--- a/Module1/caseStudy1/CaseStudy_FuramaResort_Module1_final.docx
+++ b/Module1/caseStudy1/CaseStudy_FuramaResort_Module1_final.docx
@@ -1,6 +1,6 @@
 
 <file path=word/document.xml><?xml version="1.0" encoding="utf-8"?>
-<w:document xmlns:wpc="http://schemas.microsoft.com/office/word/2010/wordprocessingCanvas" xmlns:mc="http://schemas.openxmlformats.org/markup-compatibility/2006" xmlns:o="urn:schemas-microsoft-com:office:office" xmlns:r="http://schemas.openxmlformats.org/officeDocument/2006/relationships" xmlns:m="http://schemas.openxmlformats.org/officeDocument/2006/math" xmlns:v="urn:schemas-microsoft-com:vml" xmlns:wp14="http://schemas.microsoft.com/office/word/2010/wordprocessingDrawing" xmlns:wp="http://schemas.openxmlformats.org/drawingml/2006/wordprocessingDrawing" xmlns:w10="urn:schemas-microsoft-com:office:word" xmlns:w="http://schemas.openxmlformats.org/wordprocessingml/2006/main" xmlns:w14="http://schemas.microsoft.com/office/word/2010/wordml" xmlns:wpg="http://schemas.microsoft.com/office/word/2010/wordprocessingGroup" xmlns:wpi="http://schemas.microsoft.com/office/word/2010/wordprocessingInk" xmlns:wne="http://schemas.microsoft.com/office/word/2006/wordml" xmlns:wps="http://schemas.microsoft.com/office/word/2010/wordprocessingShape" mc:Ignorable="w14 wp14">
+<w:document xmlns:wpc="http://schemas.microsoft.com/office/word/2010/wordprocessingCanvas" xmlns:cx="http://schemas.microsoft.com/office/drawing/2014/chartex" xmlns:mc="http://schemas.openxmlformats.org/markup-compatibility/2006" xmlns:o="urn:schemas-microsoft-com:office:office" xmlns:r="http://schemas.openxmlformats.org/officeDocument/2006/relationships" xmlns:m="http://schemas.openxmlformats.org/officeDocument/2006/math" xmlns:v="urn:schemas-microsoft-com:vml" xmlns:wp14="http://schemas.microsoft.com/office/word/2010/wordprocessingDrawing" xmlns:wp="http://schemas.openxmlformats.org/drawingml/2006/wordprocessingDrawing" xmlns:w10="urn:schemas-microsoft-com:office:word" xmlns:w="http://schemas.openxmlformats.org/wordprocessingml/2006/main" xmlns:w14="http://schemas.microsoft.com/office/word/2010/wordml" xmlns:w15="http://schemas.microsoft.com/office/word/2012/wordml" xmlns:w16se="http://schemas.microsoft.com/office/word/2015/wordml/symex" xmlns:wpg="http://schemas.microsoft.com/office/word/2010/wordprocessingGroup" xmlns:wpi="http://schemas.microsoft.com/office/word/2010/wordprocessingInk" xmlns:wne="http://schemas.microsoft.com/office/word/2006/wordml" xmlns:wps="http://schemas.microsoft.com/office/word/2010/wordprocessingShape" mc:Ignorable="w14 w15 w16se wp14">
   <w:body>
     <w:p>
       <w:pPr>
@@ -544,19 +544,32 @@
           <w:sz w:val="26"/>
           <w:szCs w:val="26"/>
         </w:rPr>
-        <w:t xml:space="preserve">Khu nghỉ dưỡng Furama sẽ cung cấp các dịch vụ cho thuê Villa, House, Room, tất cả các dịch vụ này sẽ bao gồm các thông tin: Tên dịch vụ, diện tích sử dụng, chi phí thuê, Số lượng người tối đa, Kiểu thuê (bao gồm thuê </w:t>
-      </w:r>
-      <w:proofErr w:type="gramStart"/>
-      <w:r>
+        <w:t>Khu nghỉ dưỡng Furama sẽ cung cấp các dịch vụ cho thuê Villa, House, Room, tất cả các dịch vụ này sẽ bao gồm các thông tin: Tên dịch vụ, diện tích sử dụng, chi phí thuê, Số lượng người tối đa, Kiểu thuê (bao gồm thuê theo năm, tháng, ngày, giờ).</w:t>
+      </w:r>
+    </w:p>
+    <w:p>
+      <w:pPr>
+        <w:numPr>
+          <w:ilvl w:val="0"/>
+          <w:numId w:val="2"/>
+        </w:numPr>
+        <w:pBdr>
+          <w:top w:val="nil"/>
+          <w:left w:val="nil"/>
+          <w:bottom w:val="nil"/>
+          <w:right w:val="nil"/>
+          <w:between w:val="nil"/>
+        </w:pBdr>
+        <w:spacing w:before="280" w:after="0" w:line="240" w:lineRule="auto"/>
+        <w:ind w:left="0" w:firstLine="284"/>
+        <w:jc w:val="both"/>
         <w:rPr>
           <w:rFonts w:ascii="Times New Roman" w:eastAsia="Times New Roman" w:hAnsi="Times New Roman" w:cs="Times New Roman"/>
           <w:color w:val="000000"/>
           <w:sz w:val="26"/>
           <w:szCs w:val="26"/>
         </w:rPr>
-        <w:t>theo</w:t>
-      </w:r>
-      <w:proofErr w:type="gramEnd"/>
+      </w:pPr>
       <w:r>
         <w:rPr>
           <w:rFonts w:ascii="Times New Roman" w:eastAsia="Times New Roman" w:hAnsi="Times New Roman" w:cs="Times New Roman"/>
@@ -564,7 +577,8 @@
           <w:sz w:val="26"/>
           <w:szCs w:val="26"/>
         </w:rPr>
-        <w:t xml:space="preserve"> năm, tháng, ngày, giờ).</w:t>
+        <w:lastRenderedPageBreak/>
+        <w:t>Riêng Villa sẽ có thêm thông tin: Tiêu chuẩn phòng, Mô tả tiện nghi khác, Diện tích hồ bơi, Số tầng.</w:t>
       </w:r>
     </w:p>
     <w:p>
@@ -580,7 +594,7 @@
           <w:right w:val="nil"/>
           <w:between w:val="nil"/>
         </w:pBdr>
-        <w:spacing w:before="280" w:after="0" w:line="240" w:lineRule="auto"/>
+        <w:spacing w:after="0" w:line="240" w:lineRule="auto"/>
         <w:ind w:left="0" w:firstLine="284"/>
         <w:jc w:val="both"/>
         <w:rPr>
@@ -597,8 +611,7 @@
           <w:sz w:val="26"/>
           <w:szCs w:val="26"/>
         </w:rPr>
-        <w:lastRenderedPageBreak/>
-        <w:t>Riêng Villa sẽ có thêm thông tin: Tiêu chuẩn phòng, Mô tả tiện nghi khác, Diện tích hồ bơi, Số tầng.</w:t>
+        <w:t>Riêng House sẽ có thêm thông tin: Tiêu chuẩn phòng, Mô tả tiện nghi khác, Số tầng.</w:t>
       </w:r>
     </w:p>
     <w:p>
@@ -614,7 +627,7 @@
           <w:right w:val="nil"/>
           <w:between w:val="nil"/>
         </w:pBdr>
-        <w:spacing w:after="0" w:line="240" w:lineRule="auto"/>
+        <w:spacing w:after="280" w:line="240" w:lineRule="auto"/>
         <w:ind w:left="0" w:firstLine="284"/>
         <w:jc w:val="both"/>
         <w:rPr>
@@ -631,28 +644,16 @@
           <w:sz w:val="26"/>
           <w:szCs w:val="26"/>
         </w:rPr>
-        <w:t>Riêng House sẽ có thêm thông tin: Tiêu chuẩn phòng, Mô tả tiện nghi khác, Số tầng.</w:t>
-      </w:r>
-    </w:p>
-    <w:p>
-      <w:pPr>
-        <w:numPr>
-          <w:ilvl w:val="0"/>
-          <w:numId w:val="2"/>
-        </w:numPr>
-        <w:pBdr>
-          <w:top w:val="nil"/>
-          <w:left w:val="nil"/>
-          <w:bottom w:val="nil"/>
-          <w:right w:val="nil"/>
-          <w:between w:val="nil"/>
-        </w:pBdr>
-        <w:spacing w:after="280" w:line="240" w:lineRule="auto"/>
-        <w:ind w:left="0" w:firstLine="284"/>
-        <w:jc w:val="both"/>
-        <w:rPr>
-          <w:rFonts w:ascii="Times New Roman" w:eastAsia="Times New Roman" w:hAnsi="Times New Roman" w:cs="Times New Roman"/>
-          <w:color w:val="000000"/>
+        <w:t>Riêng Phòng sẽ có thêm thông tin: Dịch vụ miễn phí đi kèm.</w:t>
+      </w:r>
+    </w:p>
+    <w:p>
+      <w:pPr>
+        <w:spacing w:before="280" w:after="280" w:line="240" w:lineRule="auto"/>
+        <w:ind w:firstLine="284"/>
+        <w:jc w:val="both"/>
+        <w:rPr>
+          <w:rFonts w:ascii="Times New Roman" w:eastAsia="Times New Roman" w:hAnsi="Times New Roman" w:cs="Times New Roman"/>
           <w:sz w:val="26"/>
           <w:szCs w:val="26"/>
         </w:rPr>
@@ -660,49 +661,10 @@
       <w:r>
         <w:rPr>
           <w:rFonts w:ascii="Times New Roman" w:eastAsia="Times New Roman" w:hAnsi="Times New Roman" w:cs="Times New Roman"/>
-          <w:color w:val="000000"/>
           <w:sz w:val="26"/>
           <w:szCs w:val="26"/>
         </w:rPr>
-        <w:t>Riêng Phòng sẽ có thêm thông tin: Dịch vụ miễn phí đi kèm.</w:t>
-      </w:r>
-    </w:p>
-    <w:p>
-      <w:pPr>
-        <w:spacing w:before="280" w:after="280" w:line="240" w:lineRule="auto"/>
-        <w:ind w:firstLine="284"/>
-        <w:jc w:val="both"/>
-        <w:rPr>
-          <w:rFonts w:ascii="Times New Roman" w:eastAsia="Times New Roman" w:hAnsi="Times New Roman" w:cs="Times New Roman"/>
-          <w:sz w:val="26"/>
-          <w:szCs w:val="26"/>
-        </w:rPr>
-      </w:pPr>
-      <w:r>
-        <w:rPr>
-          <w:rFonts w:ascii="Times New Roman" w:eastAsia="Times New Roman" w:hAnsi="Times New Roman" w:cs="Times New Roman"/>
-          <w:sz w:val="26"/>
-          <w:szCs w:val="26"/>
-        </w:rPr>
-        <w:t xml:space="preserve">Ngoài ra, resort còn cung cấp các dịch vụ đi kèm như massage, karaoke, thức ăn, nước uống, thuê </w:t>
-      </w:r>
-      <w:proofErr w:type="gramStart"/>
-      <w:r>
-        <w:rPr>
-          <w:rFonts w:ascii="Times New Roman" w:eastAsia="Times New Roman" w:hAnsi="Times New Roman" w:cs="Times New Roman"/>
-          <w:sz w:val="26"/>
-          <w:szCs w:val="26"/>
-        </w:rPr>
-        <w:t>xe</w:t>
-      </w:r>
-      <w:proofErr w:type="gramEnd"/>
-      <w:r>
-        <w:rPr>
-          <w:rFonts w:ascii="Times New Roman" w:eastAsia="Times New Roman" w:hAnsi="Times New Roman" w:cs="Times New Roman"/>
-          <w:sz w:val="26"/>
-          <w:szCs w:val="26"/>
-        </w:rPr>
-        <w:t xml:space="preserve"> di chuyển tham quan resort.</w:t>
+        <w:t>Ngoài ra, resort còn cung cấp các dịch vụ đi kèm như massage, karaoke, thức ăn, nước uống, thuê xe di chuyển tham quan resort.</w:t>
       </w:r>
     </w:p>
     <w:p>
@@ -1362,248 +1324,218 @@
         </w:rPr>
         <w:t>(</w:t>
       </w:r>
+      <w:r>
+        <w:rPr>
+          <w:rFonts w:ascii="Times New Roman" w:eastAsia="Times New Roman" w:hAnsi="Times New Roman" w:cs="Times New Roman"/>
+          <w:b/>
+          <w:i/>
+          <w:sz w:val="24"/>
+          <w:szCs w:val="24"/>
+        </w:rPr>
+        <w:t>cố gắng đặt tên biến bằng tiếng anh và có ý nghĩa ví dụ: số ngày thuê = rentDays</w:t>
+      </w:r>
+      <w:r>
+        <w:rPr>
+          <w:rFonts w:ascii="Times New Roman" w:eastAsia="Times New Roman" w:hAnsi="Times New Roman" w:cs="Times New Roman"/>
+          <w:sz w:val="24"/>
+          <w:szCs w:val="24"/>
+        </w:rPr>
+        <w:t>)</w:t>
+      </w:r>
+    </w:p>
+    <w:p>
+      <w:pPr>
+        <w:pBdr>
+          <w:top w:val="nil"/>
+          <w:left w:val="nil"/>
+          <w:bottom w:val="nil"/>
+          <w:right w:val="nil"/>
+          <w:between w:val="nil"/>
+        </w:pBdr>
+        <w:spacing w:before="280" w:after="280" w:line="240" w:lineRule="auto"/>
+        <w:ind w:firstLine="284"/>
+        <w:jc w:val="both"/>
+        <w:rPr>
+          <w:rFonts w:ascii="Times New Roman" w:eastAsia="Times New Roman" w:hAnsi="Times New Roman" w:cs="Times New Roman"/>
+          <w:color w:val="000000"/>
+          <w:sz w:val="24"/>
+          <w:szCs w:val="24"/>
+        </w:rPr>
+      </w:pPr>
+      <w:r>
+        <w:rPr>
+          <w:rFonts w:ascii="Times New Roman" w:eastAsia="Times New Roman" w:hAnsi="Times New Roman" w:cs="Times New Roman"/>
+          <w:color w:val="000000"/>
+          <w:sz w:val="24"/>
+          <w:szCs w:val="24"/>
+        </w:rPr>
+        <w:t xml:space="preserve">Bảng giá: </w:t>
+      </w:r>
+    </w:p>
+    <w:p>
+      <w:pPr>
+        <w:numPr>
+          <w:ilvl w:val="0"/>
+          <w:numId w:val="2"/>
+        </w:numPr>
+        <w:pBdr>
+          <w:top w:val="nil"/>
+          <w:left w:val="nil"/>
+          <w:bottom w:val="nil"/>
+          <w:right w:val="nil"/>
+          <w:between w:val="nil"/>
+        </w:pBdr>
+        <w:spacing w:before="280" w:after="0" w:line="240" w:lineRule="auto"/>
+        <w:jc w:val="both"/>
+        <w:rPr>
+          <w:rFonts w:ascii="Times New Roman" w:eastAsia="Times New Roman" w:hAnsi="Times New Roman" w:cs="Times New Roman"/>
+          <w:color w:val="000000"/>
+          <w:sz w:val="24"/>
+          <w:szCs w:val="24"/>
+        </w:rPr>
+      </w:pPr>
+      <w:r>
+        <w:rPr>
+          <w:rFonts w:ascii="Times New Roman" w:eastAsia="Times New Roman" w:hAnsi="Times New Roman" w:cs="Times New Roman"/>
+          <w:color w:val="000000"/>
+          <w:sz w:val="24"/>
+          <w:szCs w:val="24"/>
+        </w:rPr>
+        <w:t>Villa 500$/ 1 ngày</w:t>
+      </w:r>
+    </w:p>
+    <w:p>
+      <w:pPr>
+        <w:numPr>
+          <w:ilvl w:val="0"/>
+          <w:numId w:val="2"/>
+        </w:numPr>
+        <w:pBdr>
+          <w:top w:val="nil"/>
+          <w:left w:val="nil"/>
+          <w:bottom w:val="nil"/>
+          <w:right w:val="nil"/>
+          <w:between w:val="nil"/>
+        </w:pBdr>
+        <w:spacing w:after="0" w:line="240" w:lineRule="auto"/>
+        <w:jc w:val="both"/>
+        <w:rPr>
+          <w:rFonts w:ascii="Times New Roman" w:eastAsia="Times New Roman" w:hAnsi="Times New Roman" w:cs="Times New Roman"/>
+          <w:color w:val="000000"/>
+          <w:sz w:val="24"/>
+          <w:szCs w:val="24"/>
+        </w:rPr>
+      </w:pPr>
+      <w:r>
+        <w:rPr>
+          <w:rFonts w:ascii="Times New Roman" w:eastAsia="Times New Roman" w:hAnsi="Times New Roman" w:cs="Times New Roman"/>
+          <w:color w:val="000000"/>
+          <w:sz w:val="24"/>
+          <w:szCs w:val="24"/>
+        </w:rPr>
+        <w:t>House 300$/1 ngày</w:t>
+      </w:r>
+    </w:p>
+    <w:p>
+      <w:pPr>
+        <w:numPr>
+          <w:ilvl w:val="0"/>
+          <w:numId w:val="2"/>
+        </w:numPr>
+        <w:pBdr>
+          <w:top w:val="nil"/>
+          <w:left w:val="nil"/>
+          <w:bottom w:val="nil"/>
+          <w:right w:val="nil"/>
+          <w:between w:val="nil"/>
+        </w:pBdr>
+        <w:spacing w:after="280" w:line="240" w:lineRule="auto"/>
+        <w:jc w:val="both"/>
+        <w:rPr>
+          <w:rFonts w:ascii="Times New Roman" w:eastAsia="Times New Roman" w:hAnsi="Times New Roman" w:cs="Times New Roman"/>
+          <w:color w:val="000000"/>
+          <w:sz w:val="24"/>
+          <w:szCs w:val="24"/>
+        </w:rPr>
+      </w:pPr>
+      <w:r>
+        <w:rPr>
+          <w:rFonts w:ascii="Times New Roman" w:eastAsia="Times New Roman" w:hAnsi="Times New Roman" w:cs="Times New Roman"/>
+          <w:color w:val="000000"/>
+          <w:sz w:val="24"/>
+          <w:szCs w:val="24"/>
+        </w:rPr>
+        <w:t>Room: 100$/1 ngày</w:t>
+      </w:r>
+    </w:p>
+    <w:p>
+      <w:pPr>
+        <w:spacing w:before="280" w:after="280" w:line="240" w:lineRule="auto"/>
+        <w:ind w:firstLine="284"/>
+        <w:jc w:val="both"/>
+        <w:rPr>
+          <w:rFonts w:ascii="Times New Roman" w:eastAsia="Times New Roman" w:hAnsi="Times New Roman" w:cs="Times New Roman"/>
+          <w:b/>
+          <w:sz w:val="24"/>
+          <w:szCs w:val="24"/>
+          <w:u w:val="single"/>
+        </w:rPr>
+      </w:pPr>
+      <w:r>
+        <w:rPr>
+          <w:rFonts w:ascii="Times New Roman" w:eastAsia="Times New Roman" w:hAnsi="Times New Roman" w:cs="Times New Roman"/>
+          <w:b/>
+          <w:sz w:val="24"/>
+          <w:szCs w:val="24"/>
+          <w:u w:val="single"/>
+        </w:rPr>
+        <w:t>Task 2:</w:t>
+      </w:r>
+    </w:p>
+    <w:p>
+      <w:pPr>
+        <w:spacing w:before="280" w:after="280" w:line="240" w:lineRule="auto"/>
+        <w:ind w:firstLine="284"/>
+        <w:jc w:val="both"/>
+        <w:rPr>
+          <w:rFonts w:ascii="Times New Roman" w:eastAsia="Times New Roman" w:hAnsi="Times New Roman" w:cs="Times New Roman"/>
+          <w:sz w:val="24"/>
+          <w:szCs w:val="24"/>
+        </w:rPr>
+      </w:pPr>
+      <w:r>
+        <w:rPr>
+          <w:rFonts w:ascii="Times New Roman" w:eastAsia="Times New Roman" w:hAnsi="Times New Roman" w:cs="Times New Roman"/>
+          <w:sz w:val="24"/>
+          <w:szCs w:val="24"/>
+        </w:rPr>
+        <w:t xml:space="preserve">Hiển thị toàn bộ thông tin vừa nhập kèm theo giá sau khi đã được giảm giá </w:t>
+      </w:r>
+    </w:p>
+    <w:p>
+      <w:pPr>
+        <w:spacing w:before="280" w:after="280" w:line="240" w:lineRule="auto"/>
+        <w:ind w:firstLine="284"/>
+        <w:jc w:val="both"/>
+        <w:rPr>
+          <w:rFonts w:ascii="Times New Roman" w:eastAsia="Times New Roman" w:hAnsi="Times New Roman" w:cs="Times New Roman"/>
+          <w:sz w:val="24"/>
+          <w:szCs w:val="24"/>
+        </w:rPr>
+      </w:pPr>
       <w:proofErr w:type="gramStart"/>
       <w:r>
         <w:rPr>
           <w:rFonts w:ascii="Times New Roman" w:eastAsia="Times New Roman" w:hAnsi="Times New Roman" w:cs="Times New Roman"/>
-          <w:b/>
-          <w:i/>
-          <w:sz w:val="24"/>
-          <w:szCs w:val="24"/>
-        </w:rPr>
-        <w:t>cố</w:t>
+          <w:sz w:val="24"/>
+          <w:szCs w:val="24"/>
+        </w:rPr>
+        <w:t>( Số</w:t>
       </w:r>
       <w:proofErr w:type="gramEnd"/>
       <w:r>
         <w:rPr>
           <w:rFonts w:ascii="Times New Roman" w:eastAsia="Times New Roman" w:hAnsi="Times New Roman" w:cs="Times New Roman"/>
-          <w:b/>
-          <w:i/>
-          <w:sz w:val="24"/>
-          <w:szCs w:val="24"/>
-        </w:rPr>
-        <w:t xml:space="preserve"> gắng đặt tên biến bằng tiếng anh và có ý nghĩa ví dụ: số ngày thuê = rentDays</w:t>
-      </w:r>
-      <w:r>
-        <w:rPr>
-          <w:rFonts w:ascii="Times New Roman" w:eastAsia="Times New Roman" w:hAnsi="Times New Roman" w:cs="Times New Roman"/>
-          <w:sz w:val="24"/>
-          <w:szCs w:val="24"/>
-        </w:rPr>
-        <w:t>)</w:t>
-      </w:r>
-    </w:p>
-    <w:p>
-      <w:pPr>
-        <w:pBdr>
-          <w:top w:val="nil"/>
-          <w:left w:val="nil"/>
-          <w:bottom w:val="nil"/>
-          <w:right w:val="nil"/>
-          <w:between w:val="nil"/>
-        </w:pBdr>
-        <w:spacing w:before="280" w:after="280" w:line="240" w:lineRule="auto"/>
-        <w:ind w:firstLine="284"/>
-        <w:jc w:val="both"/>
-        <w:rPr>
-          <w:rFonts w:ascii="Times New Roman" w:eastAsia="Times New Roman" w:hAnsi="Times New Roman" w:cs="Times New Roman"/>
-          <w:color w:val="000000"/>
-          <w:sz w:val="24"/>
-          <w:szCs w:val="24"/>
-        </w:rPr>
-      </w:pPr>
-      <w:r>
-        <w:rPr>
-          <w:rFonts w:ascii="Times New Roman" w:eastAsia="Times New Roman" w:hAnsi="Times New Roman" w:cs="Times New Roman"/>
-          <w:color w:val="000000"/>
-          <w:sz w:val="24"/>
-          <w:szCs w:val="24"/>
-        </w:rPr>
-        <w:t xml:space="preserve">Bảng giá: </w:t>
-      </w:r>
-    </w:p>
-    <w:p>
-      <w:pPr>
-        <w:numPr>
-          <w:ilvl w:val="0"/>
-          <w:numId w:val="2"/>
-        </w:numPr>
-        <w:pBdr>
-          <w:top w:val="nil"/>
-          <w:left w:val="nil"/>
-          <w:bottom w:val="nil"/>
-          <w:right w:val="nil"/>
-          <w:between w:val="nil"/>
-        </w:pBdr>
-        <w:spacing w:before="280" w:after="0" w:line="240" w:lineRule="auto"/>
-        <w:jc w:val="both"/>
-        <w:rPr>
-          <w:rFonts w:ascii="Times New Roman" w:eastAsia="Times New Roman" w:hAnsi="Times New Roman" w:cs="Times New Roman"/>
-          <w:color w:val="000000"/>
-          <w:sz w:val="24"/>
-          <w:szCs w:val="24"/>
-        </w:rPr>
-      </w:pPr>
-      <w:r>
-        <w:rPr>
-          <w:rFonts w:ascii="Times New Roman" w:eastAsia="Times New Roman" w:hAnsi="Times New Roman" w:cs="Times New Roman"/>
-          <w:color w:val="000000"/>
-          <w:sz w:val="24"/>
-          <w:szCs w:val="24"/>
-        </w:rPr>
-        <w:t>Villa 500$/ 1 ngày</w:t>
-      </w:r>
-    </w:p>
-    <w:p>
-      <w:pPr>
-        <w:numPr>
-          <w:ilvl w:val="0"/>
-          <w:numId w:val="2"/>
-        </w:numPr>
-        <w:pBdr>
-          <w:top w:val="nil"/>
-          <w:left w:val="nil"/>
-          <w:bottom w:val="nil"/>
-          <w:right w:val="nil"/>
-          <w:between w:val="nil"/>
-        </w:pBdr>
-        <w:spacing w:after="0" w:line="240" w:lineRule="auto"/>
-        <w:jc w:val="both"/>
-        <w:rPr>
-          <w:rFonts w:ascii="Times New Roman" w:eastAsia="Times New Roman" w:hAnsi="Times New Roman" w:cs="Times New Roman"/>
-          <w:color w:val="000000"/>
-          <w:sz w:val="24"/>
-          <w:szCs w:val="24"/>
-        </w:rPr>
-      </w:pPr>
-      <w:r>
-        <w:rPr>
-          <w:rFonts w:ascii="Times New Roman" w:eastAsia="Times New Roman" w:hAnsi="Times New Roman" w:cs="Times New Roman"/>
-          <w:color w:val="000000"/>
-          <w:sz w:val="24"/>
-          <w:szCs w:val="24"/>
-        </w:rPr>
-        <w:t>House 300$/1 ngày</w:t>
-      </w:r>
-    </w:p>
-    <w:p>
-      <w:pPr>
-        <w:numPr>
-          <w:ilvl w:val="0"/>
-          <w:numId w:val="2"/>
-        </w:numPr>
-        <w:pBdr>
-          <w:top w:val="nil"/>
-          <w:left w:val="nil"/>
-          <w:bottom w:val="nil"/>
-          <w:right w:val="nil"/>
-          <w:between w:val="nil"/>
-        </w:pBdr>
-        <w:spacing w:after="280" w:line="240" w:lineRule="auto"/>
-        <w:jc w:val="both"/>
-        <w:rPr>
-          <w:rFonts w:ascii="Times New Roman" w:eastAsia="Times New Roman" w:hAnsi="Times New Roman" w:cs="Times New Roman"/>
-          <w:color w:val="000000"/>
-          <w:sz w:val="24"/>
-          <w:szCs w:val="24"/>
-        </w:rPr>
-      </w:pPr>
-      <w:r>
-        <w:rPr>
-          <w:rFonts w:ascii="Times New Roman" w:eastAsia="Times New Roman" w:hAnsi="Times New Roman" w:cs="Times New Roman"/>
-          <w:color w:val="000000"/>
-          <w:sz w:val="24"/>
-          <w:szCs w:val="24"/>
-        </w:rPr>
-        <w:t>Room: 100$/1 ngày</w:t>
-      </w:r>
-    </w:p>
-    <w:p>
-      <w:pPr>
-        <w:spacing w:before="280" w:after="280" w:line="240" w:lineRule="auto"/>
-        <w:ind w:firstLine="284"/>
-        <w:jc w:val="both"/>
-        <w:rPr>
-          <w:rFonts w:ascii="Times New Roman" w:eastAsia="Times New Roman" w:hAnsi="Times New Roman" w:cs="Times New Roman"/>
-          <w:b/>
-          <w:sz w:val="24"/>
-          <w:szCs w:val="24"/>
-          <w:u w:val="single"/>
-        </w:rPr>
-      </w:pPr>
-      <w:r>
-        <w:rPr>
-          <w:rFonts w:ascii="Times New Roman" w:eastAsia="Times New Roman" w:hAnsi="Times New Roman" w:cs="Times New Roman"/>
-          <w:b/>
-          <w:sz w:val="24"/>
-          <w:szCs w:val="24"/>
-          <w:u w:val="single"/>
-        </w:rPr>
-        <w:t>Task 2:</w:t>
-      </w:r>
-    </w:p>
-    <w:p>
-      <w:pPr>
-        <w:spacing w:before="280" w:after="280" w:line="240" w:lineRule="auto"/>
-        <w:ind w:firstLine="284"/>
-        <w:jc w:val="both"/>
-        <w:rPr>
-          <w:rFonts w:ascii="Times New Roman" w:eastAsia="Times New Roman" w:hAnsi="Times New Roman" w:cs="Times New Roman"/>
-          <w:sz w:val="24"/>
-          <w:szCs w:val="24"/>
-        </w:rPr>
-      </w:pPr>
-      <w:r>
-        <w:rPr>
-          <w:rFonts w:ascii="Times New Roman" w:eastAsia="Times New Roman" w:hAnsi="Times New Roman" w:cs="Times New Roman"/>
-          <w:sz w:val="24"/>
-          <w:szCs w:val="24"/>
-        </w:rPr>
-        <w:t xml:space="preserve">Hiển thị toàn bộ thông tin vừa nhập kèm </w:t>
-      </w:r>
-      <w:proofErr w:type="gramStart"/>
-      <w:r>
-        <w:rPr>
-          <w:rFonts w:ascii="Times New Roman" w:eastAsia="Times New Roman" w:hAnsi="Times New Roman" w:cs="Times New Roman"/>
-          <w:sz w:val="24"/>
-          <w:szCs w:val="24"/>
-        </w:rPr>
-        <w:t>theo</w:t>
-      </w:r>
-      <w:proofErr w:type="gramEnd"/>
-      <w:r>
-        <w:rPr>
-          <w:rFonts w:ascii="Times New Roman" w:eastAsia="Times New Roman" w:hAnsi="Times New Roman" w:cs="Times New Roman"/>
-          <w:sz w:val="24"/>
-          <w:szCs w:val="24"/>
-        </w:rPr>
-        <w:t xml:space="preserve"> giá sau khi đã được giảm giá </w:t>
-      </w:r>
-    </w:p>
-    <w:p>
-      <w:pPr>
-        <w:spacing w:before="280" w:after="280" w:line="240" w:lineRule="auto"/>
-        <w:ind w:firstLine="284"/>
-        <w:jc w:val="both"/>
-        <w:rPr>
-          <w:rFonts w:ascii="Times New Roman" w:eastAsia="Times New Roman" w:hAnsi="Times New Roman" w:cs="Times New Roman"/>
-          <w:sz w:val="24"/>
-          <w:szCs w:val="24"/>
-        </w:rPr>
-      </w:pPr>
-      <w:proofErr w:type="gramStart"/>
-      <w:r>
-        <w:rPr>
-          <w:rFonts w:ascii="Times New Roman" w:eastAsia="Times New Roman" w:hAnsi="Times New Roman" w:cs="Times New Roman"/>
-          <w:sz w:val="24"/>
-          <w:szCs w:val="24"/>
-        </w:rPr>
-        <w:t>( Số</w:t>
-      </w:r>
-      <w:proofErr w:type="gramEnd"/>
-      <w:r>
-        <w:rPr>
-          <w:rFonts w:ascii="Times New Roman" w:eastAsia="Times New Roman" w:hAnsi="Times New Roman" w:cs="Times New Roman"/>
           <w:sz w:val="24"/>
           <w:szCs w:val="24"/>
         </w:rPr>
@@ -1630,25 +1562,14 @@
         </w:rPr>
         <w:t>(</w:t>
       </w:r>
-      <w:proofErr w:type="gramStart"/>
-      <w:r>
-        <w:rPr>
-          <w:rFonts w:ascii="Times New Roman" w:eastAsia="Times New Roman" w:hAnsi="Times New Roman" w:cs="Times New Roman"/>
-          <w:i/>
-          <w:sz w:val="24"/>
-          <w:szCs w:val="24"/>
-        </w:rPr>
-        <w:t>gán</w:t>
-      </w:r>
-      <w:proofErr w:type="gramEnd"/>
-      <w:r>
-        <w:rPr>
-          <w:rFonts w:ascii="Times New Roman" w:eastAsia="Times New Roman" w:hAnsi="Times New Roman" w:cs="Times New Roman"/>
-          <w:i/>
-          <w:sz w:val="24"/>
-          <w:szCs w:val="24"/>
-        </w:rPr>
-        <w:t xml:space="preserve"> giá trị trực tiếp cho giá loại dịch vụ từ bảng giá bên trên</w:t>
+      <w:r>
+        <w:rPr>
+          <w:rFonts w:ascii="Times New Roman" w:eastAsia="Times New Roman" w:hAnsi="Times New Roman" w:cs="Times New Roman"/>
+          <w:i/>
+          <w:sz w:val="24"/>
+          <w:szCs w:val="24"/>
+        </w:rPr>
+        <w:t>gán giá trị trực tiếp cho giá loại dịch vụ từ bảng giá bên trên</w:t>
       </w:r>
       <w:r>
         <w:rPr>
@@ -2117,6 +2038,8 @@
         </w:rPr>
         <w:t>)</w:t>
       </w:r>
+      <w:bookmarkStart w:id="1" w:name="_GoBack"/>
+      <w:bookmarkEnd w:id="1"/>
     </w:p>
     <w:p>
       <w:pPr>
@@ -2253,27 +2176,7 @@
           <w:sz w:val="24"/>
           <w:szCs w:val="24"/>
         </w:rPr>
-        <w:t xml:space="preserve">Hiển thị số tiền Customer phải chi trả (được tính </w:t>
-      </w:r>
-      <w:proofErr w:type="gramStart"/>
-      <w:r>
-        <w:rPr>
-          <w:rFonts w:ascii="Times New Roman" w:eastAsia="Times New Roman" w:hAnsi="Times New Roman" w:cs="Times New Roman"/>
-          <w:color w:val="000000"/>
-          <w:sz w:val="24"/>
-          <w:szCs w:val="24"/>
-        </w:rPr>
-        <w:t>theo</w:t>
-      </w:r>
-      <w:proofErr w:type="gramEnd"/>
-      <w:r>
-        <w:rPr>
-          <w:rFonts w:ascii="Times New Roman" w:eastAsia="Times New Roman" w:hAnsi="Times New Roman" w:cs="Times New Roman"/>
-          <w:color w:val="000000"/>
-          <w:sz w:val="24"/>
-          <w:szCs w:val="24"/>
-        </w:rPr>
-        <w:t xml:space="preserve"> công thức bên trên). Số tiền Customer cần chi trả sẽ được tính dựa trên các điều kiện sau </w:t>
+        <w:t xml:space="preserve">Hiển thị số tiền Customer phải chi trả (được tính theo công thức bên trên). Số tiền Customer cần chi trả sẽ được tính dựa trên các điều kiện sau </w:t>
       </w:r>
       <w:r>
         <w:rPr>
@@ -2321,27 +2224,7 @@
           <w:sz w:val="24"/>
           <w:szCs w:val="24"/>
         </w:rPr>
-        <w:t xml:space="preserve">Mức giá </w:t>
-      </w:r>
-      <w:proofErr w:type="gramStart"/>
-      <w:r>
-        <w:rPr>
-          <w:rFonts w:ascii="Times New Roman" w:eastAsia="Times New Roman" w:hAnsi="Times New Roman" w:cs="Times New Roman"/>
-          <w:color w:val="000000"/>
-          <w:sz w:val="24"/>
-          <w:szCs w:val="24"/>
-        </w:rPr>
-        <w:t>theo</w:t>
-      </w:r>
-      <w:proofErr w:type="gramEnd"/>
-      <w:r>
-        <w:rPr>
-          <w:rFonts w:ascii="Times New Roman" w:eastAsia="Times New Roman" w:hAnsi="Times New Roman" w:cs="Times New Roman"/>
-          <w:color w:val="000000"/>
-          <w:sz w:val="24"/>
-          <w:szCs w:val="24"/>
-        </w:rPr>
-        <w:t xml:space="preserve"> địa chỉ:</w:t>
+        <w:t>Mức giá theo địa chỉ:</w:t>
       </w:r>
     </w:p>
     <w:p>
@@ -2461,25 +2344,7 @@
           <w:szCs w:val="24"/>
         </w:rPr>
         <w:lastRenderedPageBreak/>
-        <w:t xml:space="preserve">Mức giá </w:t>
-      </w:r>
-      <w:proofErr w:type="gramStart"/>
-      <w:r>
-        <w:rPr>
-          <w:rFonts w:ascii="Times New Roman" w:eastAsia="Times New Roman" w:hAnsi="Times New Roman" w:cs="Times New Roman"/>
-          <w:sz w:val="24"/>
-          <w:szCs w:val="24"/>
-        </w:rPr>
-        <w:t>theo</w:t>
-      </w:r>
-      <w:proofErr w:type="gramEnd"/>
-      <w:r>
-        <w:rPr>
-          <w:rFonts w:ascii="Times New Roman" w:eastAsia="Times New Roman" w:hAnsi="Times New Roman" w:cs="Times New Roman"/>
-          <w:sz w:val="24"/>
-          <w:szCs w:val="24"/>
-        </w:rPr>
-        <w:t xml:space="preserve"> thời gian lưu trú:</w:t>
+        <w:t>Mức giá theo thời gian lưu trú:</w:t>
       </w:r>
     </w:p>
     <w:p>
@@ -2598,25 +2463,7 @@
           <w:sz w:val="24"/>
           <w:szCs w:val="24"/>
         </w:rPr>
-        <w:t xml:space="preserve">Mức giá </w:t>
-      </w:r>
-      <w:proofErr w:type="gramStart"/>
-      <w:r>
-        <w:rPr>
-          <w:rFonts w:ascii="Times New Roman" w:eastAsia="Times New Roman" w:hAnsi="Times New Roman" w:cs="Times New Roman"/>
-          <w:sz w:val="24"/>
-          <w:szCs w:val="24"/>
-        </w:rPr>
-        <w:t>theo</w:t>
-      </w:r>
-      <w:proofErr w:type="gramEnd"/>
-      <w:r>
-        <w:rPr>
-          <w:rFonts w:ascii="Times New Roman" w:eastAsia="Times New Roman" w:hAnsi="Times New Roman" w:cs="Times New Roman"/>
-          <w:sz w:val="24"/>
-          <w:szCs w:val="24"/>
-        </w:rPr>
-        <w:t xml:space="preserve"> loại Customer:</w:t>
+        <w:t>Mức giá theo loại Customer:</w:t>
       </w:r>
     </w:p>
     <w:p>
@@ -2934,81 +2781,67 @@
           <w:rFonts w:ascii="Times New Roman" w:eastAsia="Times New Roman" w:hAnsi="Times New Roman" w:cs="Times New Roman"/>
         </w:rPr>
         <w:tab/>
-        <w:t xml:space="preserve">        </w:t>
+        <w:t xml:space="preserve">        let currentYear = new Date(</w:t>
       </w:r>
       <w:proofErr w:type="gramStart"/>
       <w:r>
         <w:rPr>
           <w:rFonts w:ascii="Times New Roman" w:eastAsia="Times New Roman" w:hAnsi="Times New Roman" w:cs="Times New Roman"/>
         </w:rPr>
-        <w:t>let</w:t>
+        <w:t>).getFullYear</w:t>
       </w:r>
       <w:proofErr w:type="gramEnd"/>
       <w:r>
         <w:rPr>
           <w:rFonts w:ascii="Times New Roman" w:eastAsia="Times New Roman" w:hAnsi="Times New Roman" w:cs="Times New Roman"/>
         </w:rPr>
-        <w:t xml:space="preserve"> currentYear = new Date().getFullYear();</w:t>
-      </w:r>
-    </w:p>
-    <w:p>
-      <w:pPr>
-        <w:spacing w:before="280" w:after="280" w:line="240" w:lineRule="auto"/>
-        <w:ind w:firstLine="284"/>
-        <w:jc w:val="both"/>
-        <w:rPr>
-          <w:rFonts w:ascii="Times New Roman" w:eastAsia="Times New Roman" w:hAnsi="Times New Roman" w:cs="Times New Roman"/>
-        </w:rPr>
-      </w:pPr>
-      <w:r>
-        <w:rPr>
-          <w:rFonts w:ascii="Times New Roman" w:eastAsia="Times New Roman" w:hAnsi="Times New Roman" w:cs="Times New Roman"/>
-        </w:rPr>
-        <w:t>                </w:t>
+        <w:t>();</w:t>
+      </w:r>
+    </w:p>
+    <w:p>
+      <w:pPr>
+        <w:spacing w:before="280" w:after="280" w:line="240" w:lineRule="auto"/>
+        <w:ind w:firstLine="284"/>
+        <w:jc w:val="both"/>
+        <w:rPr>
+          <w:rFonts w:ascii="Times New Roman" w:eastAsia="Times New Roman" w:hAnsi="Times New Roman" w:cs="Times New Roman"/>
+        </w:rPr>
+      </w:pPr>
+      <w:r>
+        <w:rPr>
+          <w:rFonts w:ascii="Times New Roman" w:eastAsia="Times New Roman" w:hAnsi="Times New Roman" w:cs="Times New Roman"/>
+        </w:rPr>
+        <w:t>                let birthday = new Date(birthdayCustomer</w:t>
       </w:r>
       <w:proofErr w:type="gramStart"/>
       <w:r>
         <w:rPr>
           <w:rFonts w:ascii="Times New Roman" w:eastAsia="Times New Roman" w:hAnsi="Times New Roman" w:cs="Times New Roman"/>
         </w:rPr>
-        <w:t>let</w:t>
+        <w:t>).getFullYear</w:t>
       </w:r>
       <w:proofErr w:type="gramEnd"/>
       <w:r>
         <w:rPr>
           <w:rFonts w:ascii="Times New Roman" w:eastAsia="Times New Roman" w:hAnsi="Times New Roman" w:cs="Times New Roman"/>
         </w:rPr>
-        <w:t xml:space="preserve"> birthday = new Date(birthdayCustomer).getFullYear();</w:t>
-      </w:r>
-    </w:p>
-    <w:p>
-      <w:pPr>
-        <w:spacing w:before="280" w:after="280" w:line="240" w:lineRule="auto"/>
-        <w:ind w:firstLine="284"/>
-        <w:jc w:val="both"/>
-        <w:rPr>
-          <w:rFonts w:ascii="Times New Roman" w:eastAsia="Times New Roman" w:hAnsi="Times New Roman" w:cs="Times New Roman"/>
-        </w:rPr>
-      </w:pPr>
-      <w:r>
-        <w:rPr>
-          <w:rFonts w:ascii="Times New Roman" w:eastAsia="Times New Roman" w:hAnsi="Times New Roman" w:cs="Times New Roman"/>
-        </w:rPr>
-        <w:t>                </w:t>
-      </w:r>
-      <w:proofErr w:type="gramStart"/>
-      <w:r>
-        <w:rPr>
-          <w:rFonts w:ascii="Times New Roman" w:eastAsia="Times New Roman" w:hAnsi="Times New Roman" w:cs="Times New Roman"/>
-        </w:rPr>
-        <w:t>let</w:t>
-      </w:r>
-      <w:proofErr w:type="gramEnd"/>
-      <w:r>
-        <w:rPr>
-          <w:rFonts w:ascii="Times New Roman" w:eastAsia="Times New Roman" w:hAnsi="Times New Roman" w:cs="Times New Roman"/>
-        </w:rPr>
-        <w:t xml:space="preserve"> ageCustomer = current - birthday;</w:t>
+        <w:t>();</w:t>
+      </w:r>
+    </w:p>
+    <w:p>
+      <w:pPr>
+        <w:spacing w:before="280" w:after="280" w:line="240" w:lineRule="auto"/>
+        <w:ind w:firstLine="284"/>
+        <w:jc w:val="both"/>
+        <w:rPr>
+          <w:rFonts w:ascii="Times New Roman" w:eastAsia="Times New Roman" w:hAnsi="Times New Roman" w:cs="Times New Roman"/>
+        </w:rPr>
+      </w:pPr>
+      <w:r>
+        <w:rPr>
+          <w:rFonts w:ascii="Times New Roman" w:eastAsia="Times New Roman" w:hAnsi="Times New Roman" w:cs="Times New Roman"/>
+        </w:rPr>
+        <w:t>                let ageCustomer = current - birthday;</w:t>
       </w:r>
     </w:p>
     <w:p>
@@ -3388,7 +3221,7 @@
         </w:rPr>
         <w:t xml:space="preserve">Địa chỉ email phải đúng theo định dạng </w:t>
       </w:r>
-      <w:hyperlink r:id="rId7">
+      <w:hyperlink r:id="rId6">
         <w:r>
           <w:rPr>
             <w:rFonts w:ascii="Times New Roman" w:eastAsia="Times New Roman" w:hAnsi="Times New Roman" w:cs="Times New Roman"/>
@@ -3510,37 +3343,15 @@
           <w:sz w:val="24"/>
           <w:szCs w:val="24"/>
         </w:rPr>
-        <w:t xml:space="preserve">Sử dụng </w:t>
-      </w:r>
-      <w:proofErr w:type="gramStart"/>
-      <w:r>
-        <w:rPr>
-          <w:rFonts w:ascii="Times New Roman" w:eastAsia="Times New Roman" w:hAnsi="Times New Roman" w:cs="Times New Roman"/>
-          <w:i/>
+        <w:t>Sử dụng boolean, for và do while để duyệt và kiểm tra tính hợp lệ cho trường hợp này</w:t>
+      </w:r>
+      <w:r>
+        <w:rPr>
+          <w:rFonts w:ascii="Times New Roman" w:eastAsia="Times New Roman" w:hAnsi="Times New Roman" w:cs="Times New Roman"/>
           <w:color w:val="FF0000"/>
           <w:sz w:val="24"/>
           <w:szCs w:val="24"/>
         </w:rPr>
-        <w:t>boolean</w:t>
-      </w:r>
-      <w:proofErr w:type="gramEnd"/>
-      <w:r>
-        <w:rPr>
-          <w:rFonts w:ascii="Times New Roman" w:eastAsia="Times New Roman" w:hAnsi="Times New Roman" w:cs="Times New Roman"/>
-          <w:i/>
-          <w:color w:val="FF0000"/>
-          <w:sz w:val="24"/>
-          <w:szCs w:val="24"/>
-        </w:rPr>
-        <w:t>, for và do while để duyệt và kiểm tra tính hợp lệ cho trường hợp này</w:t>
-      </w:r>
-      <w:r>
-        <w:rPr>
-          <w:rFonts w:ascii="Times New Roman" w:eastAsia="Times New Roman" w:hAnsi="Times New Roman" w:cs="Times New Roman"/>
-          <w:color w:val="FF0000"/>
-          <w:sz w:val="24"/>
-          <w:szCs w:val="24"/>
-        </w:rPr>
         <w:t>)</w:t>
       </w:r>
     </w:p>
@@ -3602,25 +3413,7 @@
           <w:sz w:val="24"/>
           <w:szCs w:val="24"/>
         </w:rPr>
-        <w:t xml:space="preserve">: Khi nhập giá trị cho thuộc tính có kiểu dữ liệu là số nguyên thì người dùng phải nhập dữ liệu phải là kiểu số thì hệ thống mới cho phép nhập tiếp các thuộc tính khác hoặc tiến hành các bước tiếp </w:t>
-      </w:r>
-      <w:proofErr w:type="gramStart"/>
-      <w:r>
-        <w:rPr>
-          <w:rFonts w:ascii="Times New Roman" w:eastAsia="Times New Roman" w:hAnsi="Times New Roman" w:cs="Times New Roman"/>
-          <w:sz w:val="24"/>
-          <w:szCs w:val="24"/>
-        </w:rPr>
-        <w:t>theo</w:t>
-      </w:r>
-      <w:proofErr w:type="gramEnd"/>
-      <w:r>
-        <w:rPr>
-          <w:rFonts w:ascii="Times New Roman" w:eastAsia="Times New Roman" w:hAnsi="Times New Roman" w:cs="Times New Roman"/>
-          <w:sz w:val="24"/>
-          <w:szCs w:val="24"/>
-        </w:rPr>
-        <w:t>.</w:t>
+        <w:t>: Khi nhập giá trị cho thuộc tính có kiểu dữ liệu là số nguyên thì người dùng phải nhập dữ liệu phải là kiểu số thì hệ thống mới cho phép nhập tiếp các thuộc tính khác hoặc tiến hành các bước tiếp theo.</w:t>
       </w:r>
     </w:p>
     <w:p>
@@ -3713,29 +3506,7 @@
           <w:sz w:val="24"/>
           <w:szCs w:val="24"/>
         </w:rPr>
-        <w:t xml:space="preserve">Giả sử nhập tên </w:t>
-      </w:r>
-      <w:proofErr w:type="gramStart"/>
-      <w:r>
-        <w:rPr>
-          <w:rFonts w:ascii="Times New Roman" w:eastAsia="Times New Roman" w:hAnsi="Times New Roman" w:cs="Times New Roman"/>
-          <w:i/>
-          <w:color w:val="000000"/>
-          <w:sz w:val="24"/>
-          <w:szCs w:val="24"/>
-        </w:rPr>
-        <w:t>ngUYEn</w:t>
-      </w:r>
-      <w:proofErr w:type="gramEnd"/>
-      <w:r>
-        <w:rPr>
-          <w:rFonts w:ascii="Times New Roman" w:eastAsia="Times New Roman" w:hAnsi="Times New Roman" w:cs="Times New Roman"/>
-          <w:i/>
-          <w:color w:val="000000"/>
-          <w:sz w:val="24"/>
-          <w:szCs w:val="24"/>
-        </w:rPr>
-        <w:t xml:space="preserve">      thANH      KIEN hãy xử lý sao cho kết quả hiển thị thông tin sau khi nhập ở mục Name Customer là Nguyen Thanh Kien</w:t>
+        <w:t>Giả sử nhập tên ngUYEn      thANH      KIEN hãy xử lý sao cho kết quả hiển thị thông tin sau khi nhập ở mục Name Customer là Nguyen Thanh Kien</w:t>
       </w:r>
       <w:r>
         <w:rPr>
@@ -4111,27 +3882,15 @@
         </w:rPr>
         <w:t>(</w:t>
       </w:r>
-      <w:proofErr w:type="gramStart"/>
-      <w:r>
-        <w:rPr>
-          <w:rFonts w:ascii="Times New Roman" w:eastAsia="Times New Roman" w:hAnsi="Times New Roman" w:cs="Times New Roman"/>
-          <w:i/>
-          <w:color w:val="000000"/>
-          <w:sz w:val="24"/>
-          <w:szCs w:val="24"/>
-        </w:rPr>
-        <w:t>sau</w:t>
-      </w:r>
-      <w:proofErr w:type="gramEnd"/>
-      <w:r>
-        <w:rPr>
-          <w:rFonts w:ascii="Times New Roman" w:eastAsia="Times New Roman" w:hAnsi="Times New Roman" w:cs="Times New Roman"/>
-          <w:i/>
-          <w:color w:val="000000"/>
-          <w:sz w:val="24"/>
-          <w:szCs w:val="24"/>
-        </w:rPr>
-        <w:t xml:space="preserve"> khi người dùng chọn Add New Customer hãy hiển thị ô nhập số lượng customer muốn thêm vào sau đó tiến hành nhập tên customer và hiển thị ra toàn bộ tên của customer có trong mảng arrNameCustomers</w:t>
+      <w:r>
+        <w:rPr>
+          <w:rFonts w:ascii="Times New Roman" w:eastAsia="Times New Roman" w:hAnsi="Times New Roman" w:cs="Times New Roman"/>
+          <w:i/>
+          <w:color w:val="000000"/>
+          <w:sz w:val="24"/>
+          <w:szCs w:val="24"/>
+        </w:rPr>
+        <w:t>sau khi người dùng chọn Add New Customer hãy hiển thị ô nhập số lượng customer muốn thêm vào sau đó tiến hành nhập tên customer và hiển thị ra toàn bộ tên của customer có trong mảng arrNameCustomers</w:t>
       </w:r>
       <w:r>
         <w:rPr>
@@ -5598,25 +5357,14 @@
           <w:szCs w:val="24"/>
         </w:rPr>
       </w:pPr>
-      <w:proofErr w:type="gramStart"/>
-      <w:r>
-        <w:rPr>
-          <w:rFonts w:ascii="Times New Roman" w:eastAsia="Times New Roman" w:hAnsi="Times New Roman" w:cs="Times New Roman"/>
-          <w:color w:val="000000"/>
-          <w:sz w:val="24"/>
-          <w:szCs w:val="24"/>
-        </w:rPr>
-        <w:t>thức</w:t>
-      </w:r>
-      <w:proofErr w:type="gramEnd"/>
-      <w:r>
-        <w:rPr>
-          <w:rFonts w:ascii="Times New Roman" w:eastAsia="Times New Roman" w:hAnsi="Times New Roman" w:cs="Times New Roman"/>
-          <w:color w:val="000000"/>
-          <w:sz w:val="24"/>
-          <w:szCs w:val="24"/>
-        </w:rPr>
-        <w:t xml:space="preserve"> ở Yêu Cầu 1.</w:t>
+      <w:r>
+        <w:rPr>
+          <w:rFonts w:ascii="Times New Roman" w:eastAsia="Times New Roman" w:hAnsi="Times New Roman" w:cs="Times New Roman"/>
+          <w:color w:val="000000"/>
+          <w:sz w:val="24"/>
+          <w:szCs w:val="24"/>
+        </w:rPr>
+        <w:t>thức ở Yêu Cầu 1.</w:t>
       </w:r>
     </w:p>
     <w:p>
@@ -5787,18 +5535,7 @@
           <w:sz w:val="24"/>
           <w:szCs w:val="24"/>
         </w:rPr>
-        <w:t>Display information custome</w:t>
-      </w:r>
-      <w:bookmarkStart w:id="1" w:name="_GoBack"/>
-      <w:bookmarkEnd w:id="1"/>
-      <w:r>
-        <w:rPr>
-          <w:rFonts w:ascii="Times New Roman" w:eastAsia="Times New Roman" w:hAnsi="Times New Roman" w:cs="Times New Roman"/>
-          <w:color w:val="000000"/>
-          <w:sz w:val="24"/>
-          <w:szCs w:val="24"/>
-        </w:rPr>
-        <w:t>r</w:t>
+        <w:t>Display information customer</w:t>
       </w:r>
     </w:p>
     <w:p>
@@ -6209,25 +5946,7 @@
           <w:sz w:val="24"/>
           <w:szCs w:val="24"/>
         </w:rPr>
-        <w:t xml:space="preserve">Xây dựng phương thức tính lương cho từng Employee </w:t>
-      </w:r>
-      <w:proofErr w:type="gramStart"/>
-      <w:r>
-        <w:rPr>
-          <w:rFonts w:ascii="Times New Roman" w:eastAsia="Times New Roman" w:hAnsi="Times New Roman" w:cs="Times New Roman"/>
-          <w:sz w:val="24"/>
-          <w:szCs w:val="24"/>
-        </w:rPr>
-        <w:t>theo</w:t>
-      </w:r>
-      <w:proofErr w:type="gramEnd"/>
-      <w:r>
-        <w:rPr>
-          <w:rFonts w:ascii="Times New Roman" w:eastAsia="Times New Roman" w:hAnsi="Times New Roman" w:cs="Times New Roman"/>
-          <w:sz w:val="24"/>
-          <w:szCs w:val="24"/>
-        </w:rPr>
-        <w:t xml:space="preserve"> điều kiện sau đây</w:t>
+        <w:t>Xây dựng phương thức tính lương cho từng Employee theo điều kiện sau đây</w:t>
       </w:r>
     </w:p>
     <w:p>
@@ -6423,7 +6142,7 @@
         </w:rPr>
         <w:t xml:space="preserve">Email phải có định dạng </w:t>
       </w:r>
-      <w:hyperlink r:id="rId8">
+      <w:hyperlink r:id="rId7">
         <w:r>
           <w:rPr>
             <w:rFonts w:ascii="Times New Roman" w:eastAsia="Times New Roman" w:hAnsi="Times New Roman" w:cs="Times New Roman"/>
@@ -6572,8 +6291,8 @@
 </file>
 
 <file path=word/numbering.xml><?xml version="1.0" encoding="utf-8"?>
-<w:numbering xmlns:wpc="http://schemas.microsoft.com/office/word/2010/wordprocessingCanvas" xmlns:mc="http://schemas.openxmlformats.org/markup-compatibility/2006" xmlns:o="urn:schemas-microsoft-com:office:office" xmlns:r="http://schemas.openxmlformats.org/officeDocument/2006/relationships" xmlns:m="http://schemas.openxmlformats.org/officeDocument/2006/math" xmlns:v="urn:schemas-microsoft-com:vml" xmlns:wp14="http://schemas.microsoft.com/office/word/2010/wordprocessingDrawing" xmlns:wp="http://schemas.openxmlformats.org/drawingml/2006/wordprocessingDrawing" xmlns:w10="urn:schemas-microsoft-com:office:word" xmlns:w="http://schemas.openxmlformats.org/wordprocessingml/2006/main" xmlns:w14="http://schemas.microsoft.com/office/word/2010/wordml" xmlns:wpg="http://schemas.microsoft.com/office/word/2010/wordprocessingGroup" xmlns:wpi="http://schemas.microsoft.com/office/word/2010/wordprocessingInk" xmlns:wne="http://schemas.microsoft.com/office/word/2006/wordml" xmlns:wps="http://schemas.microsoft.com/office/word/2010/wordprocessingShape" mc:Ignorable="w14 wp14">
-  <w:abstractNum w:abstractNumId="0">
+<w:numbering xmlns:wpc="http://schemas.microsoft.com/office/word/2010/wordprocessingCanvas" xmlns:cx="http://schemas.microsoft.com/office/drawing/2014/chartex" xmlns:mc="http://schemas.openxmlformats.org/markup-compatibility/2006" xmlns:o="urn:schemas-microsoft-com:office:office" xmlns:r="http://schemas.openxmlformats.org/officeDocument/2006/relationships" xmlns:m="http://schemas.openxmlformats.org/officeDocument/2006/math" xmlns:v="urn:schemas-microsoft-com:vml" xmlns:wp14="http://schemas.microsoft.com/office/word/2010/wordprocessingDrawing" xmlns:wp="http://schemas.openxmlformats.org/drawingml/2006/wordprocessingDrawing" xmlns:w10="urn:schemas-microsoft-com:office:word" xmlns:w="http://schemas.openxmlformats.org/wordprocessingml/2006/main" xmlns:w14="http://schemas.microsoft.com/office/word/2010/wordml" xmlns:w15="http://schemas.microsoft.com/office/word/2012/wordml" xmlns:w16se="http://schemas.microsoft.com/office/word/2015/wordml/symex" xmlns:wpg="http://schemas.microsoft.com/office/word/2010/wordprocessingGroup" xmlns:wpi="http://schemas.microsoft.com/office/word/2010/wordprocessingInk" xmlns:wne="http://schemas.microsoft.com/office/word/2006/wordml" xmlns:wps="http://schemas.microsoft.com/office/word/2010/wordprocessingShape" mc:Ignorable="w14 w15 w16se wp14">
+  <w:abstractNum w:abstractNumId="0" w15:restartNumberingAfterBreak="0">
     <w:nsid w:val="120D1E32"/>
     <w:multiLevelType w:val="multilevel"/>
     <w:tmpl w:val="16F6567C"/>
@@ -6704,7 +6423,7 @@
       </w:rPr>
     </w:lvl>
   </w:abstractNum>
-  <w:abstractNum w:abstractNumId="1">
+  <w:abstractNum w:abstractNumId="1" w15:restartNumberingAfterBreak="0">
     <w:nsid w:val="16B858ED"/>
     <w:multiLevelType w:val="multilevel"/>
     <w:tmpl w:val="8F924F3A"/>
@@ -6790,7 +6509,7 @@
       </w:pPr>
     </w:lvl>
   </w:abstractNum>
-  <w:abstractNum w:abstractNumId="2">
+  <w:abstractNum w:abstractNumId="2" w15:restartNumberingAfterBreak="0">
     <w:nsid w:val="20517B5C"/>
     <w:multiLevelType w:val="multilevel"/>
     <w:tmpl w:val="831E916C"/>
@@ -6876,7 +6595,7 @@
       </w:pPr>
     </w:lvl>
   </w:abstractNum>
-  <w:abstractNum w:abstractNumId="3">
+  <w:abstractNum w:abstractNumId="3" w15:restartNumberingAfterBreak="0">
     <w:nsid w:val="287005E3"/>
     <w:multiLevelType w:val="multilevel"/>
     <w:tmpl w:val="F9D6128C"/>
@@ -6962,7 +6681,7 @@
       </w:pPr>
     </w:lvl>
   </w:abstractNum>
-  <w:abstractNum w:abstractNumId="4">
+  <w:abstractNum w:abstractNumId="4" w15:restartNumberingAfterBreak="0">
     <w:nsid w:val="39232DF5"/>
     <w:multiLevelType w:val="multilevel"/>
     <w:tmpl w:val="7B7EFC84"/>
@@ -6972,7 +6691,7 @@
       <w:lvlText w:val="%1."/>
       <w:lvlJc w:val="left"/>
       <w:pPr>
-        <w:ind w:left="1440" w:hanging="360"/>
+        <w:ind w:left="4320" w:hanging="360"/>
       </w:pPr>
     </w:lvl>
     <w:lvl w:ilvl="1">
@@ -7048,7 +6767,7 @@
       </w:pPr>
     </w:lvl>
   </w:abstractNum>
-  <w:abstractNum w:abstractNumId="5">
+  <w:abstractNum w:abstractNumId="5" w15:restartNumberingAfterBreak="0">
     <w:nsid w:val="39721546"/>
     <w:multiLevelType w:val="multilevel"/>
     <w:tmpl w:val="9A24DBCA"/>
@@ -7161,7 +6880,7 @@
       </w:rPr>
     </w:lvl>
   </w:abstractNum>
-  <w:abstractNum w:abstractNumId="6">
+  <w:abstractNum w:abstractNumId="6" w15:restartNumberingAfterBreak="0">
     <w:nsid w:val="6FB41578"/>
     <w:multiLevelType w:val="multilevel"/>
     <w:tmpl w:val="BED2F172"/>
@@ -7247,7 +6966,7 @@
       </w:pPr>
     </w:lvl>
   </w:abstractNum>
-  <w:abstractNum w:abstractNumId="7">
+  <w:abstractNum w:abstractNumId="7" w15:restartNumberingAfterBreak="0">
     <w:nsid w:val="70E310F1"/>
     <w:multiLevelType w:val="multilevel"/>
     <w:tmpl w:val="3CD88200"/>
@@ -7333,7 +7052,7 @@
       </w:pPr>
     </w:lvl>
   </w:abstractNum>
-  <w:abstractNum w:abstractNumId="8">
+  <w:abstractNum w:abstractNumId="8" w15:restartNumberingAfterBreak="0">
     <w:nsid w:val="75F91E3F"/>
     <w:multiLevelType w:val="multilevel"/>
     <w:tmpl w:val="0AC6C848"/>
@@ -7419,7 +7138,7 @@
       </w:pPr>
     </w:lvl>
   </w:abstractNum>
-  <w:abstractNum w:abstractNumId="9">
+  <w:abstractNum w:abstractNumId="9" w15:restartNumberingAfterBreak="0">
     <w:nsid w:val="7E322443"/>
     <w:multiLevelType w:val="multilevel"/>
     <w:tmpl w:val="AD4CAA9E"/>
@@ -7542,7 +7261,7 @@
 </file>
 
 <file path=word/styles.xml><?xml version="1.0" encoding="utf-8"?>
-<w:styles xmlns:mc="http://schemas.openxmlformats.org/markup-compatibility/2006" xmlns:r="http://schemas.openxmlformats.org/officeDocument/2006/relationships" xmlns:w="http://schemas.openxmlformats.org/wordprocessingml/2006/main" xmlns:w14="http://schemas.microsoft.com/office/word/2010/wordml" mc:Ignorable="w14">
+<w:styles xmlns:mc="http://schemas.openxmlformats.org/markup-compatibility/2006" xmlns:r="http://schemas.openxmlformats.org/officeDocument/2006/relationships" xmlns:w="http://schemas.openxmlformats.org/wordprocessingml/2006/main" xmlns:w14="http://schemas.microsoft.com/office/word/2010/wordml" xmlns:w15="http://schemas.microsoft.com/office/word/2012/wordml" xmlns:w16se="http://schemas.microsoft.com/office/word/2015/wordml/symex" mc:Ignorable="w14 w15 w16se">
   <w:docDefaults>
     <w:rPrDefault>
       <w:rPr>
@@ -7558,144 +7277,378 @@
       </w:pPr>
     </w:pPrDefault>
   </w:docDefaults>
-  <w:latentStyles w:defLockedState="0" w:defUIPriority="99" w:defSemiHidden="1" w:defUnhideWhenUsed="1" w:defQFormat="0" w:count="267">
-    <w:lsdException w:name="Normal" w:semiHidden="0" w:uiPriority="0" w:unhideWhenUsed="0" w:qFormat="1"/>
-    <w:lsdException w:name="heading 1" w:semiHidden="0" w:uiPriority="9" w:unhideWhenUsed="0" w:qFormat="1"/>
-    <w:lsdException w:name="heading 2" w:uiPriority="9" w:qFormat="1"/>
-    <w:lsdException w:name="heading 3" w:uiPriority="9" w:qFormat="1"/>
-    <w:lsdException w:name="heading 4" w:uiPriority="9" w:qFormat="1"/>
-    <w:lsdException w:name="heading 5" w:uiPriority="9" w:qFormat="1"/>
-    <w:lsdException w:name="heading 6" w:uiPriority="9" w:qFormat="1"/>
-    <w:lsdException w:name="heading 7" w:uiPriority="9" w:qFormat="1"/>
-    <w:lsdException w:name="heading 8" w:uiPriority="9" w:qFormat="1"/>
-    <w:lsdException w:name="heading 9" w:uiPriority="9" w:qFormat="1"/>
-    <w:lsdException w:name="toc 1" w:uiPriority="39"/>
-    <w:lsdException w:name="toc 2" w:uiPriority="39"/>
-    <w:lsdException w:name="toc 3" w:uiPriority="39"/>
-    <w:lsdException w:name="toc 4" w:uiPriority="39"/>
-    <w:lsdException w:name="toc 5" w:uiPriority="39"/>
-    <w:lsdException w:name="toc 6" w:uiPriority="39"/>
-    <w:lsdException w:name="toc 7" w:uiPriority="39"/>
-    <w:lsdException w:name="toc 8" w:uiPriority="39"/>
-    <w:lsdException w:name="toc 9" w:uiPriority="39"/>
-    <w:lsdException w:name="caption" w:uiPriority="35" w:qFormat="1"/>
-    <w:lsdException w:name="Title" w:semiHidden="0" w:uiPriority="10" w:unhideWhenUsed="0" w:qFormat="1"/>
-    <w:lsdException w:name="Default Paragraph Font" w:uiPriority="1"/>
-    <w:lsdException w:name="Subtitle" w:semiHidden="0" w:uiPriority="11" w:unhideWhenUsed="0" w:qFormat="1"/>
-    <w:lsdException w:name="Strong" w:semiHidden="0" w:uiPriority="22" w:unhideWhenUsed="0" w:qFormat="1"/>
-    <w:lsdException w:name="Emphasis" w:semiHidden="0" w:uiPriority="20" w:unhideWhenUsed="0" w:qFormat="1"/>
-    <w:lsdException w:name="Table Grid" w:semiHidden="0" w:uiPriority="39" w:unhideWhenUsed="0"/>
-    <w:lsdException w:name="Placeholder Text" w:unhideWhenUsed="0"/>
-    <w:lsdException w:name="No Spacing" w:semiHidden="0" w:uiPriority="1" w:unhideWhenUsed="0" w:qFormat="1"/>
-    <w:lsdException w:name="Light Shading" w:semiHidden="0" w:uiPriority="60" w:unhideWhenUsed="0"/>
-    <w:lsdException w:name="Light List" w:semiHidden="0" w:uiPriority="61" w:unhideWhenUsed="0"/>
-    <w:lsdException w:name="Light Grid" w:semiHidden="0" w:uiPriority="62" w:unhideWhenUsed="0"/>
-    <w:lsdException w:name="Medium Shading 1" w:semiHidden="0" w:uiPriority="63" w:unhideWhenUsed="0"/>
-    <w:lsdException w:name="Medium Shading 2" w:semiHidden="0" w:uiPriority="64" w:unhideWhenUsed="0"/>
-    <w:lsdException w:name="Medium List 1" w:semiHidden="0" w:uiPriority="65" w:unhideWhenUsed="0"/>
-    <w:lsdException w:name="Medium List 2" w:semiHidden="0" w:uiPriority="66" w:unhideWhenUsed="0"/>
-    <w:lsdException w:name="Medium Grid 1" w:semiHidden="0" w:uiPriority="67" w:unhideWhenUsed="0"/>
-    <w:lsdException w:name="Medium Grid 2" w:semiHidden="0" w:uiPriority="68" w:unhideWhenUsed="0"/>
-    <w:lsdException w:name="Medium Grid 3" w:semiHidden="0" w:uiPriority="69" w:unhideWhenUsed="0"/>
-    <w:lsdException w:name="Dark List" w:semiHidden="0" w:uiPriority="70" w:unhideWhenUsed="0"/>
-    <w:lsdException w:name="Colorful Shading" w:semiHidden="0" w:uiPriority="71" w:unhideWhenUsed="0"/>
-    <w:lsdException w:name="Colorful List" w:semiHidden="0" w:uiPriority="72" w:unhideWhenUsed="0"/>
-    <w:lsdException w:name="Colorful Grid" w:semiHidden="0" w:uiPriority="73" w:unhideWhenUsed="0"/>
-    <w:lsdException w:name="Light Shading Accent 1" w:semiHidden="0" w:uiPriority="60" w:unhideWhenUsed="0"/>
-    <w:lsdException w:name="Light List Accent 1" w:semiHidden="0" w:uiPriority="61" w:unhideWhenUsed="0"/>
-    <w:lsdException w:name="Light Grid Accent 1" w:semiHidden="0" w:uiPriority="62" w:unhideWhenUsed="0"/>
-    <w:lsdException w:name="Medium Shading 1 Accent 1" w:semiHidden="0" w:uiPriority="63" w:unhideWhenUsed="0"/>
-    <w:lsdException w:name="Medium Shading 2 Accent 1" w:semiHidden="0" w:uiPriority="64" w:unhideWhenUsed="0"/>
-    <w:lsdException w:name="Medium List 1 Accent 1" w:semiHidden="0" w:uiPriority="65" w:unhideWhenUsed="0"/>
-    <w:lsdException w:name="Revision" w:unhideWhenUsed="0"/>
-    <w:lsdException w:name="List Paragraph" w:semiHidden="0" w:uiPriority="34" w:unhideWhenUsed="0" w:qFormat="1"/>
-    <w:lsdException w:name="Quote" w:semiHidden="0" w:uiPriority="29" w:unhideWhenUsed="0" w:qFormat="1"/>
-    <w:lsdException w:name="Intense Quote" w:semiHidden="0" w:uiPriority="30" w:unhideWhenUsed="0" w:qFormat="1"/>
-    <w:lsdException w:name="Medium List 2 Accent 1" w:semiHidden="0" w:uiPriority="66" w:unhideWhenUsed="0"/>
-    <w:lsdException w:name="Medium Grid 1 Accent 1" w:semiHidden="0" w:uiPriority="67" w:unhideWhenUsed="0"/>
-    <w:lsdException w:name="Medium Grid 2 Accent 1" w:semiHidden="0" w:uiPriority="68" w:unhideWhenUsed="0"/>
-    <w:lsdException w:name="Medium Grid 3 Accent 1" w:semiHidden="0" w:uiPriority="69" w:unhideWhenUsed="0"/>
-    <w:lsdException w:name="Dark List Accent 1" w:semiHidden="0" w:uiPriority="70" w:unhideWhenUsed="0"/>
-    <w:lsdException w:name="Colorful Shading Accent 1" w:semiHidden="0" w:uiPriority="71" w:unhideWhenUsed="0"/>
-    <w:lsdException w:name="Colorful List Accent 1" w:semiHidden="0" w:uiPriority="72" w:unhideWhenUsed="0"/>
-    <w:lsdException w:name="Colorful Grid Accent 1" w:semiHidden="0" w:uiPriority="73" w:unhideWhenUsed="0"/>
-    <w:lsdException w:name="Light Shading Accent 2" w:semiHidden="0" w:uiPriority="60" w:unhideWhenUsed="0"/>
-    <w:lsdException w:name="Light List Accent 2" w:semiHidden="0" w:uiPriority="61" w:unhideWhenUsed="0"/>
-    <w:lsdException w:name="Light Grid Accent 2" w:semiHidden="0" w:uiPriority="62" w:unhideWhenUsed="0"/>
-    <w:lsdException w:name="Medium Shading 1 Accent 2" w:semiHidden="0" w:uiPriority="63" w:unhideWhenUsed="0"/>
-    <w:lsdException w:name="Medium Shading 2 Accent 2" w:semiHidden="0" w:uiPriority="64" w:unhideWhenUsed="0"/>
-    <w:lsdException w:name="Medium List 1 Accent 2" w:semiHidden="0" w:uiPriority="65" w:unhideWhenUsed="0"/>
-    <w:lsdException w:name="Medium List 2 Accent 2" w:semiHidden="0" w:uiPriority="66" w:unhideWhenUsed="0"/>
-    <w:lsdException w:name="Medium Grid 1 Accent 2" w:semiHidden="0" w:uiPriority="67" w:unhideWhenUsed="0"/>
-    <w:lsdException w:name="Medium Grid 2 Accent 2" w:semiHidden="0" w:uiPriority="68" w:unhideWhenUsed="0"/>
-    <w:lsdException w:name="Medium Grid 3 Accent 2" w:semiHidden="0" w:uiPriority="69" w:unhideWhenUsed="0"/>
-    <w:lsdException w:name="Dark List Accent 2" w:semiHidden="0" w:uiPriority="70" w:unhideWhenUsed="0"/>
-    <w:lsdException w:name="Colorful Shading Accent 2" w:semiHidden="0" w:uiPriority="71" w:unhideWhenUsed="0"/>
-    <w:lsdException w:name="Colorful List Accent 2" w:semiHidden="0" w:uiPriority="72" w:unhideWhenUsed="0"/>
-    <w:lsdException w:name="Colorful Grid Accent 2" w:semiHidden="0" w:uiPriority="73" w:unhideWhenUsed="0"/>
-    <w:lsdException w:name="Light Shading Accent 3" w:semiHidden="0" w:uiPriority="60" w:unhideWhenUsed="0"/>
-    <w:lsdException w:name="Light List Accent 3" w:semiHidden="0" w:uiPriority="61" w:unhideWhenUsed="0"/>
-    <w:lsdException w:name="Light Grid Accent 3" w:semiHidden="0" w:uiPriority="62" w:unhideWhenUsed="0"/>
-    <w:lsdException w:name="Medium Shading 1 Accent 3" w:semiHidden="0" w:uiPriority="63" w:unhideWhenUsed="0"/>
-    <w:lsdException w:name="Medium Shading 2 Accent 3" w:semiHidden="0" w:uiPriority="64" w:unhideWhenUsed="0"/>
-    <w:lsdException w:name="Medium List 1 Accent 3" w:semiHidden="0" w:uiPriority="65" w:unhideWhenUsed="0"/>
-    <w:lsdException w:name="Medium List 2 Accent 3" w:semiHidden="0" w:uiPriority="66" w:unhideWhenUsed="0"/>
-    <w:lsdException w:name="Medium Grid 1 Accent 3" w:semiHidden="0" w:uiPriority="67" w:unhideWhenUsed="0"/>
-    <w:lsdException w:name="Medium Grid 2 Accent 3" w:semiHidden="0" w:uiPriority="68" w:unhideWhenUsed="0"/>
-    <w:lsdException w:name="Medium Grid 3 Accent 3" w:semiHidden="0" w:uiPriority="69" w:unhideWhenUsed="0"/>
-    <w:lsdException w:name="Dark List Accent 3" w:semiHidden="0" w:uiPriority="70" w:unhideWhenUsed="0"/>
-    <w:lsdException w:name="Colorful Shading Accent 3" w:semiHidden="0" w:uiPriority="71" w:unhideWhenUsed="0"/>
-    <w:lsdException w:name="Colorful List Accent 3" w:semiHidden="0" w:uiPriority="72" w:unhideWhenUsed="0"/>
-    <w:lsdException w:name="Colorful Grid Accent 3" w:semiHidden="0" w:uiPriority="73" w:unhideWhenUsed="0"/>
-    <w:lsdException w:name="Light Shading Accent 4" w:semiHidden="0" w:uiPriority="60" w:unhideWhenUsed="0"/>
-    <w:lsdException w:name="Light List Accent 4" w:semiHidden="0" w:uiPriority="61" w:unhideWhenUsed="0"/>
-    <w:lsdException w:name="Light Grid Accent 4" w:semiHidden="0" w:uiPriority="62" w:unhideWhenUsed="0"/>
-    <w:lsdException w:name="Medium Shading 1 Accent 4" w:semiHidden="0" w:uiPriority="63" w:unhideWhenUsed="0"/>
-    <w:lsdException w:name="Medium Shading 2 Accent 4" w:semiHidden="0" w:uiPriority="64" w:unhideWhenUsed="0"/>
-    <w:lsdException w:name="Medium List 1 Accent 4" w:semiHidden="0" w:uiPriority="65" w:unhideWhenUsed="0"/>
-    <w:lsdException w:name="Medium List 2 Accent 4" w:semiHidden="0" w:uiPriority="66" w:unhideWhenUsed="0"/>
-    <w:lsdException w:name="Medium Grid 1 Accent 4" w:semiHidden="0" w:uiPriority="67" w:unhideWhenUsed="0"/>
-    <w:lsdException w:name="Medium Grid 2 Accent 4" w:semiHidden="0" w:uiPriority="68" w:unhideWhenUsed="0"/>
-    <w:lsdException w:name="Medium Grid 3 Accent 4" w:semiHidden="0" w:uiPriority="69" w:unhideWhenUsed="0"/>
-    <w:lsdException w:name="Dark List Accent 4" w:semiHidden="0" w:uiPriority="70" w:unhideWhenUsed="0"/>
-    <w:lsdException w:name="Colorful Shading Accent 4" w:semiHidden="0" w:uiPriority="71" w:unhideWhenUsed="0"/>
-    <w:lsdException w:name="Colorful List Accent 4" w:semiHidden="0" w:uiPriority="72" w:unhideWhenUsed="0"/>
-    <w:lsdException w:name="Colorful Grid Accent 4" w:semiHidden="0" w:uiPriority="73" w:unhideWhenUsed="0"/>
-    <w:lsdException w:name="Light Shading Accent 5" w:semiHidden="0" w:uiPriority="60" w:unhideWhenUsed="0"/>
-    <w:lsdException w:name="Light List Accent 5" w:semiHidden="0" w:uiPriority="61" w:unhideWhenUsed="0"/>
-    <w:lsdException w:name="Light Grid Accent 5" w:semiHidden="0" w:uiPriority="62" w:unhideWhenUsed="0"/>
-    <w:lsdException w:name="Medium Shading 1 Accent 5" w:semiHidden="0" w:uiPriority="63" w:unhideWhenUsed="0"/>
-    <w:lsdException w:name="Medium Shading 2 Accent 5" w:semiHidden="0" w:uiPriority="64" w:unhideWhenUsed="0"/>
-    <w:lsdException w:name="Medium List 1 Accent 5" w:semiHidden="0" w:uiPriority="65" w:unhideWhenUsed="0"/>
-    <w:lsdException w:name="Medium List 2 Accent 5" w:semiHidden="0" w:uiPriority="66" w:unhideWhenUsed="0"/>
-    <w:lsdException w:name="Medium Grid 1 Accent 5" w:semiHidden="0" w:uiPriority="67" w:unhideWhenUsed="0"/>
-    <w:lsdException w:name="Medium Grid 2 Accent 5" w:semiHidden="0" w:uiPriority="68" w:unhideWhenUsed="0"/>
-    <w:lsdException w:name="Medium Grid 3 Accent 5" w:semiHidden="0" w:uiPriority="69" w:unhideWhenUsed="0"/>
-    <w:lsdException w:name="Dark List Accent 5" w:semiHidden="0" w:uiPriority="70" w:unhideWhenUsed="0"/>
-    <w:lsdException w:name="Colorful Shading Accent 5" w:semiHidden="0" w:uiPriority="71" w:unhideWhenUsed="0"/>
-    <w:lsdException w:name="Colorful List Accent 5" w:semiHidden="0" w:uiPriority="72" w:unhideWhenUsed="0"/>
-    <w:lsdException w:name="Colorful Grid Accent 5" w:semiHidden="0" w:uiPriority="73" w:unhideWhenUsed="0"/>
-    <w:lsdException w:name="Light Shading Accent 6" w:semiHidden="0" w:uiPriority="60" w:unhideWhenUsed="0"/>
-    <w:lsdException w:name="Light List Accent 6" w:semiHidden="0" w:uiPriority="61" w:unhideWhenUsed="0"/>
-    <w:lsdException w:name="Light Grid Accent 6" w:semiHidden="0" w:uiPriority="62" w:unhideWhenUsed="0"/>
-    <w:lsdException w:name="Medium Shading 1 Accent 6" w:semiHidden="0" w:uiPriority="63" w:unhideWhenUsed="0"/>
-    <w:lsdException w:name="Medium Shading 2 Accent 6" w:semiHidden="0" w:uiPriority="64" w:unhideWhenUsed="0"/>
-    <w:lsdException w:name="Medium List 1 Accent 6" w:semiHidden="0" w:uiPriority="65" w:unhideWhenUsed="0"/>
-    <w:lsdException w:name="Medium List 2 Accent 6" w:semiHidden="0" w:uiPriority="66" w:unhideWhenUsed="0"/>
-    <w:lsdException w:name="Medium Grid 1 Accent 6" w:semiHidden="0" w:uiPriority="67" w:unhideWhenUsed="0"/>
-    <w:lsdException w:name="Medium Grid 2 Accent 6" w:semiHidden="0" w:uiPriority="68" w:unhideWhenUsed="0"/>
-    <w:lsdException w:name="Medium Grid 3 Accent 6" w:semiHidden="0" w:uiPriority="69" w:unhideWhenUsed="0"/>
-    <w:lsdException w:name="Dark List Accent 6" w:semiHidden="0" w:uiPriority="70" w:unhideWhenUsed="0"/>
-    <w:lsdException w:name="Colorful Shading Accent 6" w:semiHidden="0" w:uiPriority="71" w:unhideWhenUsed="0"/>
-    <w:lsdException w:name="Colorful List Accent 6" w:semiHidden="0" w:uiPriority="72" w:unhideWhenUsed="0"/>
-    <w:lsdException w:name="Colorful Grid Accent 6" w:semiHidden="0" w:uiPriority="73" w:unhideWhenUsed="0"/>
-    <w:lsdException w:name="Subtle Emphasis" w:semiHidden="0" w:uiPriority="19" w:unhideWhenUsed="0" w:qFormat="1"/>
-    <w:lsdException w:name="Intense Emphasis" w:semiHidden="0" w:uiPriority="21" w:unhideWhenUsed="0" w:qFormat="1"/>
-    <w:lsdException w:name="Subtle Reference" w:semiHidden="0" w:uiPriority="31" w:unhideWhenUsed="0" w:qFormat="1"/>
-    <w:lsdException w:name="Intense Reference" w:semiHidden="0" w:uiPriority="32" w:unhideWhenUsed="0" w:qFormat="1"/>
-    <w:lsdException w:name="Book Title" w:semiHidden="0" w:uiPriority="33" w:unhideWhenUsed="0" w:qFormat="1"/>
-    <w:lsdException w:name="Bibliography" w:uiPriority="37"/>
-    <w:lsdException w:name="TOC Heading" w:uiPriority="39" w:qFormat="1"/>
+  <w:latentStyles w:defLockedState="0" w:defUIPriority="99" w:defSemiHidden="0" w:defUnhideWhenUsed="0" w:defQFormat="0" w:count="371">
+    <w:lsdException w:name="Normal" w:uiPriority="0" w:qFormat="1"/>
+    <w:lsdException w:name="heading 1" w:uiPriority="9" w:qFormat="1"/>
+    <w:lsdException w:name="heading 2" w:semiHidden="1" w:uiPriority="9" w:unhideWhenUsed="1" w:qFormat="1"/>
+    <w:lsdException w:name="heading 3" w:semiHidden="1" w:uiPriority="9" w:unhideWhenUsed="1" w:qFormat="1"/>
+    <w:lsdException w:name="heading 4" w:semiHidden="1" w:uiPriority="9" w:unhideWhenUsed="1" w:qFormat="1"/>
+    <w:lsdException w:name="heading 5" w:semiHidden="1" w:uiPriority="9" w:unhideWhenUsed="1" w:qFormat="1"/>
+    <w:lsdException w:name="heading 6" w:semiHidden="1" w:uiPriority="9" w:unhideWhenUsed="1" w:qFormat="1"/>
+    <w:lsdException w:name="heading 7" w:semiHidden="1" w:uiPriority="9" w:unhideWhenUsed="1" w:qFormat="1"/>
+    <w:lsdException w:name="heading 8" w:semiHidden="1" w:uiPriority="9" w:unhideWhenUsed="1" w:qFormat="1"/>
+    <w:lsdException w:name="heading 9" w:semiHidden="1" w:uiPriority="9" w:unhideWhenUsed="1" w:qFormat="1"/>
+    <w:lsdException w:name="index 1" w:semiHidden="1" w:unhideWhenUsed="1"/>
+    <w:lsdException w:name="index 2" w:semiHidden="1" w:unhideWhenUsed="1"/>
+    <w:lsdException w:name="index 3" w:semiHidden="1" w:unhideWhenUsed="1"/>
+    <w:lsdException w:name="index 4" w:semiHidden="1" w:unhideWhenUsed="1"/>
+    <w:lsdException w:name="index 5" w:semiHidden="1" w:unhideWhenUsed="1"/>
+    <w:lsdException w:name="index 6" w:semiHidden="1" w:unhideWhenUsed="1"/>
+    <w:lsdException w:name="index 7" w:semiHidden="1" w:unhideWhenUsed="1"/>
+    <w:lsdException w:name="index 8" w:semiHidden="1" w:unhideWhenUsed="1"/>
+    <w:lsdException w:name="index 9" w:semiHidden="1" w:unhideWhenUsed="1"/>
+    <w:lsdException w:name="toc 1" w:semiHidden="1" w:uiPriority="39" w:unhideWhenUsed="1"/>
+    <w:lsdException w:name="toc 2" w:semiHidden="1" w:uiPriority="39" w:unhideWhenUsed="1"/>
+    <w:lsdException w:name="toc 3" w:semiHidden="1" w:uiPriority="39" w:unhideWhenUsed="1"/>
+    <w:lsdException w:name="toc 4" w:semiHidden="1" w:uiPriority="39" w:unhideWhenUsed="1"/>
+    <w:lsdException w:name="toc 5" w:semiHidden="1" w:uiPriority="39" w:unhideWhenUsed="1"/>
+    <w:lsdException w:name="toc 6" w:semiHidden="1" w:uiPriority="39" w:unhideWhenUsed="1"/>
+    <w:lsdException w:name="toc 7" w:semiHidden="1" w:uiPriority="39" w:unhideWhenUsed="1"/>
+    <w:lsdException w:name="toc 8" w:semiHidden="1" w:uiPriority="39" w:unhideWhenUsed="1"/>
+    <w:lsdException w:name="toc 9" w:semiHidden="1" w:uiPriority="39" w:unhideWhenUsed="1"/>
+    <w:lsdException w:name="Normal Indent" w:semiHidden="1" w:unhideWhenUsed="1"/>
+    <w:lsdException w:name="footnote text" w:semiHidden="1" w:unhideWhenUsed="1"/>
+    <w:lsdException w:name="annotation text" w:semiHidden="1" w:unhideWhenUsed="1"/>
+    <w:lsdException w:name="header" w:semiHidden="1" w:unhideWhenUsed="1"/>
+    <w:lsdException w:name="footer" w:semiHidden="1" w:unhideWhenUsed="1"/>
+    <w:lsdException w:name="index heading" w:semiHidden="1" w:unhideWhenUsed="1"/>
+    <w:lsdException w:name="caption" w:semiHidden="1" w:uiPriority="35" w:unhideWhenUsed="1" w:qFormat="1"/>
+    <w:lsdException w:name="table of figures" w:semiHidden="1" w:unhideWhenUsed="1"/>
+    <w:lsdException w:name="envelope address" w:semiHidden="1" w:unhideWhenUsed="1"/>
+    <w:lsdException w:name="envelope return" w:semiHidden="1" w:unhideWhenUsed="1"/>
+    <w:lsdException w:name="footnote reference" w:semiHidden="1" w:unhideWhenUsed="1"/>
+    <w:lsdException w:name="annotation reference" w:semiHidden="1" w:unhideWhenUsed="1"/>
+    <w:lsdException w:name="line number" w:semiHidden="1" w:unhideWhenUsed="1"/>
+    <w:lsdException w:name="page number" w:semiHidden="1" w:unhideWhenUsed="1"/>
+    <w:lsdException w:name="endnote reference" w:semiHidden="1" w:unhideWhenUsed="1"/>
+    <w:lsdException w:name="endnote text" w:semiHidden="1" w:unhideWhenUsed="1"/>
+    <w:lsdException w:name="table of authorities" w:semiHidden="1" w:unhideWhenUsed="1"/>
+    <w:lsdException w:name="macro" w:semiHidden="1" w:unhideWhenUsed="1"/>
+    <w:lsdException w:name="toa heading" w:semiHidden="1" w:unhideWhenUsed="1"/>
+    <w:lsdException w:name="List" w:semiHidden="1" w:unhideWhenUsed="1"/>
+    <w:lsdException w:name="List Bullet" w:semiHidden="1" w:unhideWhenUsed="1"/>
+    <w:lsdException w:name="List Number" w:semiHidden="1" w:unhideWhenUsed="1"/>
+    <w:lsdException w:name="List 2" w:semiHidden="1" w:unhideWhenUsed="1"/>
+    <w:lsdException w:name="List 3" w:semiHidden="1" w:unhideWhenUsed="1"/>
+    <w:lsdException w:name="List 4" w:semiHidden="1" w:unhideWhenUsed="1"/>
+    <w:lsdException w:name="List 5" w:semiHidden="1" w:unhideWhenUsed="1"/>
+    <w:lsdException w:name="List Bullet 2" w:semiHidden="1" w:unhideWhenUsed="1"/>
+    <w:lsdException w:name="List Bullet 3" w:semiHidden="1" w:unhideWhenUsed="1"/>
+    <w:lsdException w:name="List Bullet 4" w:semiHidden="1" w:unhideWhenUsed="1"/>
+    <w:lsdException w:name="List Bullet 5" w:semiHidden="1" w:unhideWhenUsed="1"/>
+    <w:lsdException w:name="List Number 2" w:semiHidden="1" w:unhideWhenUsed="1"/>
+    <w:lsdException w:name="List Number 3" w:semiHidden="1" w:unhideWhenUsed="1"/>
+    <w:lsdException w:name="List Number 4" w:semiHidden="1" w:unhideWhenUsed="1"/>
+    <w:lsdException w:name="List Number 5" w:semiHidden="1" w:unhideWhenUsed="1"/>
+    <w:lsdException w:name="Title" w:uiPriority="10" w:qFormat="1"/>
+    <w:lsdException w:name="Closing" w:semiHidden="1" w:unhideWhenUsed="1"/>
+    <w:lsdException w:name="Signature" w:semiHidden="1" w:unhideWhenUsed="1"/>
+    <w:lsdException w:name="Default Paragraph Font" w:semiHidden="1" w:uiPriority="1" w:unhideWhenUsed="1"/>
+    <w:lsdException w:name="Body Text" w:semiHidden="1" w:unhideWhenUsed="1"/>
+    <w:lsdException w:name="Body Text Indent" w:semiHidden="1" w:unhideWhenUsed="1"/>
+    <w:lsdException w:name="List Continue" w:semiHidden="1" w:unhideWhenUsed="1"/>
+    <w:lsdException w:name="List Continue 2" w:semiHidden="1" w:unhideWhenUsed="1"/>
+    <w:lsdException w:name="List Continue 3" w:semiHidden="1" w:unhideWhenUsed="1"/>
+    <w:lsdException w:name="List Continue 4" w:semiHidden="1" w:unhideWhenUsed="1"/>
+    <w:lsdException w:name="List Continue 5" w:semiHidden="1" w:unhideWhenUsed="1"/>
+    <w:lsdException w:name="Message Header" w:semiHidden="1" w:unhideWhenUsed="1"/>
+    <w:lsdException w:name="Subtitle" w:uiPriority="11" w:qFormat="1"/>
+    <w:lsdException w:name="Salutation" w:semiHidden="1" w:unhideWhenUsed="1"/>
+    <w:lsdException w:name="Date" w:semiHidden="1" w:unhideWhenUsed="1"/>
+    <w:lsdException w:name="Body Text First Indent" w:semiHidden="1" w:unhideWhenUsed="1"/>
+    <w:lsdException w:name="Body Text First Indent 2" w:semiHidden="1" w:unhideWhenUsed="1"/>
+    <w:lsdException w:name="Note Heading" w:semiHidden="1" w:unhideWhenUsed="1"/>
+    <w:lsdException w:name="Body Text 2" w:semiHidden="1" w:unhideWhenUsed="1"/>
+    <w:lsdException w:name="Body Text 3" w:semiHidden="1" w:unhideWhenUsed="1"/>
+    <w:lsdException w:name="Body Text Indent 2" w:semiHidden="1" w:unhideWhenUsed="1"/>
+    <w:lsdException w:name="Body Text Indent 3" w:semiHidden="1" w:unhideWhenUsed="1"/>
+    <w:lsdException w:name="Block Text" w:semiHidden="1" w:unhideWhenUsed="1"/>
+    <w:lsdException w:name="Hyperlink" w:semiHidden="1" w:unhideWhenUsed="1"/>
+    <w:lsdException w:name="FollowedHyperlink" w:semiHidden="1" w:unhideWhenUsed="1"/>
+    <w:lsdException w:name="Strong" w:uiPriority="22" w:qFormat="1"/>
+    <w:lsdException w:name="Emphasis" w:uiPriority="20" w:qFormat="1"/>
+    <w:lsdException w:name="Document Map" w:semiHidden="1" w:unhideWhenUsed="1"/>
+    <w:lsdException w:name="Plain Text" w:semiHidden="1" w:unhideWhenUsed="1"/>
+    <w:lsdException w:name="E-mail Signature" w:semiHidden="1" w:unhideWhenUsed="1"/>
+    <w:lsdException w:name="HTML Top of Form" w:semiHidden="1" w:unhideWhenUsed="1"/>
+    <w:lsdException w:name="HTML Bottom of Form" w:semiHidden="1" w:unhideWhenUsed="1"/>
+    <w:lsdException w:name="Normal (Web)" w:semiHidden="1" w:unhideWhenUsed="1"/>
+    <w:lsdException w:name="HTML Acronym" w:semiHidden="1" w:unhideWhenUsed="1"/>
+    <w:lsdException w:name="HTML Address" w:semiHidden="1" w:unhideWhenUsed="1"/>
+    <w:lsdException w:name="HTML Cite" w:semiHidden="1" w:unhideWhenUsed="1"/>
+    <w:lsdException w:name="HTML Code" w:semiHidden="1" w:unhideWhenUsed="1"/>
+    <w:lsdException w:name="HTML Definition" w:semiHidden="1" w:unhideWhenUsed="1"/>
+    <w:lsdException w:name="HTML Keyboard" w:semiHidden="1" w:unhideWhenUsed="1"/>
+    <w:lsdException w:name="HTML Preformatted" w:semiHidden="1" w:unhideWhenUsed="1"/>
+    <w:lsdException w:name="HTML Sample" w:semiHidden="1" w:unhideWhenUsed="1"/>
+    <w:lsdException w:name="HTML Typewriter" w:semiHidden="1" w:unhideWhenUsed="1"/>
+    <w:lsdException w:name="HTML Variable" w:semiHidden="1" w:unhideWhenUsed="1"/>
+    <w:lsdException w:name="Normal Table" w:semiHidden="1" w:unhideWhenUsed="1"/>
+    <w:lsdException w:name="annotation subject" w:semiHidden="1" w:unhideWhenUsed="1"/>
+    <w:lsdException w:name="No List" w:semiHidden="1" w:unhideWhenUsed="1"/>
+    <w:lsdException w:name="Outline List 1" w:semiHidden="1" w:unhideWhenUsed="1"/>
+    <w:lsdException w:name="Outline List 2" w:semiHidden="1" w:unhideWhenUsed="1"/>
+    <w:lsdException w:name="Outline List 3" w:semiHidden="1" w:unhideWhenUsed="1"/>
+    <w:lsdException w:name="Table Simple 1" w:semiHidden="1" w:unhideWhenUsed="1"/>
+    <w:lsdException w:name="Table Simple 2" w:semiHidden="1" w:unhideWhenUsed="1"/>
+    <w:lsdException w:name="Table Simple 3" w:semiHidden="1" w:unhideWhenUsed="1"/>
+    <w:lsdException w:name="Table Classic 1" w:semiHidden="1" w:unhideWhenUsed="1"/>
+    <w:lsdException w:name="Table Classic 2" w:semiHidden="1" w:unhideWhenUsed="1"/>
+    <w:lsdException w:name="Table Classic 3" w:semiHidden="1" w:unhideWhenUsed="1"/>
+    <w:lsdException w:name="Table Classic 4" w:semiHidden="1" w:unhideWhenUsed="1"/>
+    <w:lsdException w:name="Table Colorful 1" w:semiHidden="1" w:unhideWhenUsed="1"/>
+    <w:lsdException w:name="Table Colorful 2" w:semiHidden="1" w:unhideWhenUsed="1"/>
+    <w:lsdException w:name="Table Colorful 3" w:semiHidden="1" w:unhideWhenUsed="1"/>
+    <w:lsdException w:name="Table Columns 1" w:semiHidden="1" w:unhideWhenUsed="1"/>
+    <w:lsdException w:name="Table Columns 2" w:semiHidden="1" w:unhideWhenUsed="1"/>
+    <w:lsdException w:name="Table Columns 3" w:semiHidden="1" w:unhideWhenUsed="1"/>
+    <w:lsdException w:name="Table Columns 4" w:semiHidden="1" w:unhideWhenUsed="1"/>
+    <w:lsdException w:name="Table Columns 5" w:semiHidden="1" w:unhideWhenUsed="1"/>
+    <w:lsdException w:name="Table Grid 1" w:semiHidden="1" w:unhideWhenUsed="1"/>
+    <w:lsdException w:name="Table Grid 2" w:semiHidden="1" w:unhideWhenUsed="1"/>
+    <w:lsdException w:name="Table Grid 3" w:semiHidden="1" w:unhideWhenUsed="1"/>
+    <w:lsdException w:name="Table Grid 4" w:semiHidden="1" w:unhideWhenUsed="1"/>
+    <w:lsdException w:name="Table Grid 5" w:semiHidden="1" w:unhideWhenUsed="1"/>
+    <w:lsdException w:name="Table Grid 6" w:semiHidden="1" w:unhideWhenUsed="1"/>
+    <w:lsdException w:name="Table Grid 7" w:semiHidden="1" w:unhideWhenUsed="1"/>
+    <w:lsdException w:name="Table Grid 8" w:semiHidden="1" w:unhideWhenUsed="1"/>
+    <w:lsdException w:name="Table List 1" w:semiHidden="1" w:unhideWhenUsed="1"/>
+    <w:lsdException w:name="Table List 2" w:semiHidden="1" w:unhideWhenUsed="1"/>
+    <w:lsdException w:name="Table List 3" w:semiHidden="1" w:unhideWhenUsed="1"/>
+    <w:lsdException w:name="Table List 4" w:semiHidden="1" w:unhideWhenUsed="1"/>
+    <w:lsdException w:name="Table List 5" w:semiHidden="1" w:unhideWhenUsed="1"/>
+    <w:lsdException w:name="Table List 6" w:semiHidden="1" w:unhideWhenUsed="1"/>
+    <w:lsdException w:name="Table List 7" w:semiHidden="1" w:unhideWhenUsed="1"/>
+    <w:lsdException w:name="Table List 8" w:semiHidden="1" w:unhideWhenUsed="1"/>
+    <w:lsdException w:name="Table 3D effects 1" w:semiHidden="1" w:unhideWhenUsed="1"/>
+    <w:lsdException w:name="Table 3D effects 2" w:semiHidden="1" w:unhideWhenUsed="1"/>
+    <w:lsdException w:name="Table 3D effects 3" w:semiHidden="1" w:unhideWhenUsed="1"/>
+    <w:lsdException w:name="Table Contemporary" w:semiHidden="1" w:unhideWhenUsed="1"/>
+    <w:lsdException w:name="Table Elegant" w:semiHidden="1" w:unhideWhenUsed="1"/>
+    <w:lsdException w:name="Table Professional" w:semiHidden="1" w:unhideWhenUsed="1"/>
+    <w:lsdException w:name="Table Subtle 1" w:semiHidden="1" w:unhideWhenUsed="1"/>
+    <w:lsdException w:name="Table Subtle 2" w:semiHidden="1" w:unhideWhenUsed="1"/>
+    <w:lsdException w:name="Table Web 1" w:semiHidden="1" w:unhideWhenUsed="1"/>
+    <w:lsdException w:name="Table Web 2" w:semiHidden="1" w:unhideWhenUsed="1"/>
+    <w:lsdException w:name="Table Web 3" w:semiHidden="1" w:unhideWhenUsed="1"/>
+    <w:lsdException w:name="Balloon Text" w:semiHidden="1" w:unhideWhenUsed="1"/>
+    <w:lsdException w:name="Table Grid" w:uiPriority="39"/>
+    <w:lsdException w:name="Table Theme" w:semiHidden="1" w:unhideWhenUsed="1"/>
+    <w:lsdException w:name="Placeholder Text" w:semiHidden="1"/>
+    <w:lsdException w:name="No Spacing" w:uiPriority="1" w:qFormat="1"/>
+    <w:lsdException w:name="Light Shading" w:uiPriority="60"/>
+    <w:lsdException w:name="Light List" w:uiPriority="61"/>
+    <w:lsdException w:name="Light Grid" w:uiPriority="62"/>
+    <w:lsdException w:name="Medium Shading 1" w:uiPriority="63"/>
+    <w:lsdException w:name="Medium Shading 2" w:uiPriority="64"/>
+    <w:lsdException w:name="Medium List 1" w:uiPriority="65"/>
+    <w:lsdException w:name="Medium List 2" w:uiPriority="66"/>
+    <w:lsdException w:name="Medium Grid 1" w:uiPriority="67"/>
+    <w:lsdException w:name="Medium Grid 2" w:uiPriority="68"/>
+    <w:lsdException w:name="Medium Grid 3" w:uiPriority="69"/>
+    <w:lsdException w:name="Dark List" w:uiPriority="70"/>
+    <w:lsdException w:name="Colorful Shading" w:uiPriority="71"/>
+    <w:lsdException w:name="Colorful List" w:uiPriority="72"/>
+    <w:lsdException w:name="Colorful Grid" w:uiPriority="73"/>
+    <w:lsdException w:name="Light Shading Accent 1" w:uiPriority="60"/>
+    <w:lsdException w:name="Light List Accent 1" w:uiPriority="61"/>
+    <w:lsdException w:name="Light Grid Accent 1" w:uiPriority="62"/>
+    <w:lsdException w:name="Medium Shading 1 Accent 1" w:uiPriority="63"/>
+    <w:lsdException w:name="Medium Shading 2 Accent 1" w:uiPriority="64"/>
+    <w:lsdException w:name="Medium List 1 Accent 1" w:uiPriority="65"/>
+    <w:lsdException w:name="Revision" w:semiHidden="1"/>
+    <w:lsdException w:name="List Paragraph" w:uiPriority="34" w:qFormat="1"/>
+    <w:lsdException w:name="Quote" w:uiPriority="29" w:qFormat="1"/>
+    <w:lsdException w:name="Intense Quote" w:uiPriority="30" w:qFormat="1"/>
+    <w:lsdException w:name="Medium List 2 Accent 1" w:uiPriority="66"/>
+    <w:lsdException w:name="Medium Grid 1 Accent 1" w:uiPriority="67"/>
+    <w:lsdException w:name="Medium Grid 2 Accent 1" w:uiPriority="68"/>
+    <w:lsdException w:name="Medium Grid 3 Accent 1" w:uiPriority="69"/>
+    <w:lsdException w:name="Dark List Accent 1" w:uiPriority="70"/>
+    <w:lsdException w:name="Colorful Shading Accent 1" w:uiPriority="71"/>
+    <w:lsdException w:name="Colorful List Accent 1" w:uiPriority="72"/>
+    <w:lsdException w:name="Colorful Grid Accent 1" w:uiPriority="73"/>
+    <w:lsdException w:name="Light Shading Accent 2" w:uiPriority="60"/>
+    <w:lsdException w:name="Light List Accent 2" w:uiPriority="61"/>
+    <w:lsdException w:name="Light Grid Accent 2" w:uiPriority="62"/>
+    <w:lsdException w:name="Medium Shading 1 Accent 2" w:uiPriority="63"/>
+    <w:lsdException w:name="Medium Shading 2 Accent 2" w:uiPriority="64"/>
+    <w:lsdException w:name="Medium List 1 Accent 2" w:uiPriority="65"/>
+    <w:lsdException w:name="Medium List 2 Accent 2" w:uiPriority="66"/>
+    <w:lsdException w:name="Medium Grid 1 Accent 2" w:uiPriority="67"/>
+    <w:lsdException w:name="Medium Grid 2 Accent 2" w:uiPriority="68"/>
+    <w:lsdException w:name="Medium Grid 3 Accent 2" w:uiPriority="69"/>
+    <w:lsdException w:name="Dark List Accent 2" w:uiPriority="70"/>
+    <w:lsdException w:name="Colorful Shading Accent 2" w:uiPriority="71"/>
+    <w:lsdException w:name="Colorful List Accent 2" w:uiPriority="72"/>
+    <w:lsdException w:name="Colorful Grid Accent 2" w:uiPriority="73"/>
+    <w:lsdException w:name="Light Shading Accent 3" w:uiPriority="60"/>
+    <w:lsdException w:name="Light List Accent 3" w:uiPriority="61"/>
+    <w:lsdException w:name="Light Grid Accent 3" w:uiPriority="62"/>
+    <w:lsdException w:name="Medium Shading 1 Accent 3" w:uiPriority="63"/>
+    <w:lsdException w:name="Medium Shading 2 Accent 3" w:uiPriority="64"/>
+    <w:lsdException w:name="Medium List 1 Accent 3" w:uiPriority="65"/>
+    <w:lsdException w:name="Medium List 2 Accent 3" w:uiPriority="66"/>
+    <w:lsdException w:name="Medium Grid 1 Accent 3" w:uiPriority="67"/>
+    <w:lsdException w:name="Medium Grid 2 Accent 3" w:uiPriority="68"/>
+    <w:lsdException w:name="Medium Grid 3 Accent 3" w:uiPriority="69"/>
+    <w:lsdException w:name="Dark List Accent 3" w:uiPriority="70"/>
+    <w:lsdException w:name="Colorful Shading Accent 3" w:uiPriority="71"/>
+    <w:lsdException w:name="Colorful List Accent 3" w:uiPriority="72"/>
+    <w:lsdException w:name="Colorful Grid Accent 3" w:uiPriority="73"/>
+    <w:lsdException w:name="Light Shading Accent 4" w:uiPriority="60"/>
+    <w:lsdException w:name="Light List Accent 4" w:uiPriority="61"/>
+    <w:lsdException w:name="Light Grid Accent 4" w:uiPriority="62"/>
+    <w:lsdException w:name="Medium Shading 1 Accent 4" w:uiPriority="63"/>
+    <w:lsdException w:name="Medium Shading 2 Accent 4" w:uiPriority="64"/>
+    <w:lsdException w:name="Medium List 1 Accent 4" w:uiPriority="65"/>
+    <w:lsdException w:name="Medium List 2 Accent 4" w:uiPriority="66"/>
+    <w:lsdException w:name="Medium Grid 1 Accent 4" w:uiPriority="67"/>
+    <w:lsdException w:name="Medium Grid 2 Accent 4" w:uiPriority="68"/>
+    <w:lsdException w:name="Medium Grid 3 Accent 4" w:uiPriority="69"/>
+    <w:lsdException w:name="Dark List Accent 4" w:uiPriority="70"/>
+    <w:lsdException w:name="Colorful Shading Accent 4" w:uiPriority="71"/>
+    <w:lsdException w:name="Colorful List Accent 4" w:uiPriority="72"/>
+    <w:lsdException w:name="Colorful Grid Accent 4" w:uiPriority="73"/>
+    <w:lsdException w:name="Light Shading Accent 5" w:uiPriority="60"/>
+    <w:lsdException w:name="Light List Accent 5" w:uiPriority="61"/>
+    <w:lsdException w:name="Light Grid Accent 5" w:uiPriority="62"/>
+    <w:lsdException w:name="Medium Shading 1 Accent 5" w:uiPriority="63"/>
+    <w:lsdException w:name="Medium Shading 2 Accent 5" w:uiPriority="64"/>
+    <w:lsdException w:name="Medium List 1 Accent 5" w:uiPriority="65"/>
+    <w:lsdException w:name="Medium List 2 Accent 5" w:uiPriority="66"/>
+    <w:lsdException w:name="Medium Grid 1 Accent 5" w:uiPriority="67"/>
+    <w:lsdException w:name="Medium Grid 2 Accent 5" w:uiPriority="68"/>
+    <w:lsdException w:name="Medium Grid 3 Accent 5" w:uiPriority="69"/>
+    <w:lsdException w:name="Dark List Accent 5" w:uiPriority="70"/>
+    <w:lsdException w:name="Colorful Shading Accent 5" w:uiPriority="71"/>
+    <w:lsdException w:name="Colorful List Accent 5" w:uiPriority="72"/>
+    <w:lsdException w:name="Colorful Grid Accent 5" w:uiPriority="73"/>
+    <w:lsdException w:name="Light Shading Accent 6" w:uiPriority="60"/>
+    <w:lsdException w:name="Light List Accent 6" w:uiPriority="61"/>
+    <w:lsdException w:name="Light Grid Accent 6" w:uiPriority="62"/>
+    <w:lsdException w:name="Medium Shading 1 Accent 6" w:uiPriority="63"/>
+    <w:lsdException w:name="Medium Shading 2 Accent 6" w:uiPriority="64"/>
+    <w:lsdException w:name="Medium List 1 Accent 6" w:uiPriority="65"/>
+    <w:lsdException w:name="Medium List 2 Accent 6" w:uiPriority="66"/>
+    <w:lsdException w:name="Medium Grid 1 Accent 6" w:uiPriority="67"/>
+    <w:lsdException w:name="Medium Grid 2 Accent 6" w:uiPriority="68"/>
+    <w:lsdException w:name="Medium Grid 3 Accent 6" w:uiPriority="69"/>
+    <w:lsdException w:name="Dark List Accent 6" w:uiPriority="70"/>
+    <w:lsdException w:name="Colorful Shading Accent 6" w:uiPriority="71"/>
+    <w:lsdException w:name="Colorful List Accent 6" w:uiPriority="72"/>
+    <w:lsdException w:name="Colorful Grid Accent 6" w:uiPriority="73"/>
+    <w:lsdException w:name="Subtle Emphasis" w:uiPriority="19" w:qFormat="1"/>
+    <w:lsdException w:name="Intense Emphasis" w:uiPriority="21" w:qFormat="1"/>
+    <w:lsdException w:name="Subtle Reference" w:uiPriority="31" w:qFormat="1"/>
+    <w:lsdException w:name="Intense Reference" w:uiPriority="32" w:qFormat="1"/>
+    <w:lsdException w:name="Book Title" w:uiPriority="33" w:qFormat="1"/>
+    <w:lsdException w:name="Bibliography" w:semiHidden="1" w:uiPriority="37" w:unhideWhenUsed="1"/>
+    <w:lsdException w:name="TOC Heading" w:semiHidden="1" w:uiPriority="39" w:unhideWhenUsed="1" w:qFormat="1"/>
+    <w:lsdException w:name="Plain Table 1" w:uiPriority="41"/>
+    <w:lsdException w:name="Plain Table 2" w:uiPriority="42"/>
+    <w:lsdException w:name="Plain Table 3" w:uiPriority="43"/>
+    <w:lsdException w:name="Plain Table 4" w:uiPriority="44"/>
+    <w:lsdException w:name="Plain Table 5" w:uiPriority="45"/>
+    <w:lsdException w:name="Grid Table Light" w:uiPriority="40"/>
+    <w:lsdException w:name="Grid Table 1 Light" w:uiPriority="46"/>
+    <w:lsdException w:name="Grid Table 2" w:uiPriority="47"/>
+    <w:lsdException w:name="Grid Table 3" w:uiPriority="48"/>
+    <w:lsdException w:name="Grid Table 4" w:uiPriority="49"/>
+    <w:lsdException w:name="Grid Table 5 Dark" w:uiPriority="50"/>
+    <w:lsdException w:name="Grid Table 6 Colorful" w:uiPriority="51"/>
+    <w:lsdException w:name="Grid Table 7 Colorful" w:uiPriority="52"/>
+    <w:lsdException w:name="Grid Table 1 Light Accent 1" w:uiPriority="46"/>
+    <w:lsdException w:name="Grid Table 2 Accent 1" w:uiPriority="47"/>
+    <w:lsdException w:name="Grid Table 3 Accent 1" w:uiPriority="48"/>
+    <w:lsdException w:name="Grid Table 4 Accent 1" w:uiPriority="49"/>
+    <w:lsdException w:name="Grid Table 5 Dark Accent 1" w:uiPriority="50"/>
+    <w:lsdException w:name="Grid Table 6 Colorful Accent 1" w:uiPriority="51"/>
+    <w:lsdException w:name="Grid Table 7 Colorful Accent 1" w:uiPriority="52"/>
+    <w:lsdException w:name="Grid Table 1 Light Accent 2" w:uiPriority="46"/>
+    <w:lsdException w:name="Grid Table 2 Accent 2" w:uiPriority="47"/>
+    <w:lsdException w:name="Grid Table 3 Accent 2" w:uiPriority="48"/>
+    <w:lsdException w:name="Grid Table 4 Accent 2" w:uiPriority="49"/>
+    <w:lsdException w:name="Grid Table 5 Dark Accent 2" w:uiPriority="50"/>
+    <w:lsdException w:name="Grid Table 6 Colorful Accent 2" w:uiPriority="51"/>
+    <w:lsdException w:name="Grid Table 7 Colorful Accent 2" w:uiPriority="52"/>
+    <w:lsdException w:name="Grid Table 1 Light Accent 3" w:uiPriority="46"/>
+    <w:lsdException w:name="Grid Table 2 Accent 3" w:uiPriority="47"/>
+    <w:lsdException w:name="Grid Table 3 Accent 3" w:uiPriority="48"/>
+    <w:lsdException w:name="Grid Table 4 Accent 3" w:uiPriority="49"/>
+    <w:lsdException w:name="Grid Table 5 Dark Accent 3" w:uiPriority="50"/>
+    <w:lsdException w:name="Grid Table 6 Colorful Accent 3" w:uiPriority="51"/>
+    <w:lsdException w:name="Grid Table 7 Colorful Accent 3" w:uiPriority="52"/>
+    <w:lsdException w:name="Grid Table 1 Light Accent 4" w:uiPriority="46"/>
+    <w:lsdException w:name="Grid Table 2 Accent 4" w:uiPriority="47"/>
+    <w:lsdException w:name="Grid Table 3 Accent 4" w:uiPriority="48"/>
+    <w:lsdException w:name="Grid Table 4 Accent 4" w:uiPriority="49"/>
+    <w:lsdException w:name="Grid Table 5 Dark Accent 4" w:uiPriority="50"/>
+    <w:lsdException w:name="Grid Table 6 Colorful Accent 4" w:uiPriority="51"/>
+    <w:lsdException w:name="Grid Table 7 Colorful Accent 4" w:uiPriority="52"/>
+    <w:lsdException w:name="Grid Table 1 Light Accent 5" w:uiPriority="46"/>
+    <w:lsdException w:name="Grid Table 2 Accent 5" w:uiPriority="47"/>
+    <w:lsdException w:name="Grid Table 3 Accent 5" w:uiPriority="48"/>
+    <w:lsdException w:name="Grid Table 4 Accent 5" w:uiPriority="49"/>
+    <w:lsdException w:name="Grid Table 5 Dark Accent 5" w:uiPriority="50"/>
+    <w:lsdException w:name="Grid Table 6 Colorful Accent 5" w:uiPriority="51"/>
+    <w:lsdException w:name="Grid Table 7 Colorful Accent 5" w:uiPriority="52"/>
+    <w:lsdException w:name="Grid Table 1 Light Accent 6" w:uiPriority="46"/>
+    <w:lsdException w:name="Grid Table 2 Accent 6" w:uiPriority="47"/>
+    <w:lsdException w:name="Grid Table 3 Accent 6" w:uiPriority="48"/>
+    <w:lsdException w:name="Grid Table 4 Accent 6" w:uiPriority="49"/>
+    <w:lsdException w:name="Grid Table 5 Dark Accent 6" w:uiPriority="50"/>
+    <w:lsdException w:name="Grid Table 6 Colorful Accent 6" w:uiPriority="51"/>
+    <w:lsdException w:name="Grid Table 7 Colorful Accent 6" w:uiPriority="52"/>
+    <w:lsdException w:name="List Table 1 Light" w:uiPriority="46"/>
+    <w:lsdException w:name="List Table 2" w:uiPriority="47"/>
+    <w:lsdException w:name="List Table 3" w:uiPriority="48"/>
+    <w:lsdException w:name="List Table 4" w:uiPriority="49"/>
+    <w:lsdException w:name="List Table 5 Dark" w:uiPriority="50"/>
+    <w:lsdException w:name="List Table 6 Colorful" w:uiPriority="51"/>
+    <w:lsdException w:name="List Table 7 Colorful" w:uiPriority="52"/>
+    <w:lsdException w:name="List Table 1 Light Accent 1" w:uiPriority="46"/>
+    <w:lsdException w:name="List Table 2 Accent 1" w:uiPriority="47"/>
+    <w:lsdException w:name="List Table 3 Accent 1" w:uiPriority="48"/>
+    <w:lsdException w:name="List Table 4 Accent 1" w:uiPriority="49"/>
+    <w:lsdException w:name="List Table 5 Dark Accent 1" w:uiPriority="50"/>
+    <w:lsdException w:name="List Table 6 Colorful Accent 1" w:uiPriority="51"/>
+    <w:lsdException w:name="List Table 7 Colorful Accent 1" w:uiPriority="52"/>
+    <w:lsdException w:name="List Table 1 Light Accent 2" w:uiPriority="46"/>
+    <w:lsdException w:name="List Table 2 Accent 2" w:uiPriority="47"/>
+    <w:lsdException w:name="List Table 3 Accent 2" w:uiPriority="48"/>
+    <w:lsdException w:name="List Table 4 Accent 2" w:uiPriority="49"/>
+    <w:lsdException w:name="List Table 5 Dark Accent 2" w:uiPriority="50"/>
+    <w:lsdException w:name="List Table 6 Colorful Accent 2" w:uiPriority="51"/>
+    <w:lsdException w:name="List Table 7 Colorful Accent 2" w:uiPriority="52"/>
+    <w:lsdException w:name="List Table 1 Light Accent 3" w:uiPriority="46"/>
+    <w:lsdException w:name="List Table 2 Accent 3" w:uiPriority="47"/>
+    <w:lsdException w:name="List Table 3 Accent 3" w:uiPriority="48"/>
+    <w:lsdException w:name="List Table 4 Accent 3" w:uiPriority="49"/>
+    <w:lsdException w:name="List Table 5 Dark Accent 3" w:uiPriority="50"/>
+    <w:lsdException w:name="List Table 6 Colorful Accent 3" w:uiPriority="51"/>
+    <w:lsdException w:name="List Table 7 Colorful Accent 3" w:uiPriority="52"/>
+    <w:lsdException w:name="List Table 1 Light Accent 4" w:uiPriority="46"/>
+    <w:lsdException w:name="List Table 2 Accent 4" w:uiPriority="47"/>
+    <w:lsdException w:name="List Table 3 Accent 4" w:uiPriority="48"/>
+    <w:lsdException w:name="List Table 4 Accent 4" w:uiPriority="49"/>
+    <w:lsdException w:name="List Table 5 Dark Accent 4" w:uiPriority="50"/>
+    <w:lsdException w:name="List Table 6 Colorful Accent 4" w:uiPriority="51"/>
+    <w:lsdException w:name="List Table 7 Colorful Accent 4" w:uiPriority="52"/>
+    <w:lsdException w:name="List Table 1 Light Accent 5" w:uiPriority="46"/>
+    <w:lsdException w:name="List Table 2 Accent 5" w:uiPriority="47"/>
+    <w:lsdException w:name="List Table 3 Accent 5" w:uiPriority="48"/>
+    <w:lsdException w:name="List Table 4 Accent 5" w:uiPriority="49"/>
+    <w:lsdException w:name="List Table 5 Dark Accent 5" w:uiPriority="50"/>
+    <w:lsdException w:name="List Table 6 Colorful Accent 5" w:uiPriority="51"/>
+    <w:lsdException w:name="List Table 7 Colorful Accent 5" w:uiPriority="52"/>
+    <w:lsdException w:name="List Table 1 Light Accent 6" w:uiPriority="46"/>
+    <w:lsdException w:name="List Table 2 Accent 6" w:uiPriority="47"/>
+    <w:lsdException w:name="List Table 3 Accent 6" w:uiPriority="48"/>
+    <w:lsdException w:name="List Table 4 Accent 6" w:uiPriority="49"/>
+    <w:lsdException w:name="List Table 5 Dark Accent 6" w:uiPriority="50"/>
+    <w:lsdException w:name="List Table 6 Colorful Accent 6" w:uiPriority="51"/>
+    <w:lsdException w:name="List Table 7 Colorful Accent 6" w:uiPriority="52"/>
   </w:latentStyles>
   <w:style w:type="paragraph" w:default="1" w:styleId="Normal">
     <w:name w:val="Normal"/>
@@ -8050,11 +8003,8 @@
     <w:tblPr>
       <w:tblStyleRowBandSize w:val="1"/>
       <w:tblStyleColBandSize w:val="1"/>
-      <w:tblInd w:w="0" w:type="dxa"/>
       <w:tblCellMar>
-        <w:top w:w="0" w:type="dxa"/>
         <w:left w:w="115" w:type="dxa"/>
-        <w:bottom w:w="0" w:type="dxa"/>
         <w:right w:w="115" w:type="dxa"/>
       </w:tblCellMar>
     </w:tblPr>
@@ -8064,594 +8014,8 @@
     <w:tblPr>
       <w:tblStyleRowBandSize w:val="1"/>
       <w:tblStyleColBandSize w:val="1"/>
-      <w:tblInd w:w="0" w:type="dxa"/>
       <w:tblCellMar>
-        <w:top w:w="0" w:type="dxa"/>
         <w:left w:w="115" w:type="dxa"/>
-        <w:bottom w:w="0" w:type="dxa"/>
-        <w:right w:w="115" w:type="dxa"/>
-      </w:tblCellMar>
-    </w:tblPr>
-  </w:style>
-  <w:style w:type="paragraph" w:styleId="HTMLPreformatted">
-    <w:name w:val="HTML Preformatted"/>
-    <w:basedOn w:val="Normal"/>
-    <w:link w:val="HTMLPreformattedChar"/>
-    <w:uiPriority w:val="99"/>
-    <w:semiHidden/>
-    <w:unhideWhenUsed/>
-    <w:rsid w:val="0040609C"/>
-    <w:pPr>
-      <w:tabs>
-        <w:tab w:val="left" w:pos="916"/>
-        <w:tab w:val="left" w:pos="1832"/>
-        <w:tab w:val="left" w:pos="2748"/>
-        <w:tab w:val="left" w:pos="3664"/>
-        <w:tab w:val="left" w:pos="4580"/>
-        <w:tab w:val="left" w:pos="5496"/>
-        <w:tab w:val="left" w:pos="6412"/>
-        <w:tab w:val="left" w:pos="7328"/>
-        <w:tab w:val="left" w:pos="8244"/>
-        <w:tab w:val="left" w:pos="9160"/>
-        <w:tab w:val="left" w:pos="10076"/>
-        <w:tab w:val="left" w:pos="10992"/>
-        <w:tab w:val="left" w:pos="11908"/>
-        <w:tab w:val="left" w:pos="12824"/>
-        <w:tab w:val="left" w:pos="13740"/>
-        <w:tab w:val="left" w:pos="14656"/>
-      </w:tabs>
-      <w:spacing w:after="0" w:line="240" w:lineRule="auto"/>
-    </w:pPr>
-    <w:rPr>
-      <w:rFonts w:ascii="Courier New" w:eastAsia="Times New Roman" w:hAnsi="Courier New" w:cs="Courier New"/>
-      <w:sz w:val="20"/>
-      <w:szCs w:val="20"/>
-    </w:rPr>
-  </w:style>
-  <w:style w:type="character" w:customStyle="1" w:styleId="HTMLPreformattedChar">
-    <w:name w:val="HTML Preformatted Char"/>
-    <w:basedOn w:val="DefaultParagraphFont"/>
-    <w:link w:val="HTMLPreformatted"/>
-    <w:uiPriority w:val="99"/>
-    <w:semiHidden/>
-    <w:rsid w:val="0040609C"/>
-    <w:rPr>
-      <w:rFonts w:ascii="Courier New" w:eastAsia="Times New Roman" w:hAnsi="Courier New" w:cs="Courier New"/>
-      <w:sz w:val="20"/>
-      <w:szCs w:val="20"/>
-    </w:rPr>
-  </w:style>
-</w:styles>
-</file>
-
-<file path=word/stylesWithEffects.xml><?xml version="1.0" encoding="utf-8"?>
-<w:styles xmlns:wpc="http://schemas.microsoft.com/office/word/2010/wordprocessingCanvas" xmlns:mc="http://schemas.openxmlformats.org/markup-compatibility/2006" xmlns:o="urn:schemas-microsoft-com:office:office" xmlns:r="http://schemas.openxmlformats.org/officeDocument/2006/relationships" xmlns:m="http://schemas.openxmlformats.org/officeDocument/2006/math" xmlns:v="urn:schemas-microsoft-com:vml" xmlns:wp14="http://schemas.microsoft.com/office/word/2010/wordprocessingDrawing" xmlns:wp="http://schemas.openxmlformats.org/drawingml/2006/wordprocessingDrawing" xmlns:w10="urn:schemas-microsoft-com:office:word" xmlns:w="http://schemas.openxmlformats.org/wordprocessingml/2006/main" xmlns:w14="http://schemas.microsoft.com/office/word/2010/wordml" xmlns:wpg="http://schemas.microsoft.com/office/word/2010/wordprocessingGroup" xmlns:wpi="http://schemas.microsoft.com/office/word/2010/wordprocessingInk" xmlns:wne="http://schemas.microsoft.com/office/word/2006/wordml" xmlns:wps="http://schemas.microsoft.com/office/word/2010/wordprocessingShape" mc:Ignorable="w14 wp14">
-  <w:docDefaults>
-    <w:rPrDefault>
-      <w:rPr>
-        <w:rFonts w:ascii="Calibri" w:eastAsia="Calibri" w:hAnsi="Calibri" w:cs="Calibri"/>
-        <w:sz w:val="22"/>
-        <w:szCs w:val="22"/>
-        <w:lang w:val="en-US" w:eastAsia="en-US" w:bidi="ar-SA"/>
-      </w:rPr>
-    </w:rPrDefault>
-    <w:pPrDefault>
-      <w:pPr>
-        <w:spacing w:after="160" w:line="259" w:lineRule="auto"/>
-      </w:pPr>
-    </w:pPrDefault>
-  </w:docDefaults>
-  <w:latentStyles w:defLockedState="0" w:defUIPriority="99" w:defSemiHidden="1" w:defUnhideWhenUsed="1" w:defQFormat="0" w:count="267">
-    <w:lsdException w:name="Normal" w:semiHidden="0" w:uiPriority="0" w:unhideWhenUsed="0" w:qFormat="1"/>
-    <w:lsdException w:name="heading 1" w:semiHidden="0" w:uiPriority="9" w:unhideWhenUsed="0" w:qFormat="1"/>
-    <w:lsdException w:name="heading 2" w:uiPriority="9" w:qFormat="1"/>
-    <w:lsdException w:name="heading 3" w:uiPriority="9" w:qFormat="1"/>
-    <w:lsdException w:name="heading 4" w:uiPriority="9" w:qFormat="1"/>
-    <w:lsdException w:name="heading 5" w:uiPriority="9" w:qFormat="1"/>
-    <w:lsdException w:name="heading 6" w:uiPriority="9" w:qFormat="1"/>
-    <w:lsdException w:name="heading 7" w:uiPriority="9" w:qFormat="1"/>
-    <w:lsdException w:name="heading 8" w:uiPriority="9" w:qFormat="1"/>
-    <w:lsdException w:name="heading 9" w:uiPriority="9" w:qFormat="1"/>
-    <w:lsdException w:name="toc 1" w:uiPriority="39"/>
-    <w:lsdException w:name="toc 2" w:uiPriority="39"/>
-    <w:lsdException w:name="toc 3" w:uiPriority="39"/>
-    <w:lsdException w:name="toc 4" w:uiPriority="39"/>
-    <w:lsdException w:name="toc 5" w:uiPriority="39"/>
-    <w:lsdException w:name="toc 6" w:uiPriority="39"/>
-    <w:lsdException w:name="toc 7" w:uiPriority="39"/>
-    <w:lsdException w:name="toc 8" w:uiPriority="39"/>
-    <w:lsdException w:name="toc 9" w:uiPriority="39"/>
-    <w:lsdException w:name="caption" w:uiPriority="35" w:qFormat="1"/>
-    <w:lsdException w:name="Title" w:semiHidden="0" w:uiPriority="10" w:unhideWhenUsed="0" w:qFormat="1"/>
-    <w:lsdException w:name="Default Paragraph Font" w:uiPriority="1"/>
-    <w:lsdException w:name="Subtitle" w:semiHidden="0" w:uiPriority="11" w:unhideWhenUsed="0" w:qFormat="1"/>
-    <w:lsdException w:name="Strong" w:semiHidden="0" w:uiPriority="22" w:unhideWhenUsed="0" w:qFormat="1"/>
-    <w:lsdException w:name="Emphasis" w:semiHidden="0" w:uiPriority="20" w:unhideWhenUsed="0" w:qFormat="1"/>
-    <w:lsdException w:name="Table Grid" w:semiHidden="0" w:uiPriority="39" w:unhideWhenUsed="0"/>
-    <w:lsdException w:name="Placeholder Text" w:unhideWhenUsed="0"/>
-    <w:lsdException w:name="No Spacing" w:semiHidden="0" w:uiPriority="1" w:unhideWhenUsed="0" w:qFormat="1"/>
-    <w:lsdException w:name="Light Shading" w:semiHidden="0" w:uiPriority="60" w:unhideWhenUsed="0"/>
-    <w:lsdException w:name="Light List" w:semiHidden="0" w:uiPriority="61" w:unhideWhenUsed="0"/>
-    <w:lsdException w:name="Light Grid" w:semiHidden="0" w:uiPriority="62" w:unhideWhenUsed="0"/>
-    <w:lsdException w:name="Medium Shading 1" w:semiHidden="0" w:uiPriority="63" w:unhideWhenUsed="0"/>
-    <w:lsdException w:name="Medium Shading 2" w:semiHidden="0" w:uiPriority="64" w:unhideWhenUsed="0"/>
-    <w:lsdException w:name="Medium List 1" w:semiHidden="0" w:uiPriority="65" w:unhideWhenUsed="0"/>
-    <w:lsdException w:name="Medium List 2" w:semiHidden="0" w:uiPriority="66" w:unhideWhenUsed="0"/>
-    <w:lsdException w:name="Medium Grid 1" w:semiHidden="0" w:uiPriority="67" w:unhideWhenUsed="0"/>
-    <w:lsdException w:name="Medium Grid 2" w:semiHidden="0" w:uiPriority="68" w:unhideWhenUsed="0"/>
-    <w:lsdException w:name="Medium Grid 3" w:semiHidden="0" w:uiPriority="69" w:unhideWhenUsed="0"/>
-    <w:lsdException w:name="Dark List" w:semiHidden="0" w:uiPriority="70" w:unhideWhenUsed="0"/>
-    <w:lsdException w:name="Colorful Shading" w:semiHidden="0" w:uiPriority="71" w:unhideWhenUsed="0"/>
-    <w:lsdException w:name="Colorful List" w:semiHidden="0" w:uiPriority="72" w:unhideWhenUsed="0"/>
-    <w:lsdException w:name="Colorful Grid" w:semiHidden="0" w:uiPriority="73" w:unhideWhenUsed="0"/>
-    <w:lsdException w:name="Light Shading Accent 1" w:semiHidden="0" w:uiPriority="60" w:unhideWhenUsed="0"/>
-    <w:lsdException w:name="Light List Accent 1" w:semiHidden="0" w:uiPriority="61" w:unhideWhenUsed="0"/>
-    <w:lsdException w:name="Light Grid Accent 1" w:semiHidden="0" w:uiPriority="62" w:unhideWhenUsed="0"/>
-    <w:lsdException w:name="Medium Shading 1 Accent 1" w:semiHidden="0" w:uiPriority="63" w:unhideWhenUsed="0"/>
-    <w:lsdException w:name="Medium Shading 2 Accent 1" w:semiHidden="0" w:uiPriority="64" w:unhideWhenUsed="0"/>
-    <w:lsdException w:name="Medium List 1 Accent 1" w:semiHidden="0" w:uiPriority="65" w:unhideWhenUsed="0"/>
-    <w:lsdException w:name="Revision" w:unhideWhenUsed="0"/>
-    <w:lsdException w:name="List Paragraph" w:semiHidden="0" w:uiPriority="34" w:unhideWhenUsed="0" w:qFormat="1"/>
-    <w:lsdException w:name="Quote" w:semiHidden="0" w:uiPriority="29" w:unhideWhenUsed="0" w:qFormat="1"/>
-    <w:lsdException w:name="Intense Quote" w:semiHidden="0" w:uiPriority="30" w:unhideWhenUsed="0" w:qFormat="1"/>
-    <w:lsdException w:name="Medium List 2 Accent 1" w:semiHidden="0" w:uiPriority="66" w:unhideWhenUsed="0"/>
-    <w:lsdException w:name="Medium Grid 1 Accent 1" w:semiHidden="0" w:uiPriority="67" w:unhideWhenUsed="0"/>
-    <w:lsdException w:name="Medium Grid 2 Accent 1" w:semiHidden="0" w:uiPriority="68" w:unhideWhenUsed="0"/>
-    <w:lsdException w:name="Medium Grid 3 Accent 1" w:semiHidden="0" w:uiPriority="69" w:unhideWhenUsed="0"/>
-    <w:lsdException w:name="Dark List Accent 1" w:semiHidden="0" w:uiPriority="70" w:unhideWhenUsed="0"/>
-    <w:lsdException w:name="Colorful Shading Accent 1" w:semiHidden="0" w:uiPriority="71" w:unhideWhenUsed="0"/>
-    <w:lsdException w:name="Colorful List Accent 1" w:semiHidden="0" w:uiPriority="72" w:unhideWhenUsed="0"/>
-    <w:lsdException w:name="Colorful Grid Accent 1" w:semiHidden="0" w:uiPriority="73" w:unhideWhenUsed="0"/>
-    <w:lsdException w:name="Light Shading Accent 2" w:semiHidden="0" w:uiPriority="60" w:unhideWhenUsed="0"/>
-    <w:lsdException w:name="Light List Accent 2" w:semiHidden="0" w:uiPriority="61" w:unhideWhenUsed="0"/>
-    <w:lsdException w:name="Light Grid Accent 2" w:semiHidden="0" w:uiPriority="62" w:unhideWhenUsed="0"/>
-    <w:lsdException w:name="Medium Shading 1 Accent 2" w:semiHidden="0" w:uiPriority="63" w:unhideWhenUsed="0"/>
-    <w:lsdException w:name="Medium Shading 2 Accent 2" w:semiHidden="0" w:uiPriority="64" w:unhideWhenUsed="0"/>
-    <w:lsdException w:name="Medium List 1 Accent 2" w:semiHidden="0" w:uiPriority="65" w:unhideWhenUsed="0"/>
-    <w:lsdException w:name="Medium List 2 Accent 2" w:semiHidden="0" w:uiPriority="66" w:unhideWhenUsed="0"/>
-    <w:lsdException w:name="Medium Grid 1 Accent 2" w:semiHidden="0" w:uiPriority="67" w:unhideWhenUsed="0"/>
-    <w:lsdException w:name="Medium Grid 2 Accent 2" w:semiHidden="0" w:uiPriority="68" w:unhideWhenUsed="0"/>
-    <w:lsdException w:name="Medium Grid 3 Accent 2" w:semiHidden="0" w:uiPriority="69" w:unhideWhenUsed="0"/>
-    <w:lsdException w:name="Dark List Accent 2" w:semiHidden="0" w:uiPriority="70" w:unhideWhenUsed="0"/>
-    <w:lsdException w:name="Colorful Shading Accent 2" w:semiHidden="0" w:uiPriority="71" w:unhideWhenUsed="0"/>
-    <w:lsdException w:name="Colorful List Accent 2" w:semiHidden="0" w:uiPriority="72" w:unhideWhenUsed="0"/>
-    <w:lsdException w:name="Colorful Grid Accent 2" w:semiHidden="0" w:uiPriority="73" w:unhideWhenUsed="0"/>
-    <w:lsdException w:name="Light Shading Accent 3" w:semiHidden="0" w:uiPriority="60" w:unhideWhenUsed="0"/>
-    <w:lsdException w:name="Light List Accent 3" w:semiHidden="0" w:uiPriority="61" w:unhideWhenUsed="0"/>
-    <w:lsdException w:name="Light Grid Accent 3" w:semiHidden="0" w:uiPriority="62" w:unhideWhenUsed="0"/>
-    <w:lsdException w:name="Medium Shading 1 Accent 3" w:semiHidden="0" w:uiPriority="63" w:unhideWhenUsed="0"/>
-    <w:lsdException w:name="Medium Shading 2 Accent 3" w:semiHidden="0" w:uiPriority="64" w:unhideWhenUsed="0"/>
-    <w:lsdException w:name="Medium List 1 Accent 3" w:semiHidden="0" w:uiPriority="65" w:unhideWhenUsed="0"/>
-    <w:lsdException w:name="Medium List 2 Accent 3" w:semiHidden="0" w:uiPriority="66" w:unhideWhenUsed="0"/>
-    <w:lsdException w:name="Medium Grid 1 Accent 3" w:semiHidden="0" w:uiPriority="67" w:unhideWhenUsed="0"/>
-    <w:lsdException w:name="Medium Grid 2 Accent 3" w:semiHidden="0" w:uiPriority="68" w:unhideWhenUsed="0"/>
-    <w:lsdException w:name="Medium Grid 3 Accent 3" w:semiHidden="0" w:uiPriority="69" w:unhideWhenUsed="0"/>
-    <w:lsdException w:name="Dark List Accent 3" w:semiHidden="0" w:uiPriority="70" w:unhideWhenUsed="0"/>
-    <w:lsdException w:name="Colorful Shading Accent 3" w:semiHidden="0" w:uiPriority="71" w:unhideWhenUsed="0"/>
-    <w:lsdException w:name="Colorful List Accent 3" w:semiHidden="0" w:uiPriority="72" w:unhideWhenUsed="0"/>
-    <w:lsdException w:name="Colorful Grid Accent 3" w:semiHidden="0" w:uiPriority="73" w:unhideWhenUsed="0"/>
-    <w:lsdException w:name="Light Shading Accent 4" w:semiHidden="0" w:uiPriority="60" w:unhideWhenUsed="0"/>
-    <w:lsdException w:name="Light List Accent 4" w:semiHidden="0" w:uiPriority="61" w:unhideWhenUsed="0"/>
-    <w:lsdException w:name="Light Grid Accent 4" w:semiHidden="0" w:uiPriority="62" w:unhideWhenUsed="0"/>
-    <w:lsdException w:name="Medium Shading 1 Accent 4" w:semiHidden="0" w:uiPriority="63" w:unhideWhenUsed="0"/>
-    <w:lsdException w:name="Medium Shading 2 Accent 4" w:semiHidden="0" w:uiPriority="64" w:unhideWhenUsed="0"/>
-    <w:lsdException w:name="Medium List 1 Accent 4" w:semiHidden="0" w:uiPriority="65" w:unhideWhenUsed="0"/>
-    <w:lsdException w:name="Medium List 2 Accent 4" w:semiHidden="0" w:uiPriority="66" w:unhideWhenUsed="0"/>
-    <w:lsdException w:name="Medium Grid 1 Accent 4" w:semiHidden="0" w:uiPriority="67" w:unhideWhenUsed="0"/>
-    <w:lsdException w:name="Medium Grid 2 Accent 4" w:semiHidden="0" w:uiPriority="68" w:unhideWhenUsed="0"/>
-    <w:lsdException w:name="Medium Grid 3 Accent 4" w:semiHidden="0" w:uiPriority="69" w:unhideWhenUsed="0"/>
-    <w:lsdException w:name="Dark List Accent 4" w:semiHidden="0" w:uiPriority="70" w:unhideWhenUsed="0"/>
-    <w:lsdException w:name="Colorful Shading Accent 4" w:semiHidden="0" w:uiPriority="71" w:unhideWhenUsed="0"/>
-    <w:lsdException w:name="Colorful List Accent 4" w:semiHidden="0" w:uiPriority="72" w:unhideWhenUsed="0"/>
-    <w:lsdException w:name="Colorful Grid Accent 4" w:semiHidden="0" w:uiPriority="73" w:unhideWhenUsed="0"/>
-    <w:lsdException w:name="Light Shading Accent 5" w:semiHidden="0" w:uiPriority="60" w:unhideWhenUsed="0"/>
-    <w:lsdException w:name="Light List Accent 5" w:semiHidden="0" w:uiPriority="61" w:unhideWhenUsed="0"/>
-    <w:lsdException w:name="Light Grid Accent 5" w:semiHidden="0" w:uiPriority="62" w:unhideWhenUsed="0"/>
-    <w:lsdException w:name="Medium Shading 1 Accent 5" w:semiHidden="0" w:uiPriority="63" w:unhideWhenUsed="0"/>
-    <w:lsdException w:name="Medium Shading 2 Accent 5" w:semiHidden="0" w:uiPriority="64" w:unhideWhenUsed="0"/>
-    <w:lsdException w:name="Medium List 1 Accent 5" w:semiHidden="0" w:uiPriority="65" w:unhideWhenUsed="0"/>
-    <w:lsdException w:name="Medium List 2 Accent 5" w:semiHidden="0" w:uiPriority="66" w:unhideWhenUsed="0"/>
-    <w:lsdException w:name="Medium Grid 1 Accent 5" w:semiHidden="0" w:uiPriority="67" w:unhideWhenUsed="0"/>
-    <w:lsdException w:name="Medium Grid 2 Accent 5" w:semiHidden="0" w:uiPriority="68" w:unhideWhenUsed="0"/>
-    <w:lsdException w:name="Medium Grid 3 Accent 5" w:semiHidden="0" w:uiPriority="69" w:unhideWhenUsed="0"/>
-    <w:lsdException w:name="Dark List Accent 5" w:semiHidden="0" w:uiPriority="70" w:unhideWhenUsed="0"/>
-    <w:lsdException w:name="Colorful Shading Accent 5" w:semiHidden="0" w:uiPriority="71" w:unhideWhenUsed="0"/>
-    <w:lsdException w:name="Colorful List Accent 5" w:semiHidden="0" w:uiPriority="72" w:unhideWhenUsed="0"/>
-    <w:lsdException w:name="Colorful Grid Accent 5" w:semiHidden="0" w:uiPriority="73" w:unhideWhenUsed="0"/>
-    <w:lsdException w:name="Light Shading Accent 6" w:semiHidden="0" w:uiPriority="60" w:unhideWhenUsed="0"/>
-    <w:lsdException w:name="Light List Accent 6" w:semiHidden="0" w:uiPriority="61" w:unhideWhenUsed="0"/>
-    <w:lsdException w:name="Light Grid Accent 6" w:semiHidden="0" w:uiPriority="62" w:unhideWhenUsed="0"/>
-    <w:lsdException w:name="Medium Shading 1 Accent 6" w:semiHidden="0" w:uiPriority="63" w:unhideWhenUsed="0"/>
-    <w:lsdException w:name="Medium Shading 2 Accent 6" w:semiHidden="0" w:uiPriority="64" w:unhideWhenUsed="0"/>
-    <w:lsdException w:name="Medium List 1 Accent 6" w:semiHidden="0" w:uiPriority="65" w:unhideWhenUsed="0"/>
-    <w:lsdException w:name="Medium List 2 Accent 6" w:semiHidden="0" w:uiPriority="66" w:unhideWhenUsed="0"/>
-    <w:lsdException w:name="Medium Grid 1 Accent 6" w:semiHidden="0" w:uiPriority="67" w:unhideWhenUsed="0"/>
-    <w:lsdException w:name="Medium Grid 2 Accent 6" w:semiHidden="0" w:uiPriority="68" w:unhideWhenUsed="0"/>
-    <w:lsdException w:name="Medium Grid 3 Accent 6" w:semiHidden="0" w:uiPriority="69" w:unhideWhenUsed="0"/>
-    <w:lsdException w:name="Dark List Accent 6" w:semiHidden="0" w:uiPriority="70" w:unhideWhenUsed="0"/>
-    <w:lsdException w:name="Colorful Shading Accent 6" w:semiHidden="0" w:uiPriority="71" w:unhideWhenUsed="0"/>
-    <w:lsdException w:name="Colorful List Accent 6" w:semiHidden="0" w:uiPriority="72" w:unhideWhenUsed="0"/>
-    <w:lsdException w:name="Colorful Grid Accent 6" w:semiHidden="0" w:uiPriority="73" w:unhideWhenUsed="0"/>
-    <w:lsdException w:name="Subtle Emphasis" w:semiHidden="0" w:uiPriority="19" w:unhideWhenUsed="0" w:qFormat="1"/>
-    <w:lsdException w:name="Intense Emphasis" w:semiHidden="0" w:uiPriority="21" w:unhideWhenUsed="0" w:qFormat="1"/>
-    <w:lsdException w:name="Subtle Reference" w:semiHidden="0" w:uiPriority="31" w:unhideWhenUsed="0" w:qFormat="1"/>
-    <w:lsdException w:name="Intense Reference" w:semiHidden="0" w:uiPriority="32" w:unhideWhenUsed="0" w:qFormat="1"/>
-    <w:lsdException w:name="Book Title" w:semiHidden="0" w:uiPriority="33" w:unhideWhenUsed="0" w:qFormat="1"/>
-    <w:lsdException w:name="Bibliography" w:uiPriority="37"/>
-    <w:lsdException w:name="TOC Heading" w:uiPriority="39" w:qFormat="1"/>
-  </w:latentStyles>
-  <w:style w:type="paragraph" w:default="1" w:styleId="Normal">
-    <w:name w:val="Normal"/>
-    <w:qFormat/>
-  </w:style>
-  <w:style w:type="paragraph" w:styleId="Heading1">
-    <w:name w:val="heading 1"/>
-    <w:basedOn w:val="Normal"/>
-    <w:link w:val="Heading1Char"/>
-    <w:uiPriority w:val="9"/>
-    <w:qFormat/>
-    <w:rsid w:val="000606BB"/>
-    <w:pPr>
-      <w:spacing w:before="100" w:beforeAutospacing="1" w:after="100" w:afterAutospacing="1" w:line="240" w:lineRule="auto"/>
-      <w:outlineLvl w:val="0"/>
-    </w:pPr>
-    <w:rPr>
-      <w:rFonts w:ascii="Times New Roman" w:eastAsia="Times New Roman" w:hAnsi="Times New Roman" w:cs="Times New Roman"/>
-      <w:b/>
-      <w:bCs/>
-      <w:kern w:val="36"/>
-      <w:sz w:val="48"/>
-      <w:szCs w:val="48"/>
-    </w:rPr>
-  </w:style>
-  <w:style w:type="paragraph" w:styleId="Heading2">
-    <w:name w:val="heading 2"/>
-    <w:basedOn w:val="Normal"/>
-    <w:link w:val="Heading2Char"/>
-    <w:uiPriority w:val="9"/>
-    <w:qFormat/>
-    <w:rsid w:val="000606BB"/>
-    <w:pPr>
-      <w:spacing w:before="100" w:beforeAutospacing="1" w:after="100" w:afterAutospacing="1" w:line="240" w:lineRule="auto"/>
-      <w:outlineLvl w:val="1"/>
-    </w:pPr>
-    <w:rPr>
-      <w:rFonts w:ascii="Times New Roman" w:eastAsia="Times New Roman" w:hAnsi="Times New Roman" w:cs="Times New Roman"/>
-      <w:b/>
-      <w:bCs/>
-      <w:sz w:val="36"/>
-      <w:szCs w:val="36"/>
-    </w:rPr>
-  </w:style>
-  <w:style w:type="paragraph" w:styleId="Heading3">
-    <w:name w:val="heading 3"/>
-    <w:basedOn w:val="Normal"/>
-    <w:next w:val="Normal"/>
-    <w:pPr>
-      <w:keepNext/>
-      <w:keepLines/>
-      <w:spacing w:before="280" w:after="80"/>
-      <w:outlineLvl w:val="2"/>
-    </w:pPr>
-    <w:rPr>
-      <w:b/>
-      <w:sz w:val="28"/>
-      <w:szCs w:val="28"/>
-    </w:rPr>
-  </w:style>
-  <w:style w:type="paragraph" w:styleId="Heading4">
-    <w:name w:val="heading 4"/>
-    <w:basedOn w:val="Normal"/>
-    <w:next w:val="Normal"/>
-    <w:pPr>
-      <w:keepNext/>
-      <w:keepLines/>
-      <w:spacing w:before="240" w:after="40"/>
-      <w:outlineLvl w:val="3"/>
-    </w:pPr>
-    <w:rPr>
-      <w:b/>
-      <w:sz w:val="24"/>
-      <w:szCs w:val="24"/>
-    </w:rPr>
-  </w:style>
-  <w:style w:type="paragraph" w:styleId="Heading5">
-    <w:name w:val="heading 5"/>
-    <w:basedOn w:val="Normal"/>
-    <w:next w:val="Normal"/>
-    <w:pPr>
-      <w:keepNext/>
-      <w:keepLines/>
-      <w:spacing w:before="220" w:after="40"/>
-      <w:outlineLvl w:val="4"/>
-    </w:pPr>
-    <w:rPr>
-      <w:b/>
-    </w:rPr>
-  </w:style>
-  <w:style w:type="paragraph" w:styleId="Heading6">
-    <w:name w:val="heading 6"/>
-    <w:basedOn w:val="Normal"/>
-    <w:next w:val="Normal"/>
-    <w:pPr>
-      <w:keepNext/>
-      <w:keepLines/>
-      <w:spacing w:before="200" w:after="40"/>
-      <w:outlineLvl w:val="5"/>
-    </w:pPr>
-    <w:rPr>
-      <w:b/>
-      <w:sz w:val="20"/>
-      <w:szCs w:val="20"/>
-    </w:rPr>
-  </w:style>
-  <w:style w:type="character" w:default="1" w:styleId="DefaultParagraphFont">
-    <w:name w:val="Default Paragraph Font"/>
-    <w:uiPriority w:val="1"/>
-    <w:semiHidden/>
-    <w:unhideWhenUsed/>
-  </w:style>
-  <w:style w:type="table" w:default="1" w:styleId="TableNormal">
-    <w:name w:val="Normal Table"/>
-    <w:uiPriority w:val="99"/>
-    <w:semiHidden/>
-    <w:unhideWhenUsed/>
-    <w:tblPr>
-      <w:tblInd w:w="0" w:type="dxa"/>
-      <w:tblCellMar>
-        <w:top w:w="0" w:type="dxa"/>
-        <w:left w:w="108" w:type="dxa"/>
-        <w:bottom w:w="0" w:type="dxa"/>
-        <w:right w:w="108" w:type="dxa"/>
-      </w:tblCellMar>
-    </w:tblPr>
-  </w:style>
-  <w:style w:type="numbering" w:default="1" w:styleId="NoList">
-    <w:name w:val="No List"/>
-    <w:uiPriority w:val="99"/>
-    <w:semiHidden/>
-    <w:unhideWhenUsed/>
-  </w:style>
-  <w:style w:type="paragraph" w:styleId="Title">
-    <w:name w:val="Title"/>
-    <w:basedOn w:val="Normal"/>
-    <w:next w:val="Normal"/>
-    <w:pPr>
-      <w:keepNext/>
-      <w:keepLines/>
-      <w:spacing w:before="480" w:after="120"/>
-    </w:pPr>
-    <w:rPr>
-      <w:b/>
-      <w:sz w:val="72"/>
-      <w:szCs w:val="72"/>
-    </w:rPr>
-  </w:style>
-  <w:style w:type="character" w:customStyle="1" w:styleId="Heading1Char">
-    <w:name w:val="Heading 1 Char"/>
-    <w:basedOn w:val="DefaultParagraphFont"/>
-    <w:link w:val="Heading1"/>
-    <w:uiPriority w:val="9"/>
-    <w:rsid w:val="000606BB"/>
-    <w:rPr>
-      <w:rFonts w:ascii="Times New Roman" w:eastAsia="Times New Roman" w:hAnsi="Times New Roman" w:cs="Times New Roman"/>
-      <w:b/>
-      <w:bCs/>
-      <w:kern w:val="36"/>
-      <w:sz w:val="48"/>
-      <w:szCs w:val="48"/>
-    </w:rPr>
-  </w:style>
-  <w:style w:type="character" w:customStyle="1" w:styleId="Heading2Char">
-    <w:name w:val="Heading 2 Char"/>
-    <w:basedOn w:val="DefaultParagraphFont"/>
-    <w:link w:val="Heading2"/>
-    <w:uiPriority w:val="9"/>
-    <w:rsid w:val="000606BB"/>
-    <w:rPr>
-      <w:rFonts w:ascii="Times New Roman" w:eastAsia="Times New Roman" w:hAnsi="Times New Roman" w:cs="Times New Roman"/>
-      <w:b/>
-      <w:bCs/>
-      <w:sz w:val="36"/>
-      <w:szCs w:val="36"/>
-    </w:rPr>
-  </w:style>
-  <w:style w:type="paragraph" w:styleId="NormalWeb">
-    <w:name w:val="Normal (Web)"/>
-    <w:basedOn w:val="Normal"/>
-    <w:uiPriority w:val="99"/>
-    <w:semiHidden/>
-    <w:unhideWhenUsed/>
-    <w:rsid w:val="000606BB"/>
-    <w:pPr>
-      <w:spacing w:before="100" w:beforeAutospacing="1" w:after="100" w:afterAutospacing="1" w:line="240" w:lineRule="auto"/>
-    </w:pPr>
-    <w:rPr>
-      <w:rFonts w:ascii="Times New Roman" w:eastAsia="Times New Roman" w:hAnsi="Times New Roman" w:cs="Times New Roman"/>
-      <w:sz w:val="24"/>
-      <w:szCs w:val="24"/>
-    </w:rPr>
-  </w:style>
-  <w:style w:type="character" w:customStyle="1" w:styleId="apple-tab-span">
-    <w:name w:val="apple-tab-span"/>
-    <w:basedOn w:val="DefaultParagraphFont"/>
-    <w:rsid w:val="000606BB"/>
-  </w:style>
-  <w:style w:type="paragraph" w:styleId="ListParagraph">
-    <w:name w:val="List Paragraph"/>
-    <w:basedOn w:val="Normal"/>
-    <w:uiPriority w:val="34"/>
-    <w:qFormat/>
-    <w:rsid w:val="000606BB"/>
-    <w:pPr>
-      <w:ind w:left="720"/>
-      <w:contextualSpacing/>
-    </w:pPr>
-  </w:style>
-  <w:style w:type="paragraph" w:customStyle="1" w:styleId="Default">
-    <w:name w:val="Default"/>
-    <w:rsid w:val="002B708A"/>
-    <w:pPr>
-      <w:autoSpaceDE w:val="0"/>
-      <w:autoSpaceDN w:val="0"/>
-      <w:adjustRightInd w:val="0"/>
-      <w:spacing w:after="0" w:line="240" w:lineRule="auto"/>
-    </w:pPr>
-    <w:rPr>
-      <w:rFonts w:ascii="Segoe UI" w:hAnsi="Segoe UI" w:cs="Segoe UI"/>
-      <w:color w:val="000000"/>
-      <w:sz w:val="24"/>
-      <w:szCs w:val="24"/>
-    </w:rPr>
-  </w:style>
-  <w:style w:type="character" w:styleId="Hyperlink">
-    <w:name w:val="Hyperlink"/>
-    <w:basedOn w:val="DefaultParagraphFont"/>
-    <w:uiPriority w:val="99"/>
-    <w:unhideWhenUsed/>
-    <w:rsid w:val="0030798F"/>
-    <w:rPr>
-      <w:color w:val="0563C1" w:themeColor="hyperlink"/>
-      <w:u w:val="single"/>
-    </w:rPr>
-  </w:style>
-  <w:style w:type="character" w:styleId="CommentReference">
-    <w:name w:val="annotation reference"/>
-    <w:basedOn w:val="DefaultParagraphFont"/>
-    <w:uiPriority w:val="99"/>
-    <w:semiHidden/>
-    <w:unhideWhenUsed/>
-    <w:rsid w:val="00144114"/>
-    <w:rPr>
-      <w:sz w:val="16"/>
-      <w:szCs w:val="16"/>
-    </w:rPr>
-  </w:style>
-  <w:style w:type="paragraph" w:styleId="CommentText">
-    <w:name w:val="annotation text"/>
-    <w:basedOn w:val="Normal"/>
-    <w:link w:val="CommentTextChar"/>
-    <w:uiPriority w:val="99"/>
-    <w:unhideWhenUsed/>
-    <w:rsid w:val="00144114"/>
-    <w:pPr>
-      <w:spacing w:line="240" w:lineRule="auto"/>
-    </w:pPr>
-    <w:rPr>
-      <w:sz w:val="20"/>
-      <w:szCs w:val="20"/>
-    </w:rPr>
-  </w:style>
-  <w:style w:type="character" w:customStyle="1" w:styleId="CommentTextChar">
-    <w:name w:val="Comment Text Char"/>
-    <w:basedOn w:val="DefaultParagraphFont"/>
-    <w:link w:val="CommentText"/>
-    <w:uiPriority w:val="99"/>
-    <w:rsid w:val="00144114"/>
-    <w:rPr>
-      <w:sz w:val="20"/>
-      <w:szCs w:val="20"/>
-    </w:rPr>
-  </w:style>
-  <w:style w:type="paragraph" w:styleId="CommentSubject">
-    <w:name w:val="annotation subject"/>
-    <w:basedOn w:val="CommentText"/>
-    <w:next w:val="CommentText"/>
-    <w:link w:val="CommentSubjectChar"/>
-    <w:uiPriority w:val="99"/>
-    <w:semiHidden/>
-    <w:unhideWhenUsed/>
-    <w:rsid w:val="00144114"/>
-    <w:rPr>
-      <w:b/>
-      <w:bCs/>
-    </w:rPr>
-  </w:style>
-  <w:style w:type="character" w:customStyle="1" w:styleId="CommentSubjectChar">
-    <w:name w:val="Comment Subject Char"/>
-    <w:basedOn w:val="CommentTextChar"/>
-    <w:link w:val="CommentSubject"/>
-    <w:uiPriority w:val="99"/>
-    <w:semiHidden/>
-    <w:rsid w:val="00144114"/>
-    <w:rPr>
-      <w:b/>
-      <w:bCs/>
-      <w:sz w:val="20"/>
-      <w:szCs w:val="20"/>
-    </w:rPr>
-  </w:style>
-  <w:style w:type="paragraph" w:styleId="BalloonText">
-    <w:name w:val="Balloon Text"/>
-    <w:basedOn w:val="Normal"/>
-    <w:link w:val="BalloonTextChar"/>
-    <w:uiPriority w:val="99"/>
-    <w:semiHidden/>
-    <w:unhideWhenUsed/>
-    <w:rsid w:val="00144114"/>
-    <w:pPr>
-      <w:spacing w:after="0" w:line="240" w:lineRule="auto"/>
-    </w:pPr>
-    <w:rPr>
-      <w:rFonts w:ascii="Tahoma" w:hAnsi="Tahoma" w:cs="Tahoma"/>
-      <w:sz w:val="16"/>
-      <w:szCs w:val="16"/>
-    </w:rPr>
-  </w:style>
-  <w:style w:type="character" w:customStyle="1" w:styleId="BalloonTextChar">
-    <w:name w:val="Balloon Text Char"/>
-    <w:basedOn w:val="DefaultParagraphFont"/>
-    <w:link w:val="BalloonText"/>
-    <w:uiPriority w:val="99"/>
-    <w:semiHidden/>
-    <w:rsid w:val="00144114"/>
-    <w:rPr>
-      <w:rFonts w:ascii="Tahoma" w:hAnsi="Tahoma" w:cs="Tahoma"/>
-      <w:sz w:val="16"/>
-      <w:szCs w:val="16"/>
-    </w:rPr>
-  </w:style>
-  <w:style w:type="paragraph" w:styleId="Subtitle">
-    <w:name w:val="Subtitle"/>
-    <w:basedOn w:val="Normal"/>
-    <w:next w:val="Normal"/>
-    <w:pPr>
-      <w:keepNext/>
-      <w:keepLines/>
-      <w:spacing w:before="360" w:after="80"/>
-    </w:pPr>
-    <w:rPr>
-      <w:rFonts w:ascii="Georgia" w:eastAsia="Georgia" w:hAnsi="Georgia" w:cs="Georgia"/>
-      <w:i/>
-      <w:color w:val="666666"/>
-      <w:sz w:val="48"/>
-      <w:szCs w:val="48"/>
-    </w:rPr>
-  </w:style>
-  <w:style w:type="table" w:customStyle="1" w:styleId="a">
-    <w:basedOn w:val="TableNormal"/>
-    <w:tblPr>
-      <w:tblStyleRowBandSize w:val="1"/>
-      <w:tblStyleColBandSize w:val="1"/>
-      <w:tblInd w:w="0" w:type="dxa"/>
-      <w:tblCellMar>
-        <w:top w:w="0" w:type="dxa"/>
-        <w:left w:w="115" w:type="dxa"/>
-        <w:bottom w:w="0" w:type="dxa"/>
-        <w:right w:w="115" w:type="dxa"/>
-      </w:tblCellMar>
-    </w:tblPr>
-  </w:style>
-  <w:style w:type="table" w:customStyle="1" w:styleId="a0">
-    <w:basedOn w:val="TableNormal"/>
-    <w:tblPr>
-      <w:tblStyleRowBandSize w:val="1"/>
-      <w:tblStyleColBandSize w:val="1"/>
-      <w:tblInd w:w="0" w:type="dxa"/>
-      <w:tblCellMar>
-        <w:top w:w="0" w:type="dxa"/>
-        <w:left w:w="115" w:type="dxa"/>
-        <w:bottom w:w="0" w:type="dxa"/>
         <w:right w:w="115" w:type="dxa"/>
       </w:tblCellMar>
     </w:tblPr>
@@ -8962,7 +8326,7 @@
   <a:extraClrSchemeLst/>
   <a:extLst>
     <a:ext uri="{05A4C25C-085E-4340-85A3-A5531E510DB2}">
-      <thm15:themeFamily xmlns="" xmlns:thm15="http://schemas.microsoft.com/office/thememl/2012/main" name="Office Theme" id="{62F939B6-93AF-4DB8-9C6B-D6C7DFDC589F}" vid="{4A3C46E8-61CC-4603-A589-7422A47A8E4A}"/>
+      <thm15:themeFamily xmlns:thm15="http://schemas.microsoft.com/office/thememl/2012/main" name="Office Theme" id="{62F939B6-93AF-4DB8-9C6B-D6C7DFDC589F}" vid="{4A3C46E8-61CC-4603-A589-7422A47A8E4A}"/>
     </a:ext>
   </a:extLst>
 </a:theme>

--- a/Module1/caseStudy1/CaseStudy_FuramaResort_Module1_final.docx
+++ b/Module1/caseStudy1/CaseStudy_FuramaResort_Module1_final.docx
@@ -1549,7 +1549,6 @@
         <w:jc w:val="both"/>
         <w:rPr>
           <w:rFonts w:ascii="Times New Roman" w:eastAsia="Times New Roman" w:hAnsi="Times New Roman" w:cs="Times New Roman"/>
-          <w:i/>
           <w:sz w:val="24"/>
           <w:szCs w:val="24"/>
         </w:rPr>
@@ -1579,6 +1578,29 @@
         </w:rPr>
         <w:t>)</w:t>
       </w:r>
+    </w:p>
+    <w:p>
+      <w:pPr>
+        <w:spacing w:before="280" w:after="280" w:line="240" w:lineRule="auto"/>
+        <w:ind w:left="720" w:firstLine="720"/>
+        <w:jc w:val="both"/>
+        <w:rPr>
+          <w:rFonts w:ascii="Times New Roman" w:eastAsia="Times New Roman" w:hAnsi="Times New Roman" w:cs="Times New Roman"/>
+          <w:i/>
+          <w:sz w:val="24"/>
+          <w:szCs w:val="24"/>
+        </w:rPr>
+      </w:pPr>
+      <w:hyperlink r:id="rId6" w:history="1">
+        <w:r>
+          <w:rPr>
+            <w:rStyle w:val="Hyperlink"/>
+          </w:rPr>
+          <w:t>https://www.youtube.com/watch?v=8fvxPxDM3kk&amp;list=PL9yu4ScFhKGwr24i_XvHL5nkRYDpVeYez&amp;index=2&amp;t=3s</w:t>
+        </w:r>
+      </w:hyperlink>
+      <w:bookmarkStart w:id="1" w:name="_GoBack"/>
+      <w:bookmarkEnd w:id="1"/>
     </w:p>
     <w:p>
       <w:pPr>
@@ -2038,8 +2060,34 @@
         </w:rPr>
         <w:t>)</w:t>
       </w:r>
-      <w:bookmarkStart w:id="1" w:name="_GoBack"/>
-      <w:bookmarkEnd w:id="1"/>
+    </w:p>
+    <w:p>
+      <w:pPr>
+        <w:pBdr>
+          <w:top w:val="nil"/>
+          <w:left w:val="nil"/>
+          <w:bottom w:val="nil"/>
+          <w:right w:val="nil"/>
+          <w:between w:val="nil"/>
+        </w:pBdr>
+        <w:spacing w:before="280" w:after="280" w:line="240" w:lineRule="auto"/>
+        <w:ind w:firstLine="284"/>
+        <w:jc w:val="both"/>
+        <w:rPr>
+          <w:rFonts w:ascii="Times New Roman" w:eastAsia="Times New Roman" w:hAnsi="Times New Roman" w:cs="Times New Roman"/>
+          <w:color w:val="000000"/>
+          <w:sz w:val="24"/>
+          <w:szCs w:val="24"/>
+        </w:rPr>
+      </w:pPr>
+      <w:hyperlink r:id="rId7" w:history="1">
+        <w:r>
+          <w:rPr>
+            <w:rStyle w:val="Hyperlink"/>
+          </w:rPr>
+          <w:t>https://www.youtube.com/watch?v=4L8apAock6w&amp;list=PL9yu4ScFhKGwr24i_XvHL5nkRYDpVeYez&amp;index=3&amp;t=9s</w:t>
+        </w:r>
+      </w:hyperlink>
     </w:p>
     <w:p>
       <w:pPr>
@@ -2290,6 +2338,7 @@
           <w:sz w:val="24"/>
           <w:szCs w:val="24"/>
         </w:rPr>
+        <w:lastRenderedPageBreak/>
         <w:t>Huế giảm giá 10$</w:t>
       </w:r>
     </w:p>
@@ -2343,7 +2392,6 @@
           <w:sz w:val="24"/>
           <w:szCs w:val="24"/>
         </w:rPr>
-        <w:lastRenderedPageBreak/>
         <w:t>Mức giá theo thời gian lưu trú:</w:t>
       </w:r>
     </w:p>
@@ -2843,6 +2891,24 @@
         </w:rPr>
         <w:t>                let ageCustomer = current - birthday;</w:t>
       </w:r>
+    </w:p>
+    <w:p>
+      <w:pPr>
+        <w:spacing w:before="280" w:after="280" w:line="240" w:lineRule="auto"/>
+        <w:ind w:firstLine="284"/>
+        <w:jc w:val="both"/>
+        <w:rPr>
+          <w:rFonts w:ascii="Times New Roman" w:eastAsia="Times New Roman" w:hAnsi="Times New Roman" w:cs="Times New Roman"/>
+        </w:rPr>
+      </w:pPr>
+      <w:hyperlink r:id="rId8" w:history="1">
+        <w:r>
+          <w:rPr>
+            <w:rStyle w:val="Hyperlink"/>
+          </w:rPr>
+          <w:t>https://www.youtube.com/watch?v=s-hc6w4S-SU&amp;list=PL9yu4ScFhKGwr24i_XvHL5nkRYDpVeYez&amp;index=3</w:t>
+        </w:r>
+      </w:hyperlink>
     </w:p>
     <w:p>
       <w:pPr>
@@ -3221,7 +3287,7 @@
         </w:rPr>
         <w:t xml:space="preserve">Địa chỉ email phải đúng theo định dạng </w:t>
       </w:r>
-      <w:hyperlink r:id="rId6">
+      <w:hyperlink r:id="rId9">
         <w:r>
           <w:rPr>
             <w:rFonts w:ascii="Times New Roman" w:eastAsia="Times New Roman" w:hAnsi="Times New Roman" w:cs="Times New Roman"/>
@@ -3423,6 +3489,26 @@
         <w:jc w:val="both"/>
         <w:rPr>
           <w:rFonts w:ascii="Times New Roman" w:eastAsia="Times New Roman" w:hAnsi="Times New Roman" w:cs="Times New Roman"/>
+          <w:sz w:val="24"/>
+          <w:szCs w:val="24"/>
+        </w:rPr>
+      </w:pPr>
+      <w:hyperlink r:id="rId10" w:history="1">
+        <w:r>
+          <w:rPr>
+            <w:rStyle w:val="Hyperlink"/>
+          </w:rPr>
+          <w:t>https://www.youtube.com/watch?v=bKOZdArKd64&amp;list=PL9yu4ScFhKGwr24i_XvHL5nkRYDpVeYez&amp;index=4</w:t>
+        </w:r>
+      </w:hyperlink>
+    </w:p>
+    <w:p>
+      <w:pPr>
+        <w:spacing w:before="280" w:after="280" w:line="240" w:lineRule="auto"/>
+        <w:ind w:firstLine="284"/>
+        <w:jc w:val="both"/>
+        <w:rPr>
+          <w:rFonts w:ascii="Times New Roman" w:eastAsia="Times New Roman" w:hAnsi="Times New Roman" w:cs="Times New Roman"/>
           <w:b/>
           <w:sz w:val="24"/>
           <w:szCs w:val="24"/>
@@ -6142,7 +6228,7 @@
         </w:rPr>
         <w:t xml:space="preserve">Email phải có định dạng </w:t>
       </w:r>
-      <w:hyperlink r:id="rId7">
+      <w:hyperlink r:id="rId11">
         <w:r>
           <w:rPr>
             <w:rFonts w:ascii="Times New Roman" w:eastAsia="Times New Roman" w:hAnsi="Times New Roman" w:cs="Times New Roman"/>

--- a/Module1/caseStudy1/CaseStudy_FuramaResort_Module1_final.docx
+++ b/Module1/caseStudy1/CaseStudy_FuramaResort_Module1_final.docx
@@ -1599,8 +1599,6 @@
           <w:t>https://www.youtube.com/watch?v=8fvxPxDM3kk&amp;list=PL9yu4ScFhKGwr24i_XvHL5nkRYDpVeYez&amp;index=2&amp;t=3s</w:t>
         </w:r>
       </w:hyperlink>
-      <w:bookmarkStart w:id="1" w:name="_GoBack"/>
-      <w:bookmarkEnd w:id="1"/>
     </w:p>
     <w:p>
       <w:pPr>
@@ -3488,9 +3486,7 @@
         <w:ind w:firstLine="284"/>
         <w:jc w:val="both"/>
         <w:rPr>
-          <w:rFonts w:ascii="Times New Roman" w:eastAsia="Times New Roman" w:hAnsi="Times New Roman" w:cs="Times New Roman"/>
-          <w:sz w:val="24"/>
-          <w:szCs w:val="24"/>
+          <w:rStyle w:val="Hyperlink"/>
         </w:rPr>
       </w:pPr>
       <w:hyperlink r:id="rId10" w:history="1">
@@ -3509,6 +3505,26 @@
         <w:jc w:val="both"/>
         <w:rPr>
           <w:rFonts w:ascii="Times New Roman" w:eastAsia="Times New Roman" w:hAnsi="Times New Roman" w:cs="Times New Roman"/>
+          <w:sz w:val="24"/>
+          <w:szCs w:val="24"/>
+        </w:rPr>
+      </w:pPr>
+      <w:hyperlink r:id="rId11" w:history="1">
+        <w:r>
+          <w:rPr>
+            <w:rStyle w:val="Hyperlink"/>
+          </w:rPr>
+          <w:t>https://www.youtube.com/watch?v=5cRfyAMh8Pk&amp;amp;index=5</w:t>
+        </w:r>
+      </w:hyperlink>
+    </w:p>
+    <w:p>
+      <w:pPr>
+        <w:spacing w:before="280" w:after="280" w:line="240" w:lineRule="auto"/>
+        <w:ind w:firstLine="284"/>
+        <w:jc w:val="both"/>
+        <w:rPr>
+          <w:rFonts w:ascii="Times New Roman" w:eastAsia="Times New Roman" w:hAnsi="Times New Roman" w:cs="Times New Roman"/>
           <w:b/>
           <w:sz w:val="24"/>
           <w:szCs w:val="24"/>
@@ -3569,7 +3585,6 @@
         <w:jc w:val="both"/>
         <w:rPr>
           <w:rFonts w:ascii="Times New Roman" w:eastAsia="Times New Roman" w:hAnsi="Times New Roman" w:cs="Times New Roman"/>
-          <w:i/>
           <w:color w:val="000000"/>
           <w:sz w:val="24"/>
           <w:szCs w:val="24"/>
@@ -3603,6 +3618,37 @@
         </w:rPr>
         <w:t>)</w:t>
       </w:r>
+    </w:p>
+    <w:p>
+      <w:pPr>
+        <w:pBdr>
+          <w:top w:val="nil"/>
+          <w:left w:val="nil"/>
+          <w:bottom w:val="nil"/>
+          <w:right w:val="nil"/>
+          <w:between w:val="nil"/>
+        </w:pBdr>
+        <w:spacing w:before="280" w:after="280" w:line="240" w:lineRule="auto"/>
+        <w:ind w:firstLine="284"/>
+        <w:jc w:val="both"/>
+        <w:rPr>
+          <w:rFonts w:ascii="Times New Roman" w:eastAsia="Times New Roman" w:hAnsi="Times New Roman" w:cs="Times New Roman"/>
+          <w:i/>
+          <w:color w:val="000000"/>
+          <w:sz w:val="24"/>
+          <w:szCs w:val="24"/>
+        </w:rPr>
+      </w:pPr>
+      <w:hyperlink r:id="rId12" w:history="1">
+        <w:r>
+          <w:rPr>
+            <w:rStyle w:val="Hyperlink"/>
+          </w:rPr>
+          <w:t>https://www.youtube.com/watch?v=vSnh5PI5qIg&amp;amp;index=6</w:t>
+        </w:r>
+      </w:hyperlink>
+      <w:bookmarkStart w:id="1" w:name="_GoBack"/>
+      <w:bookmarkEnd w:id="1"/>
     </w:p>
     <w:p>
       <w:pPr>
@@ -3655,6 +3701,7 @@
         </w:rPr>
       </w:pPr>
       <w:r>
+        <w:lastRenderedPageBreak/>
         <w:br w:type="page"/>
       </w:r>
     </w:p>
@@ -6228,7 +6275,7 @@
         </w:rPr>
         <w:t xml:space="preserve">Email phải có định dạng </w:t>
       </w:r>
-      <w:hyperlink r:id="rId11">
+      <w:hyperlink r:id="rId13">
         <w:r>
           <w:rPr>
             <w:rFonts w:ascii="Times New Roman" w:eastAsia="Times New Roman" w:hAnsi="Times New Roman" w:cs="Times New Roman"/>

--- a/Module1/caseStudy1/CaseStudy_FuramaResort_Module1_final.docx
+++ b/Module1/caseStudy1/CaseStudy_FuramaResort_Module1_final.docx
@@ -3647,8 +3647,6 @@
           <w:t>https://www.youtube.com/watch?v=vSnh5PI5qIg&amp;amp;index=6</w:t>
         </w:r>
       </w:hyperlink>
-      <w:bookmarkStart w:id="1" w:name="_GoBack"/>
-      <w:bookmarkEnd w:id="1"/>
     </w:p>
     <w:p>
       <w:pPr>
@@ -3694,27 +3692,13 @@
         <w:ind w:firstLine="284"/>
         <w:jc w:val="both"/>
         <w:rPr>
-          <w:rFonts w:ascii="Times New Roman" w:eastAsia="Times New Roman" w:hAnsi="Times New Roman" w:cs="Times New Roman"/>
-          <w:b/>
-          <w:sz w:val="36"/>
-          <w:szCs w:val="36"/>
-        </w:rPr>
-      </w:pPr>
-      <w:r>
-        <w:lastRenderedPageBreak/>
+          <w:sz w:val="24"/>
+          <w:szCs w:val="24"/>
+        </w:rPr>
+      </w:pPr>
+      <w:r>
         <w:br w:type="page"/>
       </w:r>
-    </w:p>
-    <w:p>
-      <w:pPr>
-        <w:pStyle w:val="Heading2"/>
-        <w:ind w:firstLine="284"/>
-        <w:jc w:val="both"/>
-        <w:rPr>
-          <w:sz w:val="24"/>
-          <w:szCs w:val="24"/>
-        </w:rPr>
-      </w:pPr>
       <w:r>
         <w:lastRenderedPageBreak/>
         <w:t xml:space="preserve">Yêu cầu 4 </w:t>
@@ -3907,7 +3891,20 @@
           <w:sz w:val="24"/>
           <w:szCs w:val="24"/>
         </w:rPr>
-        <w:t>(Lưu ý: Ở bài này không cần copy lại mã nguồn cũ, tạo ra file YeuCau4.html và tiến hành thực hiện các task sau)</w:t>
+        <w:t>(Lưu ý: Ở bài này không cần copy lại mã nguồn cũ, tạo ra file YeuCau4.html và tiến hành thực hiện c</w:t>
+      </w:r>
+      <w:bookmarkStart w:id="1" w:name="_GoBack"/>
+      <w:bookmarkEnd w:id="1"/>
+      <w:r>
+        <w:rPr>
+          <w:rFonts w:ascii="Times New Roman" w:eastAsia="Times New Roman" w:hAnsi="Times New Roman" w:cs="Times New Roman"/>
+          <w:b/>
+          <w:i/>
+          <w:color w:val="FF0000"/>
+          <w:sz w:val="24"/>
+          <w:szCs w:val="24"/>
+        </w:rPr>
+        <w:t>ác task sau)</w:t>
       </w:r>
     </w:p>
     <w:p>

--- a/Module1/caseStudy1/CaseStudy_FuramaResort_Module1_final.docx
+++ b/Module1/caseStudy1/CaseStudy_FuramaResort_Module1_final.docx
@@ -3690,23 +3690,32 @@
       <w:pPr>
         <w:spacing w:before="280" w:after="280" w:line="240" w:lineRule="auto"/>
         <w:ind w:firstLine="284"/>
-        <w:jc w:val="both"/>
-        <w:rPr>
-          <w:sz w:val="24"/>
-          <w:szCs w:val="24"/>
+        <w:jc w:val="center"/>
+        <w:rPr>
+          <w:b/>
+          <w:sz w:val="30"/>
+          <w:szCs w:val="30"/>
         </w:rPr>
       </w:pPr>
       <w:r>
         <w:br w:type="page"/>
       </w:r>
       <w:r>
+        <w:rPr>
+          <w:b/>
+          <w:sz w:val="30"/>
+          <w:szCs w:val="30"/>
+        </w:rPr>
         <w:lastRenderedPageBreak/>
         <w:t xml:space="preserve">Yêu cầu 4 </w:t>
       </w:r>
       <w:r>
         <w:rPr>
+          <w:b/>
           <w:i/>
           <w:color w:val="4472C4"/>
+          <w:sz w:val="30"/>
+          <w:szCs w:val="30"/>
         </w:rPr>
         <w:t>(#4. Mảng)</w:t>
       </w:r>
@@ -3891,47 +3900,43 @@
           <w:sz w:val="24"/>
           <w:szCs w:val="24"/>
         </w:rPr>
-        <w:t>(Lưu ý: Ở bài này không cần copy lại mã nguồn cũ, tạo ra file YeuCau4.html và tiến hành thực hiện c</w:t>
-      </w:r>
-      <w:bookmarkStart w:id="1" w:name="_GoBack"/>
-      <w:bookmarkEnd w:id="1"/>
-      <w:r>
+        <w:t>(Lưu ý: Ở bài này không cần copy lại mã nguồn cũ, tạo ra file YeuCau4.html và tiến hành thực hiện các task sau)</w:t>
+      </w:r>
+    </w:p>
+    <w:p>
+      <w:pPr>
+        <w:spacing w:before="280" w:after="280" w:line="240" w:lineRule="auto"/>
+        <w:ind w:firstLine="284"/>
+        <w:jc w:val="both"/>
+        <w:rPr>
+          <w:rFonts w:ascii="Times New Roman" w:eastAsia="Times New Roman" w:hAnsi="Times New Roman" w:cs="Times New Roman"/>
+          <w:sz w:val="24"/>
+          <w:szCs w:val="24"/>
+        </w:rPr>
+      </w:pPr>
+      <w:r>
+        <w:rPr>
+          <w:rFonts w:ascii="Times New Roman" w:eastAsia="Times New Roman" w:hAnsi="Times New Roman" w:cs="Times New Roman"/>
+          <w:sz w:val="24"/>
+          <w:szCs w:val="24"/>
+        </w:rPr>
+        <w:t>Hệ thống cần lưu được thông tin của nhiều Customer. Áp dụng mảng để thực hiện lưu thông tin nhiều Customer.</w:t>
+      </w:r>
+    </w:p>
+    <w:p>
+      <w:pPr>
+        <w:spacing w:before="280" w:after="280" w:line="240" w:lineRule="auto"/>
+        <w:ind w:firstLine="284"/>
+        <w:jc w:val="both"/>
         <w:rPr>
           <w:rFonts w:ascii="Times New Roman" w:eastAsia="Times New Roman" w:hAnsi="Times New Roman" w:cs="Times New Roman"/>
           <w:b/>
-          <w:i/>
-          <w:color w:val="FF0000"/>
-          <w:sz w:val="24"/>
-          <w:szCs w:val="24"/>
-        </w:rPr>
-        <w:t>ác task sau)</w:t>
-      </w:r>
-    </w:p>
-    <w:p>
-      <w:pPr>
-        <w:spacing w:before="280" w:after="280" w:line="240" w:lineRule="auto"/>
-        <w:ind w:firstLine="284"/>
-        <w:jc w:val="both"/>
-        <w:rPr>
-          <w:rFonts w:ascii="Times New Roman" w:eastAsia="Times New Roman" w:hAnsi="Times New Roman" w:cs="Times New Roman"/>
-          <w:sz w:val="24"/>
-          <w:szCs w:val="24"/>
-        </w:rPr>
-      </w:pPr>
-      <w:r>
-        <w:rPr>
-          <w:rFonts w:ascii="Times New Roman" w:eastAsia="Times New Roman" w:hAnsi="Times New Roman" w:cs="Times New Roman"/>
-          <w:sz w:val="24"/>
-          <w:szCs w:val="24"/>
-        </w:rPr>
-        <w:t>Hệ thống cần lưu được thông tin của nhiều Customer. Áp dụng mảng để thực hiện lưu thông tin nhiều Customer.</w:t>
-      </w:r>
-    </w:p>
-    <w:p>
-      <w:pPr>
-        <w:spacing w:before="280" w:after="280" w:line="240" w:lineRule="auto"/>
-        <w:ind w:firstLine="284"/>
-        <w:jc w:val="both"/>
+          <w:sz w:val="24"/>
+          <w:szCs w:val="24"/>
+          <w:u w:val="single"/>
+        </w:rPr>
+      </w:pPr>
+      <w:r>
         <w:rPr>
           <w:rFonts w:ascii="Times New Roman" w:eastAsia="Times New Roman" w:hAnsi="Times New Roman" w:cs="Times New Roman"/>
           <w:b/>
@@ -3939,8 +3944,205 @@
           <w:szCs w:val="24"/>
           <w:u w:val="single"/>
         </w:rPr>
-      </w:pPr>
-      <w:r>
+        <w:t>Task 1:</w:t>
+      </w:r>
+    </w:p>
+    <w:p>
+      <w:pPr>
+        <w:numPr>
+          <w:ilvl w:val="0"/>
+          <w:numId w:val="8"/>
+        </w:numPr>
+        <w:pBdr>
+          <w:top w:val="nil"/>
+          <w:left w:val="nil"/>
+          <w:bottom w:val="nil"/>
+          <w:right w:val="nil"/>
+          <w:between w:val="nil"/>
+        </w:pBdr>
+        <w:spacing w:before="280" w:after="280" w:line="240" w:lineRule="auto"/>
+        <w:ind w:left="0" w:firstLine="284"/>
+        <w:jc w:val="both"/>
+        <w:rPr>
+          <w:rFonts w:ascii="Times New Roman" w:eastAsia="Times New Roman" w:hAnsi="Times New Roman" w:cs="Times New Roman"/>
+          <w:color w:val="000000"/>
+          <w:sz w:val="24"/>
+          <w:szCs w:val="24"/>
+        </w:rPr>
+      </w:pPr>
+      <w:r>
+        <w:rPr>
+          <w:rFonts w:ascii="Times New Roman" w:eastAsia="Times New Roman" w:hAnsi="Times New Roman" w:cs="Times New Roman"/>
+          <w:color w:val="000000"/>
+          <w:sz w:val="24"/>
+          <w:szCs w:val="24"/>
+        </w:rPr>
+        <w:t>Tạo menu gồm có tính năng Add New Customer và Delete Customer</w:t>
+      </w:r>
+    </w:p>
+    <w:p>
+      <w:pPr>
+        <w:pBdr>
+          <w:top w:val="nil"/>
+          <w:left w:val="nil"/>
+          <w:bottom w:val="nil"/>
+          <w:right w:val="nil"/>
+          <w:between w:val="nil"/>
+        </w:pBdr>
+        <w:spacing w:before="280" w:after="280" w:line="240" w:lineRule="auto"/>
+        <w:ind w:left="284"/>
+        <w:jc w:val="both"/>
+        <w:rPr>
+          <w:rFonts w:ascii="Times New Roman" w:eastAsia="Times New Roman" w:hAnsi="Times New Roman" w:cs="Times New Roman"/>
+          <w:color w:val="000000"/>
+          <w:sz w:val="24"/>
+          <w:szCs w:val="24"/>
+        </w:rPr>
+      </w:pPr>
+      <w:r>
+        <w:rPr>
+          <w:rFonts w:ascii="Times New Roman" w:eastAsia="Times New Roman" w:hAnsi="Times New Roman" w:cs="Times New Roman"/>
+          <w:color w:val="000000"/>
+          <w:sz w:val="24"/>
+          <w:szCs w:val="24"/>
+        </w:rPr>
+        <w:t>(</w:t>
+      </w:r>
+      <w:r>
+        <w:rPr>
+          <w:rFonts w:ascii="Times New Roman" w:eastAsia="Times New Roman" w:hAnsi="Times New Roman" w:cs="Times New Roman"/>
+          <w:i/>
+          <w:color w:val="000000"/>
+          <w:sz w:val="24"/>
+          <w:szCs w:val="24"/>
+        </w:rPr>
+        <w:t>sau khi người dùng chọn Add New Customer hãy hiển thị ô nhập số lượng customer muốn thêm vào sau đó tiến hành nhập tên customer và hiển thị ra toàn bộ tên của customer có trong mảng arrNameCustomers</w:t>
+      </w:r>
+      <w:r>
+        <w:rPr>
+          <w:rFonts w:ascii="Times New Roman" w:eastAsia="Times New Roman" w:hAnsi="Times New Roman" w:cs="Times New Roman"/>
+          <w:color w:val="000000"/>
+          <w:sz w:val="24"/>
+          <w:szCs w:val="24"/>
+        </w:rPr>
+        <w:t>)</w:t>
+      </w:r>
+    </w:p>
+    <w:p>
+      <w:pPr>
+        <w:numPr>
+          <w:ilvl w:val="0"/>
+          <w:numId w:val="8"/>
+        </w:numPr>
+        <w:pBdr>
+          <w:top w:val="nil"/>
+          <w:left w:val="nil"/>
+          <w:bottom w:val="nil"/>
+          <w:right w:val="nil"/>
+          <w:between w:val="nil"/>
+        </w:pBdr>
+        <w:spacing w:before="280" w:after="280" w:line="240" w:lineRule="auto"/>
+        <w:ind w:left="0" w:firstLine="284"/>
+        <w:jc w:val="both"/>
+        <w:rPr>
+          <w:rFonts w:ascii="Times New Roman" w:eastAsia="Times New Roman" w:hAnsi="Times New Roman" w:cs="Times New Roman"/>
+          <w:color w:val="000000"/>
+          <w:sz w:val="24"/>
+          <w:szCs w:val="24"/>
+        </w:rPr>
+      </w:pPr>
+      <w:r>
+        <w:rPr>
+          <w:rFonts w:ascii="Times New Roman" w:eastAsia="Times New Roman" w:hAnsi="Times New Roman" w:cs="Times New Roman"/>
+          <w:color w:val="000000"/>
+          <w:sz w:val="24"/>
+          <w:szCs w:val="24"/>
+        </w:rPr>
+        <w:t>Xuất ra mảng arrNameCustomers được sắp xếp theo thứ tự alphabel</w:t>
+      </w:r>
+    </w:p>
+    <w:p>
+      <w:pPr>
+        <w:pBdr>
+          <w:top w:val="nil"/>
+          <w:left w:val="nil"/>
+          <w:bottom w:val="nil"/>
+          <w:right w:val="nil"/>
+          <w:between w:val="nil"/>
+        </w:pBdr>
+        <w:spacing w:before="280" w:after="280" w:line="240" w:lineRule="auto"/>
+        <w:ind w:left="284"/>
+        <w:jc w:val="both"/>
+        <w:rPr>
+          <w:rFonts w:ascii="Times New Roman" w:eastAsia="Times New Roman" w:hAnsi="Times New Roman" w:cs="Times New Roman"/>
+          <w:color w:val="000000"/>
+          <w:sz w:val="24"/>
+          <w:szCs w:val="24"/>
+        </w:rPr>
+      </w:pPr>
+      <w:r>
+        <w:rPr>
+          <w:rFonts w:ascii="Times New Roman" w:eastAsia="Times New Roman" w:hAnsi="Times New Roman" w:cs="Times New Roman"/>
+          <w:color w:val="000000"/>
+          <w:sz w:val="24"/>
+          <w:szCs w:val="24"/>
+        </w:rPr>
+        <w:t>(</w:t>
+      </w:r>
+      <w:r>
+        <w:rPr>
+          <w:rFonts w:ascii="Times New Roman" w:eastAsia="Times New Roman" w:hAnsi="Times New Roman" w:cs="Times New Roman"/>
+          <w:i/>
+          <w:color w:val="000000"/>
+          <w:sz w:val="24"/>
+          <w:szCs w:val="24"/>
+        </w:rPr>
+        <w:t>Sau khi hiển thị ra toàn bộ tên của Customer có trong mảng ở bên trên tiếp ngay sau đó hãy hiển thị ra yêu cầu này</w:t>
+      </w:r>
+      <w:r>
+        <w:rPr>
+          <w:rFonts w:ascii="Times New Roman" w:eastAsia="Times New Roman" w:hAnsi="Times New Roman" w:cs="Times New Roman"/>
+          <w:color w:val="000000"/>
+          <w:sz w:val="24"/>
+          <w:szCs w:val="24"/>
+        </w:rPr>
+        <w:t>)</w:t>
+      </w:r>
+    </w:p>
+    <w:p>
+      <w:pPr>
+        <w:pBdr>
+          <w:top w:val="nil"/>
+          <w:left w:val="nil"/>
+          <w:bottom w:val="nil"/>
+          <w:right w:val="nil"/>
+          <w:between w:val="nil"/>
+        </w:pBdr>
+        <w:spacing w:before="280" w:after="280" w:line="240" w:lineRule="auto"/>
+        <w:ind w:left="284"/>
+        <w:jc w:val="both"/>
+        <w:rPr>
+          <w:rFonts w:ascii="Times New Roman" w:eastAsia="Times New Roman" w:hAnsi="Times New Roman" w:cs="Times New Roman"/>
+          <w:i/>
+          <w:color w:val="000000"/>
+          <w:sz w:val="24"/>
+          <w:szCs w:val="24"/>
+        </w:rPr>
+      </w:pPr>
+      <w:hyperlink r:id="rId13" w:history="1">
+        <w:r>
+          <w:rPr>
+            <w:rStyle w:val="Hyperlink"/>
+          </w:rPr>
+          <w:t>https://www.youtube.com/watch?v=mOgJCAEmV0w&amp;list=PL9yu4ScFhKGwr24i_XvHL5nkRYDpVeYez&amp;index=7</w:t>
+        </w:r>
+      </w:hyperlink>
+    </w:p>
+    <w:p>
+      <w:pPr>
+        <w:spacing w:before="280" w:after="280" w:line="240" w:lineRule="auto"/>
+        <w:ind w:firstLine="284"/>
+        <w:jc w:val="both"/>
         <w:rPr>
           <w:rFonts w:ascii="Times New Roman" w:eastAsia="Times New Roman" w:hAnsi="Times New Roman" w:cs="Times New Roman"/>
           <w:b/>
@@ -3948,177 +4150,8 @@
           <w:szCs w:val="24"/>
           <w:u w:val="single"/>
         </w:rPr>
-        <w:t>Task 1:</w:t>
-      </w:r>
-    </w:p>
-    <w:p>
-      <w:pPr>
-        <w:numPr>
-          <w:ilvl w:val="0"/>
-          <w:numId w:val="8"/>
-        </w:numPr>
-        <w:pBdr>
-          <w:top w:val="nil"/>
-          <w:left w:val="nil"/>
-          <w:bottom w:val="nil"/>
-          <w:right w:val="nil"/>
-          <w:between w:val="nil"/>
-        </w:pBdr>
-        <w:spacing w:before="280" w:after="280" w:line="240" w:lineRule="auto"/>
-        <w:ind w:left="0" w:firstLine="284"/>
-        <w:jc w:val="both"/>
-        <w:rPr>
-          <w:rFonts w:ascii="Times New Roman" w:eastAsia="Times New Roman" w:hAnsi="Times New Roman" w:cs="Times New Roman"/>
-          <w:color w:val="000000"/>
-          <w:sz w:val="24"/>
-          <w:szCs w:val="24"/>
-        </w:rPr>
-      </w:pPr>
-      <w:r>
-        <w:rPr>
-          <w:rFonts w:ascii="Times New Roman" w:eastAsia="Times New Roman" w:hAnsi="Times New Roman" w:cs="Times New Roman"/>
-          <w:color w:val="000000"/>
-          <w:sz w:val="24"/>
-          <w:szCs w:val="24"/>
-        </w:rPr>
-        <w:t>Tạo menu gồm có tính năng Add New Customer và Delete Customer</w:t>
-      </w:r>
-    </w:p>
-    <w:p>
-      <w:pPr>
-        <w:pBdr>
-          <w:top w:val="nil"/>
-          <w:left w:val="nil"/>
-          <w:bottom w:val="nil"/>
-          <w:right w:val="nil"/>
-          <w:between w:val="nil"/>
-        </w:pBdr>
-        <w:spacing w:before="280" w:after="280" w:line="240" w:lineRule="auto"/>
-        <w:ind w:left="284"/>
-        <w:jc w:val="both"/>
-        <w:rPr>
-          <w:rFonts w:ascii="Times New Roman" w:eastAsia="Times New Roman" w:hAnsi="Times New Roman" w:cs="Times New Roman"/>
-          <w:color w:val="000000"/>
-          <w:sz w:val="24"/>
-          <w:szCs w:val="24"/>
-        </w:rPr>
-      </w:pPr>
-      <w:r>
-        <w:rPr>
-          <w:rFonts w:ascii="Times New Roman" w:eastAsia="Times New Roman" w:hAnsi="Times New Roman" w:cs="Times New Roman"/>
-          <w:color w:val="000000"/>
-          <w:sz w:val="24"/>
-          <w:szCs w:val="24"/>
-        </w:rPr>
-        <w:t>(</w:t>
-      </w:r>
-      <w:r>
-        <w:rPr>
-          <w:rFonts w:ascii="Times New Roman" w:eastAsia="Times New Roman" w:hAnsi="Times New Roman" w:cs="Times New Roman"/>
-          <w:i/>
-          <w:color w:val="000000"/>
-          <w:sz w:val="24"/>
-          <w:szCs w:val="24"/>
-        </w:rPr>
-        <w:t>sau khi người dùng chọn Add New Customer hãy hiển thị ô nhập số lượng customer muốn thêm vào sau đó tiến hành nhập tên customer và hiển thị ra toàn bộ tên của customer có trong mảng arrNameCustomers</w:t>
-      </w:r>
-      <w:r>
-        <w:rPr>
-          <w:rFonts w:ascii="Times New Roman" w:eastAsia="Times New Roman" w:hAnsi="Times New Roman" w:cs="Times New Roman"/>
-          <w:color w:val="000000"/>
-          <w:sz w:val="24"/>
-          <w:szCs w:val="24"/>
-        </w:rPr>
-        <w:t>)</w:t>
-      </w:r>
-    </w:p>
-    <w:p>
-      <w:pPr>
-        <w:numPr>
-          <w:ilvl w:val="0"/>
-          <w:numId w:val="8"/>
-        </w:numPr>
-        <w:pBdr>
-          <w:top w:val="nil"/>
-          <w:left w:val="nil"/>
-          <w:bottom w:val="nil"/>
-          <w:right w:val="nil"/>
-          <w:between w:val="nil"/>
-        </w:pBdr>
-        <w:spacing w:before="280" w:after="280" w:line="240" w:lineRule="auto"/>
-        <w:ind w:left="0" w:firstLine="284"/>
-        <w:jc w:val="both"/>
-        <w:rPr>
-          <w:rFonts w:ascii="Times New Roman" w:eastAsia="Times New Roman" w:hAnsi="Times New Roman" w:cs="Times New Roman"/>
-          <w:color w:val="000000"/>
-          <w:sz w:val="24"/>
-          <w:szCs w:val="24"/>
-        </w:rPr>
-      </w:pPr>
-      <w:r>
-        <w:rPr>
-          <w:rFonts w:ascii="Times New Roman" w:eastAsia="Times New Roman" w:hAnsi="Times New Roman" w:cs="Times New Roman"/>
-          <w:color w:val="000000"/>
-          <w:sz w:val="24"/>
-          <w:szCs w:val="24"/>
-        </w:rPr>
-        <w:t>Xuất ra mảng arrNameCustomers được sắp xếp theo thứ tự alphabel</w:t>
-      </w:r>
-    </w:p>
-    <w:p>
-      <w:pPr>
-        <w:pBdr>
-          <w:top w:val="nil"/>
-          <w:left w:val="nil"/>
-          <w:bottom w:val="nil"/>
-          <w:right w:val="nil"/>
-          <w:between w:val="nil"/>
-        </w:pBdr>
-        <w:spacing w:before="280" w:after="280" w:line="240" w:lineRule="auto"/>
-        <w:ind w:left="284"/>
-        <w:jc w:val="both"/>
-        <w:rPr>
-          <w:rFonts w:ascii="Times New Roman" w:eastAsia="Times New Roman" w:hAnsi="Times New Roman" w:cs="Times New Roman"/>
-          <w:i/>
-          <w:color w:val="000000"/>
-          <w:sz w:val="24"/>
-          <w:szCs w:val="24"/>
-        </w:rPr>
-      </w:pPr>
-      <w:r>
-        <w:rPr>
-          <w:rFonts w:ascii="Times New Roman" w:eastAsia="Times New Roman" w:hAnsi="Times New Roman" w:cs="Times New Roman"/>
-          <w:color w:val="000000"/>
-          <w:sz w:val="24"/>
-          <w:szCs w:val="24"/>
-        </w:rPr>
-        <w:t>(</w:t>
-      </w:r>
-      <w:r>
-        <w:rPr>
-          <w:rFonts w:ascii="Times New Roman" w:eastAsia="Times New Roman" w:hAnsi="Times New Roman" w:cs="Times New Roman"/>
-          <w:i/>
-          <w:color w:val="000000"/>
-          <w:sz w:val="24"/>
-          <w:szCs w:val="24"/>
-        </w:rPr>
-        <w:t>Sau khi hiển thị ra toàn bộ tên của Customer có trong mảng ở bên trên tiếp ngay sau đó hãy hiển thị ra yêu cầu này</w:t>
-      </w:r>
-      <w:r>
-        <w:rPr>
-          <w:rFonts w:ascii="Times New Roman" w:eastAsia="Times New Roman" w:hAnsi="Times New Roman" w:cs="Times New Roman"/>
-          <w:color w:val="000000"/>
-          <w:sz w:val="24"/>
-          <w:szCs w:val="24"/>
-        </w:rPr>
-        <w:t>)</w:t>
-      </w:r>
-    </w:p>
-    <w:p>
-      <w:pPr>
-        <w:spacing w:before="280" w:after="280" w:line="240" w:lineRule="auto"/>
-        <w:ind w:firstLine="284"/>
-        <w:jc w:val="both"/>
+      </w:pPr>
+      <w:r>
         <w:rPr>
           <w:rFonts w:ascii="Times New Roman" w:eastAsia="Times New Roman" w:hAnsi="Times New Roman" w:cs="Times New Roman"/>
           <w:b/>
@@ -4126,15 +4159,6 @@
           <w:szCs w:val="24"/>
           <w:u w:val="single"/>
         </w:rPr>
-      </w:pPr>
-      <w:r>
-        <w:rPr>
-          <w:rFonts w:ascii="Times New Roman" w:eastAsia="Times New Roman" w:hAnsi="Times New Roman" w:cs="Times New Roman"/>
-          <w:b/>
-          <w:sz w:val="24"/>
-          <w:szCs w:val="24"/>
-          <w:u w:val="single"/>
-        </w:rPr>
         <w:t>Task 2:</w:t>
       </w:r>
     </w:p>
@@ -4166,6 +4190,34 @@
         </w:rPr>
         <w:t xml:space="preserve"> Hãy thêm trực tiếp vào mã nguồn để có 1 mảng gồm 10 phần tử là tên của Customer. Sau đó từ Menu hãy chọn Delete Customer và hiển thị ra menu con chứa danh sách tên của các Customer, chọn 1 Customer muốn xóa và in ra tên của toàn bộ các Customer sau khi xóa.</w:t>
       </w:r>
+    </w:p>
+    <w:p>
+      <w:pPr>
+        <w:pBdr>
+          <w:top w:val="nil"/>
+          <w:left w:val="nil"/>
+          <w:bottom w:val="nil"/>
+          <w:right w:val="nil"/>
+          <w:between w:val="nil"/>
+        </w:pBdr>
+        <w:spacing w:before="280" w:after="280" w:line="240" w:lineRule="auto"/>
+        <w:ind w:left="284" w:firstLine="436"/>
+        <w:jc w:val="both"/>
+        <w:rPr>
+          <w:rFonts w:ascii="Times New Roman" w:eastAsia="Times New Roman" w:hAnsi="Times New Roman" w:cs="Times New Roman"/>
+          <w:color w:val="000000"/>
+          <w:sz w:val="24"/>
+          <w:szCs w:val="24"/>
+        </w:rPr>
+      </w:pPr>
+      <w:hyperlink r:id="rId14" w:history="1">
+        <w:r>
+          <w:rPr>
+            <w:rStyle w:val="Hyperlink"/>
+          </w:rPr>
+          <w:t>https://www.youtube.com/watch?v=JwonU5ZkByQ&amp;list=PL9yu4ScFhKGwr24i_XvHL5nkRYDpVeYez&amp;index=8</w:t>
+        </w:r>
+      </w:hyperlink>
     </w:p>
     <w:p>
       <w:pPr>
@@ -4847,6 +4899,59 @@
     </w:p>
     <w:p>
       <w:pPr>
+        <w:pBdr>
+          <w:top w:val="nil"/>
+          <w:left w:val="nil"/>
+          <w:bottom w:val="nil"/>
+          <w:right w:val="nil"/>
+          <w:between w:val="nil"/>
+        </w:pBdr>
+        <w:tabs>
+          <w:tab w:val="left" w:pos="426"/>
+        </w:tabs>
+        <w:spacing w:before="280" w:after="280" w:line="240" w:lineRule="auto"/>
+        <w:ind w:left="284"/>
+        <w:jc w:val="both"/>
+      </w:pPr>
+      <w:hyperlink r:id="rId15" w:history="1">
+        <w:r>
+          <w:rPr>
+            <w:rStyle w:val="Hyperlink"/>
+          </w:rPr>
+          <w:t>https://www.youtube.com/watch?v=wSMbEhzmILY&amp;list=PL9yu4ScFhKGwr24i_XvHL5nkRYDpVeYez&amp;index=9</w:t>
+        </w:r>
+      </w:hyperlink>
+    </w:p>
+    <w:p>
+      <w:pPr>
+        <w:pBdr>
+          <w:top w:val="nil"/>
+          <w:left w:val="nil"/>
+          <w:bottom w:val="nil"/>
+          <w:right w:val="nil"/>
+          <w:between w:val="nil"/>
+        </w:pBdr>
+        <w:spacing w:before="280" w:after="280" w:line="240" w:lineRule="auto"/>
+        <w:ind w:left="284"/>
+        <w:jc w:val="both"/>
+        <w:rPr>
+          <w:rFonts w:ascii="Times New Roman" w:eastAsia="Times New Roman" w:hAnsi="Times New Roman" w:cs="Times New Roman"/>
+          <w:color w:val="000000"/>
+        </w:rPr>
+      </w:pPr>
+      <w:hyperlink r:id="rId16" w:history="1">
+        <w:r>
+          <w:rPr>
+            <w:rStyle w:val="Hyperlink"/>
+          </w:rPr>
+          <w:t>https://www.youtube.com/watch?v=rHuy9RFwoCk&amp;list=PL9yu4ScFhKGwr24i_XvHL5nkRYDpVeYez&amp;index=10</w:t>
+        </w:r>
+      </w:hyperlink>
+      <w:bookmarkStart w:id="1" w:name="_GoBack"/>
+      <w:bookmarkEnd w:id="1"/>
+    </w:p>
+    <w:p>
+      <w:pPr>
         <w:spacing w:before="280" w:after="280" w:line="240" w:lineRule="auto"/>
         <w:ind w:firstLine="284"/>
         <w:jc w:val="both"/>
@@ -5022,6 +5127,7 @@
           <w:rFonts w:ascii="Times New Roman" w:eastAsia="Times New Roman" w:hAnsi="Times New Roman" w:cs="Times New Roman"/>
           <w:color w:val="000000"/>
         </w:rPr>
+        <w:lastRenderedPageBreak/>
         <w:t>Tương tự cho phần Delete Customer (</w:t>
       </w:r>
       <w:r>
@@ -5119,7 +5225,6 @@
         </w:rPr>
       </w:pPr>
       <w:r>
-        <w:lastRenderedPageBreak/>
         <w:t xml:space="preserve">Yêu cầu 6 </w:t>
       </w:r>
       <w:r>
@@ -5869,6 +5974,7 @@
           <w:sz w:val="24"/>
           <w:szCs w:val="24"/>
         </w:rPr>
+        <w:lastRenderedPageBreak/>
         <w:t>Thêm vào menu chính ở Task 1 bên trên để thực hiện các yêu cầu sau:</w:t>
       </w:r>
     </w:p>
@@ -6021,7 +6127,6 @@
           <w:sz w:val="24"/>
           <w:szCs w:val="24"/>
         </w:rPr>
-        <w:lastRenderedPageBreak/>
         <w:t xml:space="preserve">Chức năng thêm mới </w:t>
       </w:r>
       <w:r>
@@ -6272,7 +6377,7 @@
         </w:rPr>
         <w:t xml:space="preserve">Email phải có định dạng </w:t>
       </w:r>
-      <w:hyperlink r:id="rId13">
+      <w:hyperlink r:id="rId17">
         <w:r>
           <w:rPr>
             <w:rFonts w:ascii="Times New Roman" w:eastAsia="Times New Roman" w:hAnsi="Times New Roman" w:cs="Times New Roman"/>
